--- a/labmanual/WW101-05-WiFi.docx
+++ b/labmanual/WW101-05-WiFi.docx
@@ -9258,7 +9258,7 @@
   <w:style w:type="paragraph" w:default="1" w:styleId="Normal">
     <w:name w:val="Normal"/>
     <w:qFormat/>
-    <w:rsid w:val="00BF567B"/>
+    <w:rsid w:val="00A84D20"/>
   </w:style>
   <w:style w:type="paragraph" w:styleId="Heading1">
     <w:name w:val="heading 1"/>
@@ -9378,7 +9378,7 @@
     <w:uiPriority w:val="1"/>
     <w:semiHidden/>
     <w:unhideWhenUsed/>
-    <w:rsid w:val="00BF567B"/>
+    <w:rsid w:val="00A84D20"/>
   </w:style>
   <w:style w:type="table" w:default="1" w:styleId="TableNormal">
     <w:name w:val="Normal Table"/>
@@ -9400,7 +9400,7 @@
     <w:uiPriority w:val="99"/>
     <w:semiHidden/>
     <w:unhideWhenUsed/>
-    <w:rsid w:val="00BF567B"/>
+    <w:rsid w:val="00A84D20"/>
   </w:style>
   <w:style w:type="paragraph" w:styleId="ListParagraph">
     <w:name w:val="List Paragraph"/>
@@ -10205,7 +10205,7 @@
 </file>
 
 <file path=customXml/itemProps1.xml><?xml version="1.0" encoding="utf-8"?>
-<ds:datastoreItem xmlns:ds="http://schemas.openxmlformats.org/officeDocument/2006/customXml" ds:itemID="{4185AA0C-C58B-43FC-830B-5A14E8D674A2}">
+<ds:datastoreItem xmlns:ds="http://schemas.openxmlformats.org/officeDocument/2006/customXml" ds:itemID="{7B25D1C4-5C3E-4FBA-95E5-640C62AC5AAF}">
   <ds:schemaRefs>
     <ds:schemaRef ds:uri="http://schemas.openxmlformats.org/officeDocument/2006/bibliography"/>
   </ds:schemaRefs>

--- a/labmanual/WW101-05-WiFi.docx
+++ b/labmanual/WW101-05-WiFi.docx
@@ -31,7 +31,7 @@
         <w:t xml:space="preserve">a </w:t>
       </w:r>
       <w:r>
-        <w:t>WiFi</w:t>
+        <w:t>Wi-Fi</w:t>
       </w:r>
       <w:r>
         <w:t xml:space="preserve"> Station</w:t>
@@ -46,7 +46,7 @@
         <w:t xml:space="preserve">a </w:t>
       </w:r>
       <w:r>
-        <w:t>WiFi</w:t>
+        <w:t>Wi-Fi</w:t>
       </w:r>
       <w:r>
         <w:t xml:space="preserve"> </w:t>
@@ -130,7 +130,7 @@
         <w:t xml:space="preserve">. You will also have an understanding of the </w:t>
       </w:r>
       <w:r>
-        <w:t>WiFi</w:t>
+        <w:t>Wi-Fi</w:t>
       </w:r>
       <w:r>
         <w:t xml:space="preserve"> </w:t>
@@ -221,7 +221,7 @@
         <w:rPr>
           <w:b/>
         </w:rPr>
-        <w:t>WiFi</w:t>
+        <w:t>Wi-Fi</w:t>
       </w:r>
       <w:r>
         <w:rPr>
@@ -289,7 +289,7 @@
         <w:t>multiple networking mediums (</w:t>
       </w:r>
       <w:r>
-        <w:t>WiFi</w:t>
+        <w:t>Wi-Fi</w:t>
       </w:r>
       <w:r>
         <w:t>, Ethernet, etc.)</w:t>
@@ -353,7 +353,7 @@
         <w:t xml:space="preserve">e.g. the Datalink Layer takes an IP packet and divides it up into 1 or more </w:t>
       </w:r>
       <w:r>
-        <w:t>WiFi</w:t>
+        <w:t>Wi-Fi</w:t>
       </w:r>
       <w:r>
         <w:t xml:space="preserve"> </w:t>
@@ -1420,7 +1420,7 @@
               <w:t xml:space="preserve"> over the </w:t>
             </w:r>
             <w:r>
-              <w:t>WiFi</w:t>
+              <w:t>Wi-Fi</w:t>
             </w:r>
             <w:r>
               <w:t xml:space="preserve"> Radio</w:t>
@@ -1459,7 +1459,7 @@
         <w:t xml:space="preserve">(Physical/Datalink) </w:t>
       </w:r>
       <w:r>
-        <w:t>WiFi</w:t>
+        <w:t>Wi-Fi</w:t>
       </w:r>
       <w:r>
         <w:t xml:space="preserve"> Basics</w:t>
@@ -1470,7 +1470,7 @@
         <w:t xml:space="preserve">There are two ends of a </w:t>
       </w:r>
       <w:r>
-        <w:t>WiFi</w:t>
+        <w:t>Wi-Fi</w:t>
       </w:r>
       <w:r>
         <w:t xml:space="preserve"> network</w:t>
@@ -1509,7 +1509,7 @@
         <w:t xml:space="preserve">to a </w:t>
       </w:r>
       <w:r>
-        <w:t>WiFi</w:t>
+        <w:t>Wi-Fi</w:t>
       </w:r>
       <w:r>
         <w:t xml:space="preserve"> </w:t>
@@ -1572,7 +1572,7 @@
         <w:t xml:space="preserve"> order to send data, all </w:t>
       </w:r>
       <w:r>
-        <w:t>WiFi</w:t>
+        <w:t>Wi-Fi</w:t>
       </w:r>
       <w:r>
         <w:t xml:space="preserve"> Datalink Frames are labeled with the source and destination</w:t>
@@ -1693,7 +1693,7 @@
     </w:p>
     <w:p>
       <w:r>
-        <w:t>WiFi</w:t>
+        <w:t>Wi-Fi</w:t>
       </w:r>
       <w:r>
         <w:t xml:space="preserve"> radios encode 1’s and 0’s with one of a number of different </w:t>
@@ -1705,7 +1705,7 @@
         <w:t xml:space="preserve">schemes depending on the type of </w:t>
       </w:r>
       <w:r>
-        <w:t>WiFi</w:t>
+        <w:t>Wi-Fi</w:t>
       </w:r>
       <w:r>
         <w:t xml:space="preserve"> </w:t>
@@ -1856,7 +1856,7 @@
         <w:t xml:space="preserve">Additionally, the FCC regulates which channels and bands may be used for different operating regions of the world. At the </w:t>
       </w:r>
       <w:r>
-        <w:t>WiFi</w:t>
+        <w:t>Wi-Fi</w:t>
       </w:r>
       <w:r>
         <w:t xml:space="preserve"> layer, this is configured via a country-code setting which maps to a set of available channels for that region. </w:t>
@@ -1995,7 +1995,7 @@
         <w:t xml:space="preserve">In order to provide security for </w:t>
       </w:r>
       <w:r>
-        <w:t>WiFi</w:t>
+        <w:t>Wi-Fi</w:t>
       </w:r>
       <w:r>
         <w:t xml:space="preserve"> networks it is common to use data link layer encryption.  The types of network encryption are Open (i.e. no security), </w:t>
@@ -2028,7 +2028,7 @@
           <w:rPr>
             <w:rStyle w:val="Hyperlink"/>
           </w:rPr>
-          <w:t>WiFi</w:t>
+          <w:t>Wi-Fi</w:t>
         </w:r>
         <w:r>
           <w:rPr>
@@ -2041,7 +2041,7 @@
         <w:t xml:space="preserve"> and WPA2 which has largely displaced WPA (you must support WPA2 to use the </w:t>
       </w:r>
       <w:r>
-        <w:t>WiFi</w:t>
+        <w:t>Wi-Fi</w:t>
       </w:r>
       <w:r>
         <w:t xml:space="preserve"> logo on your product).</w:t>
@@ -2228,7 +2228,7 @@
         <w:t xml:space="preserve">The </w:t>
       </w:r>
       <w:r>
-        <w:t>WiFi</w:t>
+        <w:t>Wi-Fi</w:t>
       </w:r>
       <w:r>
         <w:t xml:space="preserve"> MAC address is a 48-bit unique number </w:t>
@@ -2269,7 +2269,7 @@
         <w:t xml:space="preserve">The datalink layer needs to be able to figure out the MAC address of a particular IP Address in order to send it out on the </w:t>
       </w:r>
       <w:r>
-        <w:t>WiFi</w:t>
+        <w:t>Wi-Fi</w:t>
       </w:r>
       <w:r>
         <w:t xml:space="preserve"> network.  In order to figure out this mapping there is a protocol called A</w:t>
@@ -2790,28 +2790,28 @@
         <w:t xml:space="preserve">preconfigure the </w:t>
       </w:r>
       <w:r>
-        <w:t xml:space="preserve">WiFi section of the </w:t>
+        <w:t>Wi-Fi</w:t>
+      </w:r>
+      <w:r>
+        <w:t xml:space="preserve"> section of the </w:t>
       </w:r>
       <w:r>
         <w:t xml:space="preserve">DCT table you need to create a .h file (generally called </w:t>
       </w:r>
       <w:r>
-        <w:t>wifi</w:t>
+        <w:t>Wi-Fi</w:t>
       </w:r>
       <w:r>
         <w:t>_config_dct.h with the correct #defines. You then need to add “</w:t>
       </w:r>
       <w:r>
-        <w:t>WI</w:t>
-      </w:r>
-      <w:r>
-        <w:t>FI</w:t>
+        <w:t>WI-FI</w:t>
       </w:r>
       <w:r>
         <w:t xml:space="preserve">_CONFIG_DCT_H := </w:t>
       </w:r>
       <w:r>
-        <w:t>wifi</w:t>
+        <w:t>Wi-Fi</w:t>
       </w:r>
       <w:r>
         <w:t>_config_dct.h” to the makefile</w:t>
@@ -2858,7 +2858,14 @@
           <w:b/>
           <w:u w:val="single"/>
         </w:rPr>
-        <w:t>wifi_</w:t>
+        <w:t>Wi-Fi</w:t>
+      </w:r>
+      <w:r>
+        <w:rPr>
+          <w:b/>
+          <w:u w:val="single"/>
+        </w:rPr>
+        <w:t>_</w:t>
       </w:r>
       <w:r>
         <w:rPr>
@@ -2936,7 +2943,7 @@
         <w:t xml:space="preserve"> Configuration AP (lines 4-7), Soft AP (10-13), and Client Mode (lines 17-23).  It is also possible to have multiple network interfaces as well as support </w:t>
       </w:r>
       <w:r>
-        <w:t>WiFi</w:t>
+        <w:t>Wi-Fi</w:t>
       </w:r>
       <w:r>
         <w:t xml:space="preserve"> and Ethernet (line 26). </w:t>
@@ -2945,7 +2952,25 @@
         <w:t xml:space="preserve">  </w:t>
       </w:r>
       <w:r>
-        <w:t xml:space="preserve">The configuration AP is used for devices that want to allow other devices to connect to them to perform configuration of the WICED system over WiFi. The soft AP is used for devices that will act as a WiFi access point during normal operation. The client is used for devices that will connect to an existing WiFi network as a station. </w:t>
+        <w:t xml:space="preserve">The configuration AP is used for devices that want to allow other devices to connect to them to perform configuration of the WICED system over </w:t>
+      </w:r>
+      <w:r>
+        <w:t>Wi-Fi</w:t>
+      </w:r>
+      <w:r>
+        <w:t xml:space="preserve">. The soft AP is used for devices that will act as a </w:t>
+      </w:r>
+      <w:r>
+        <w:t>Wi-Fi</w:t>
+      </w:r>
+      <w:r>
+        <w:t xml:space="preserve"> access point during normal operation. The client is used for devices that will connect to an existing </w:t>
+      </w:r>
+      <w:r>
+        <w:t>Wi-Fi</w:t>
+      </w:r>
+      <w:r>
+        <w:t xml:space="preserve"> network as a station. </w:t>
       </w:r>
       <w:r>
         <w:t>For the purposes of this chapter we will only be a CLIENT so you will only need to touch 20-23.</w:t>
@@ -3124,10 +3149,16 @@
         <w:t xml:space="preserve"> e.g. </w:t>
       </w:r>
       <w:r>
-        <w:t xml:space="preserve">platform_dct_wifi_config_t contains information about the </w:t>
-      </w:r>
-      <w:r>
-        <w:t>WiFi</w:t>
+        <w:t>platform_dct_</w:t>
+      </w:r>
+      <w:r>
+        <w:t>Wi-Fi</w:t>
+      </w:r>
+      <w:r>
+        <w:t xml:space="preserve">_config_t contains information about the </w:t>
+      </w:r>
+      <w:r>
+        <w:t>Wi-Fi</w:t>
       </w:r>
       <w:r>
         <w:t xml:space="preserve"> configuration including the known access points.</w:t>
@@ -3317,7 +3348,7 @@
         <w:t xml:space="preserve">flash), or it may exist in a serial flash attached to the </w:t>
       </w:r>
       <w:r>
-        <w:t>WiFi</w:t>
+        <w:t>Wi-Fi</w:t>
       </w:r>
       <w:r>
         <w:t xml:space="preserve"> chip.  In order to read from the DCT you need to call the function wiced_dct_read_lock which will read the DCT into a RAM buffer which </w:t>
@@ -3340,10 +3371,28 @@
         <w:t xml:space="preserve">a pointer to </w:t>
       </w:r>
       <w:r>
-        <w:t xml:space="preserve">an empty structure which will be filled with the DCT WiFi data. </w:t>
-      </w:r>
-      <w:r>
-        <w:t>The type of structure depends on which section of the DCT that you want to read (the section is a parameter to the wiced_dct_read_lock function). For example, if you want to read the DCT_WIFI_CONFIG_SECTION, then the pointer type would be platform_dct_wifi_config.</w:t>
+        <w:t xml:space="preserve">an empty structure which will be filled with the DCT </w:t>
+      </w:r>
+      <w:r>
+        <w:t>Wi-Fi</w:t>
+      </w:r>
+      <w:r>
+        <w:t xml:space="preserve"> data. </w:t>
+      </w:r>
+      <w:r>
+        <w:t>The type of structure depends on which section of the DCT that you want to read (the section is a parameter to the wiced_dct_read_lock function). For example, if you want to read the DCT_</w:t>
+      </w:r>
+      <w:r>
+        <w:t>WI-FI</w:t>
+      </w:r>
+      <w:r>
+        <w:t>_CONFIG_SECTION, then the pointer type would be platform_dct_</w:t>
+      </w:r>
+      <w:r>
+        <w:t>Wi-Fi</w:t>
+      </w:r>
+      <w:r>
+        <w:t>_config.</w:t>
       </w:r>
     </w:p>
     <w:p>
@@ -3459,15 +3508,21 @@
       </w:pPr>
       <w:r>
         <w:lastRenderedPageBreak/>
-        <w:t>The WICED WiFi SDK</w:t>
-      </w:r>
-    </w:p>
-    <w:p>
-      <w:r>
-        <w:t>In order to attach to a WiF</w:t>
-      </w:r>
-      <w:r>
-        <w:t>i</w:t>
+        <w:t xml:space="preserve">The WICED </w:t>
+      </w:r>
+      <w:r>
+        <w:t>Wi-Fi</w:t>
+      </w:r>
+      <w:r>
+        <w:t xml:space="preserve"> SDK</w:t>
+      </w:r>
+    </w:p>
+    <w:p>
+      <w:r>
+        <w:t xml:space="preserve">In order to attach to a </w:t>
+      </w:r>
+      <w:r>
+        <w:t>Wi-Fi</w:t>
       </w:r>
       <w:r>
         <w:t xml:space="preserve"> network you must call </w:t>
@@ -3574,10 +3629,10 @@
     </w:p>
     <w:p>
       <w:r>
-        <w:t>wiced_interface_t specifies which network interface to use.  The WICED-SDK supports the ability to use multiple networks at the same time e.g. WiF</w:t>
-      </w:r>
-      <w:r>
-        <w:t>i</w:t>
+        <w:t xml:space="preserve">wiced_interface_t specifies which network interface to use.  The WICED-SDK supports the ability to use multiple networks at the same time e.g. </w:t>
+      </w:r>
+      <w:r>
+        <w:t>Wi-Fi</w:t>
       </w:r>
       <w:r>
         <w:t xml:space="preserve"> &amp; Ethernet.  To find the definition</w:t>
@@ -4106,7 +4161,13 @@
     </w:p>
     <w:p>
       <w:r>
-        <w:t>An introducer is a method used to get IoT devices connected to the network. That is, they need to know which WiFi SSID to connect to, what password to use, what encryption keys to use, etc.</w:t>
+        <w:t xml:space="preserve">An introducer is a method used to get IoT devices connected to the network. That is, they need to know which </w:t>
+      </w:r>
+      <w:r>
+        <w:t>Wi-Fi</w:t>
+      </w:r>
+      <w:r>
+        <w:t xml:space="preserve"> SSID to connect to, what password to use, what encryption keys to use, etc.</w:t>
       </w:r>
       <w:r>
         <w:t xml:space="preserve">  There are a number of possible strategies for solving this problem including:</w:t>
@@ -4178,10 +4239,7 @@
         <w:t xml:space="preserve">Starting a </w:t>
       </w:r>
       <w:r>
-        <w:t>Wi</w:t>
-      </w:r>
-      <w:r>
-        <w:t>Fi</w:t>
+        <w:t>Wi-Fi</w:t>
       </w:r>
       <w:r>
         <w:t xml:space="preserve"> Access Point with a web server on the I</w:t>
@@ -4231,7 +4289,13 @@
         <w:t xml:space="preserve">use the pre-programmed method in the interest of simplicity and time.  </w:t>
       </w:r>
       <w:r>
-        <w:t>Some examples in later chapters use a WiFi Access Point with a web server on the IoT device.</w:t>
+        <w:t xml:space="preserve">Some examples in later chapters use a </w:t>
+      </w:r>
+      <w:r>
+        <w:t>Wi-Fi</w:t>
+      </w:r>
+      <w:r>
+        <w:t xml:space="preserve"> Access Point with a web server on the IoT device.</w:t>
       </w:r>
       <w:r>
         <w:t xml:space="preserve"> </w:t>
@@ -4346,25 +4410,13 @@
         <w:t>Copy the template default_</w:t>
       </w:r>
       <w:r>
-        <w:t>w</w:t>
-      </w:r>
-      <w:r>
-        <w:t>i</w:t>
-      </w:r>
-      <w:r>
-        <w:t>f</w:t>
-      </w:r>
-      <w:r>
-        <w:t>i</w:t>
+        <w:t>Wi-Fi</w:t>
       </w:r>
       <w:r>
         <w:t xml:space="preserve">_config_dct.h and name it </w:t>
       </w:r>
       <w:r>
-        <w:t>wif</w:t>
-      </w:r>
-      <w:r>
-        <w:t>i</w:t>
+        <w:t>Wi-Fi</w:t>
       </w:r>
       <w:r>
         <w:t>_config_dct.h</w:t>
@@ -4399,10 +4451,7 @@
         <w:t xml:space="preserve">Modify </w:t>
       </w:r>
       <w:r>
-        <w:t>wif</w:t>
-      </w:r>
-      <w:r>
-        <w:t>i</w:t>
+        <w:t>Wi-Fi</w:t>
       </w:r>
       <w:r>
         <w:t>_config_dct.h</w:t>
@@ -4446,10 +4495,7 @@
         <w:t xml:space="preserve">#define for </w:t>
       </w:r>
       <w:r>
-        <w:t>WI</w:t>
-      </w:r>
-      <w:r>
-        <w:t>FI</w:t>
+        <w:t>WI-FI</w:t>
       </w:r>
       <w:r>
         <w:t>_CONFIG_DCT_H)</w:t>
@@ -4695,7 +4741,13 @@
         <w:t>MAC Address of your device</w:t>
       </w:r>
       <w:r>
-        <w:t xml:space="preserve"> (wwd_wifi_get_mac_address)</w:t>
+        <w:t xml:space="preserve"> (wwd_</w:t>
+      </w:r>
+      <w:r>
+        <w:t>Wi-Fi</w:t>
+      </w:r>
+      <w:r>
+        <w:t>_get_mac_address)</w:t>
       </w:r>
     </w:p>
     <w:p>
@@ -9258,7 +9310,7 @@
   <w:style w:type="paragraph" w:default="1" w:styleId="Normal">
     <w:name w:val="Normal"/>
     <w:qFormat/>
-    <w:rsid w:val="00A84D20"/>
+    <w:rsid w:val="006A1790"/>
   </w:style>
   <w:style w:type="paragraph" w:styleId="Heading1">
     <w:name w:val="heading 1"/>
@@ -9378,7 +9430,7 @@
     <w:uiPriority w:val="1"/>
     <w:semiHidden/>
     <w:unhideWhenUsed/>
-    <w:rsid w:val="00A84D20"/>
+    <w:rsid w:val="006A1790"/>
   </w:style>
   <w:style w:type="table" w:default="1" w:styleId="TableNormal">
     <w:name w:val="Normal Table"/>
@@ -9400,7 +9452,7 @@
     <w:uiPriority w:val="99"/>
     <w:semiHidden/>
     <w:unhideWhenUsed/>
-    <w:rsid w:val="00A84D20"/>
+    <w:rsid w:val="006A1790"/>
   </w:style>
   <w:style w:type="paragraph" w:styleId="ListParagraph">
     <w:name w:val="List Paragraph"/>
@@ -10205,7 +10257,7 @@
 </file>
 
 <file path=customXml/itemProps1.xml><?xml version="1.0" encoding="utf-8"?>
-<ds:datastoreItem xmlns:ds="http://schemas.openxmlformats.org/officeDocument/2006/customXml" ds:itemID="{7B25D1C4-5C3E-4FBA-95E5-640C62AC5AAF}">
+<ds:datastoreItem xmlns:ds="http://schemas.openxmlformats.org/officeDocument/2006/customXml" ds:itemID="{47FA3122-940B-4F5F-82FC-05EE055BB7CD}">
   <ds:schemaRefs>
     <ds:schemaRef ds:uri="http://schemas.openxmlformats.org/officeDocument/2006/bibliography"/>
   </ds:schemaRefs>

--- a/labmanual/WW101-05-WiFi.docx
+++ b/labmanual/WW101-05-WiFi.docx
@@ -6,8 +6,6 @@
       <w:pPr>
         <w:pStyle w:val="Heading1"/>
       </w:pPr>
-      <w:bookmarkStart w:id="0" w:name="_GoBack"/>
-      <w:bookmarkEnd w:id="0"/>
       <w:r>
         <w:t>Chapter 5: Connecting to Access Points (AP)</w:t>
       </w:r>
@@ -22,7 +20,13 @@
     </w:p>
     <w:p>
       <w:r>
-        <w:t xml:space="preserve">At the end of chapter 5 you will understand the fundamentals of </w:t>
+        <w:t xml:space="preserve">At the end of </w:t>
+      </w:r>
+      <w:r>
+        <w:t>this chapter</w:t>
+      </w:r>
+      <w:r>
+        <w:t xml:space="preserve"> you will understand the fundamentals of </w:t>
       </w:r>
       <w:r>
         <w:t xml:space="preserve">operating as </w:t>
@@ -1662,7 +1666,13 @@
         <w:t xml:space="preserve">- </w:t>
       </w:r>
       <w:r>
-        <w:t>but for some reason which is lost in the mists of history, networking guys always call them octects</w:t>
+        <w:t>but for some reason which is lost in the mists of history, networ</w:t>
+      </w:r>
+      <w:r>
+        <w:t>king guys always call them octe</w:t>
+      </w:r>
+      <w:r>
+        <w:t>ts</w:t>
       </w:r>
       <w:r>
         <w:t>)</w:t>
@@ -1738,7 +1748,13 @@
         <w:t>o</w:t>
       </w:r>
       <w:r>
-        <w:t>T application as the chip</w:t>
+        <w:t xml:space="preserve">T application </w:t>
+      </w:r>
+      <w:r>
+        <w:t>since</w:t>
+      </w:r>
+      <w:r>
+        <w:t xml:space="preserve"> the chip</w:t>
       </w:r>
       <w:r>
         <w:t xml:space="preserve">, radio, and firmware will virtualize this for you. </w:t>
@@ -2433,7 +2449,16 @@
         <w:t>The Cloud</w:t>
       </w:r>
       <w:r>
-        <w:t xml:space="preserve"> is all of the internet that is accessible by your network, but may also mean servers that are attached to a network somewhere on the internet.</w:t>
+        <w:t xml:space="preserve"> is all of the I</w:t>
+      </w:r>
+      <w:r>
+        <w:t>nternet that is accessible by your network, but may also mean servers that are attached</w:t>
+      </w:r>
+      <w:r>
+        <w:t xml:space="preserve"> to a network somewhere on the I</w:t>
+      </w:r>
+      <w:r>
+        <w:t>nternet.</w:t>
       </w:r>
     </w:p>
     <w:p>
@@ -2699,7 +2724,22 @@
         <w:t>. For example,</w:t>
       </w:r>
       <w:r>
-        <w:t xml:space="preserve"> wiced_network_up reads the network information from the DCT and connects to th</w:t>
+        <w:t xml:space="preserve"> </w:t>
+      </w:r>
+      <w:r>
+        <w:rPr>
+          <w:i/>
+        </w:rPr>
+        <w:t>wiced_network_up</w:t>
+      </w:r>
+      <w:r>
+        <w:rPr>
+          <w:i/>
+        </w:rPr>
+        <w:t>()</w:t>
+      </w:r>
+      <w:r>
+        <w:t xml:space="preserve"> reads the network information from the DCT and connects to th</w:t>
       </w:r>
       <w:r>
         <w:t>e specified</w:t>
@@ -3062,7 +3102,10 @@
     </w:p>
     <w:p>
       <w:r>
-        <w:t xml:space="preserve">The WICED-SDK provides </w:t>
+        <w:t xml:space="preserve">The WICED </w:t>
+      </w:r>
+      <w:r>
+        <w:t xml:space="preserve">SDK provides </w:t>
       </w:r>
       <w:r>
         <w:t xml:space="preserve">a </w:t>
@@ -3351,7 +3394,22 @@
         <w:t>Wi-Fi</w:t>
       </w:r>
       <w:r>
-        <w:t xml:space="preserve"> chip.  In order to read from the DCT you need to call the function wiced_dct_read_lock which will read the DCT into a RAM buffer which </w:t>
+        <w:t xml:space="preserve"> chip.  In order to read from the DCT you need to call the function </w:t>
+      </w:r>
+      <w:r>
+        <w:rPr>
+          <w:i/>
+        </w:rPr>
+        <w:t>wiced_dct_read_lock</w:t>
+      </w:r>
+      <w:r>
+        <w:rPr>
+          <w:i/>
+        </w:rPr>
+        <w:t>()</w:t>
+      </w:r>
+      <w:r>
+        <w:t xml:space="preserve"> which will read the DCT into a RAM buffer which </w:t>
       </w:r>
       <w:r>
         <w:t xml:space="preserve">you can then modify and then </w:t>
@@ -3360,12 +3418,42 @@
         <w:t>write back to the flash with</w:t>
       </w:r>
       <w:r>
-        <w:t xml:space="preserve"> the function wiced_dct_write.</w:t>
-      </w:r>
-    </w:p>
-    <w:p>
-      <w:r>
-        <w:t xml:space="preserve">You provide the wiced_dct_read_lock call with a pointer to </w:t>
+        <w:t xml:space="preserve"> the function </w:t>
+      </w:r>
+      <w:r>
+        <w:rPr>
+          <w:i/>
+        </w:rPr>
+        <w:t>wiced_dct_write</w:t>
+      </w:r>
+      <w:r>
+        <w:rPr>
+          <w:i/>
+        </w:rPr>
+        <w:t>()</w:t>
+      </w:r>
+      <w:r>
+        <w:t>.</w:t>
+      </w:r>
+    </w:p>
+    <w:p>
+      <w:r>
+        <w:t xml:space="preserve">You provide the </w:t>
+      </w:r>
+      <w:r>
+        <w:rPr>
+          <w:i/>
+        </w:rPr>
+        <w:t>wiced_dct_read_lock</w:t>
+      </w:r>
+      <w:r>
+        <w:rPr>
+          <w:i/>
+        </w:rPr>
+        <w:t>()</w:t>
+      </w:r>
+      <w:r>
+        <w:t xml:space="preserve"> call with a pointer to </w:t>
       </w:r>
       <w:r>
         <w:t xml:space="preserve">a pointer to </w:t>
@@ -3380,7 +3468,22 @@
         <w:t xml:space="preserve"> data. </w:t>
       </w:r>
       <w:r>
-        <w:t>The type of structure depends on which section of the DCT that you want to read (the section is a parameter to the wiced_dct_read_lock function). For example, if you want to read the DCT_</w:t>
+        <w:t xml:space="preserve">The type of structure depends on which section of the DCT that you want to read (the section is a parameter to the </w:t>
+      </w:r>
+      <w:r>
+        <w:rPr>
+          <w:i/>
+        </w:rPr>
+        <w:t>wiced_dct_read_lock</w:t>
+      </w:r>
+      <w:r>
+        <w:rPr>
+          <w:i/>
+        </w:rPr>
+        <w:t>()</w:t>
+      </w:r>
+      <w:r>
+        <w:t xml:space="preserve"> function). For example, if you want to read the DCT_</w:t>
       </w:r>
       <w:r>
         <w:t>WI-FI</w:t>
@@ -3400,7 +3503,22 @@
         <w:t>When you are done with the RAM copy of the DCT you need to free it by calling the f</w:t>
       </w:r>
       <w:r>
-        <w:t xml:space="preserve">unction wiced_dct_read_unlock. </w:t>
+        <w:t xml:space="preserve">unction </w:t>
+      </w:r>
+      <w:r>
+        <w:rPr>
+          <w:i/>
+        </w:rPr>
+        <w:t>wiced_dct_read_unlock</w:t>
+      </w:r>
+      <w:r>
+        <w:rPr>
+          <w:i/>
+        </w:rPr>
+        <w:t>()</w:t>
+      </w:r>
+      <w:r>
+        <w:t xml:space="preserve">. </w:t>
       </w:r>
     </w:p>
     <w:p>
@@ -3411,7 +3529,34 @@
         <w:t xml:space="preserve">ssible by the processor you can call </w:t>
       </w:r>
       <w:r>
-        <w:t xml:space="preserve">wiced_dct_read_lock with the writable parameter set to false in which case the wiced_dct_read_lock will </w:t>
+        <w:rPr>
+          <w:i/>
+        </w:rPr>
+        <w:t>wiced_dct_read_lock</w:t>
+      </w:r>
+      <w:r>
+        <w:rPr>
+          <w:i/>
+        </w:rPr>
+        <w:t>()</w:t>
+      </w:r>
+      <w:r>
+        <w:t xml:space="preserve"> with the writable parameter set to false in which case the </w:t>
+      </w:r>
+      <w:r>
+        <w:rPr>
+          <w:i/>
+        </w:rPr>
+        <w:t>wiced_dct_read_lock</w:t>
+      </w:r>
+      <w:r>
+        <w:rPr>
+          <w:i/>
+        </w:rPr>
+        <w:t>()</w:t>
+      </w:r>
+      <w:r>
+        <w:t xml:space="preserve"> will </w:t>
       </w:r>
       <w:r>
         <w:t>give you a pointer to the flash instead of making a copy in RAM.</w:t>
@@ -3528,7 +3673,22 @@
         <w:t xml:space="preserve"> network you must call </w:t>
       </w:r>
       <w:r>
-        <w:t xml:space="preserve">the wiced_network_up function. </w:t>
+        <w:t xml:space="preserve">the </w:t>
+      </w:r>
+      <w:r>
+        <w:rPr>
+          <w:i/>
+        </w:rPr>
+        <w:t>wiced_network_up</w:t>
+      </w:r>
+      <w:r>
+        <w:rPr>
+          <w:i/>
+        </w:rPr>
+        <w:t>()</w:t>
+      </w:r>
+      <w:r>
+        <w:t xml:space="preserve"> function. </w:t>
       </w:r>
       <w:r>
         <w:t>Tha</w:t>
@@ -3721,7 +3881,28 @@
     </w:p>
     <w:p>
       <w:r>
-        <w:t xml:space="preserve">The next parameter in the wiced_network_up call is how to configure the network, meaning how you specify the IP address, Netmask, Router etc.  You can either set it statically or you can use DHCP.  The WICED-SDK can turn on </w:t>
+        <w:t xml:space="preserve">The next parameter in the </w:t>
+      </w:r>
+      <w:r>
+        <w:rPr>
+          <w:i/>
+        </w:rPr>
+        <w:t>wiced_network_up</w:t>
+      </w:r>
+      <w:r>
+        <w:rPr>
+          <w:i/>
+        </w:rPr>
+        <w:t>()</w:t>
+      </w:r>
+      <w:r>
+        <w:t xml:space="preserve"> call is how to configure the network, meaning how you specify the IP address, Netmask, Router etc.  You can either set it statically </w:t>
+      </w:r>
+      <w:r>
+        <w:t xml:space="preserve">or you can use DHCP.  The WICED </w:t>
+      </w:r>
+      <w:r>
+        <w:t xml:space="preserve">SDK can turn on </w:t>
       </w:r>
       <w:r>
         <w:t xml:space="preserve">a </w:t>
@@ -3866,7 +4047,10 @@
     </w:p>
     <w:p>
       <w:r>
-        <w:t>Throughout the WICED-SDK</w:t>
+        <w:t xml:space="preserve">Throughout the WICED </w:t>
+      </w:r>
+      <w:r>
+        <w:t>SDK</w:t>
       </w:r>
       <w:r>
         <w:t>,</w:t>
@@ -4005,7 +4189,10 @@
         <w:t>s are</w:t>
       </w:r>
       <w:r>
-        <w:t xml:space="preserve"> in the WICED-SDK documentation under Components</w:t>
+        <w:t xml:space="preserve"> in the WICED </w:t>
+      </w:r>
+      <w:r>
+        <w:t>SDK documentation under Components</w:t>
       </w:r>
       <w:r>
         <w:sym w:font="Wingdings" w:char="F0E0"/>
@@ -4413,7 +4600,15 @@
         <w:t>Wi-Fi</w:t>
       </w:r>
       <w:r>
-        <w:t xml:space="preserve">_config_dct.h and name it </w:t>
+        <w:t xml:space="preserve">_config_dct.h </w:t>
+      </w:r>
+      <w:r>
+        <w:t xml:space="preserve">into your application folder (from step 1) </w:t>
+      </w:r>
+      <w:bookmarkStart w:id="0" w:name="_GoBack"/>
+      <w:bookmarkEnd w:id="0"/>
+      <w:r>
+        <w:t xml:space="preserve">and name it </w:t>
       </w:r>
       <w:r>
         <w:t>Wi-Fi</w:t>
@@ -4517,7 +4712,19 @@
         <w:t>Create and edit 01_attach_open</w:t>
       </w:r>
       <w:r>
-        <w:t>.c (use the function wiced_network_up</w:t>
+        <w:t xml:space="preserve">.c (use the function </w:t>
+      </w:r>
+      <w:r>
+        <w:rPr>
+          <w:i/>
+        </w:rPr>
+        <w:t>wiced_network_up</w:t>
+      </w:r>
+      <w:r>
+        <w:rPr>
+          <w:i/>
+        </w:rPr>
+        <w:t>()</w:t>
       </w:r>
       <w:r>
         <w:t xml:space="preserve"> to read the DCT and start the network</w:t>
@@ -4946,7 +5153,22 @@
         </w:numPr>
       </w:pPr>
       <w:r>
-        <w:t>Take the network down (wiced_network_down)</w:t>
+        <w:t>Take the network down (</w:t>
+      </w:r>
+      <w:r>
+        <w:rPr>
+          <w:i/>
+        </w:rPr>
+        <w:t>wiced_network_down</w:t>
+      </w:r>
+      <w:r>
+        <w:rPr>
+          <w:i/>
+        </w:rPr>
+        <w:t>()</w:t>
+      </w:r>
+      <w:r>
+        <w:t>)</w:t>
       </w:r>
       <w:r>
         <w:t>.</w:t>
@@ -4976,7 +5198,22 @@
         </w:numPr>
       </w:pPr>
       <w:r>
-        <w:t>Use wiced_dct_read_lock to get current structure</w:t>
+        <w:t xml:space="preserve">Use </w:t>
+      </w:r>
+      <w:r>
+        <w:rPr>
+          <w:i/>
+        </w:rPr>
+        <w:t>wiced_dct_read_lock</w:t>
+      </w:r>
+      <w:r>
+        <w:rPr>
+          <w:i/>
+        </w:rPr>
+        <w:t>()</w:t>
+      </w:r>
+      <w:r>
+        <w:t xml:space="preserve"> to get current structure</w:t>
       </w:r>
       <w:r>
         <w:t>.</w:t>
@@ -5030,7 +5267,22 @@
         </w:numPr>
       </w:pPr>
       <w:r>
-        <w:t>Use strcpy to copy the values into the RAM buffer.</w:t>
+        <w:t xml:space="preserve">Use </w:t>
+      </w:r>
+      <w:r>
+        <w:rPr>
+          <w:i/>
+        </w:rPr>
+        <w:t>strcpy</w:t>
+      </w:r>
+      <w:r>
+        <w:rPr>
+          <w:i/>
+        </w:rPr>
+        <w:t>()</w:t>
+      </w:r>
+      <w:r>
+        <w:t xml:space="preserve"> to copy the values into the RAM buffer.</w:t>
       </w:r>
     </w:p>
     <w:p>
@@ -5042,7 +5294,22 @@
         </w:numPr>
       </w:pPr>
       <w:r>
-        <w:t>Make sure you update the string length in the structure (you can use strlen to find the length of the string).</w:t>
+        <w:t xml:space="preserve">Make sure you update the string length in the structure (you can use </w:t>
+      </w:r>
+      <w:r>
+        <w:rPr>
+          <w:i/>
+        </w:rPr>
+        <w:t>strlen</w:t>
+      </w:r>
+      <w:r>
+        <w:rPr>
+          <w:i/>
+        </w:rPr>
+        <w:t>()</w:t>
+      </w:r>
+      <w:r>
+        <w:t xml:space="preserve"> to find the length of the string).</w:t>
       </w:r>
     </w:p>
     <w:p>
@@ -5054,7 +5321,22 @@
         </w:numPr>
       </w:pPr>
       <w:r>
-        <w:t>Use wiced_dct_write to update the DCT in flash</w:t>
+        <w:t xml:space="preserve">Use </w:t>
+      </w:r>
+      <w:r>
+        <w:rPr>
+          <w:i/>
+        </w:rPr>
+        <w:t>wiced_dct_write</w:t>
+      </w:r>
+      <w:r>
+        <w:rPr>
+          <w:i/>
+        </w:rPr>
+        <w:t>()</w:t>
+      </w:r>
+      <w:r>
+        <w:t xml:space="preserve"> to update the DCT in flash</w:t>
       </w:r>
       <w:r>
         <w:t>.</w:t>
@@ -5069,7 +5351,19 @@
         </w:numPr>
       </w:pPr>
       <w:r>
-        <w:t>Use wiced_dct_read_unlock</w:t>
+        <w:t xml:space="preserve">Use </w:t>
+      </w:r>
+      <w:r>
+        <w:rPr>
+          <w:i/>
+        </w:rPr>
+        <w:t>wiced_dct_read_unlock</w:t>
+      </w:r>
+      <w:r>
+        <w:rPr>
+          <w:i/>
+        </w:rPr>
+        <w:t>()</w:t>
       </w:r>
       <w:r>
         <w:t xml:space="preserve"> to free up the memory</w:t>
@@ -5087,7 +5381,22 @@
         </w:numPr>
       </w:pPr>
       <w:r>
-        <w:t>Hint: the ptr_is_writable parameter must match the corresponding wiced_dct_read_lock function call.</w:t>
+        <w:t xml:space="preserve">Hint: the ptr_is_writable parameter must match the corresponding </w:t>
+      </w:r>
+      <w:r>
+        <w:rPr>
+          <w:i/>
+        </w:rPr>
+        <w:t>wiced_dct_read_lock</w:t>
+      </w:r>
+      <w:r>
+        <w:rPr>
+          <w:i/>
+        </w:rPr>
+        <w:t>()</w:t>
+      </w:r>
+      <w:r>
+        <w:t xml:space="preserve"> function call.</w:t>
       </w:r>
     </w:p>
     <w:p>
@@ -5120,7 +5429,22 @@
         </w:numPr>
       </w:pPr>
       <w:r>
-        <w:t>Restart the network (wiced_network_up)</w:t>
+        <w:t>Restart the network (</w:t>
+      </w:r>
+      <w:r>
+        <w:rPr>
+          <w:i/>
+        </w:rPr>
+        <w:t>wiced_network_up</w:t>
+      </w:r>
+      <w:r>
+        <w:rPr>
+          <w:i/>
+        </w:rPr>
+        <w:t>()</w:t>
+      </w:r>
+      <w:r>
+        <w:t>)</w:t>
       </w:r>
       <w:r>
         <w:t>.</w:t>
@@ -5351,7 +5675,7 @@
                 <w:bCs/>
                 <w:noProof/>
               </w:rPr>
-              <w:t>1</w:t>
+              <w:t>15</w:t>
             </w:r>
             <w:r>
               <w:rPr>
@@ -9310,7 +9634,7 @@
   <w:style w:type="paragraph" w:default="1" w:styleId="Normal">
     <w:name w:val="Normal"/>
     <w:qFormat/>
-    <w:rsid w:val="006A1790"/>
+    <w:rsid w:val="0050665E"/>
   </w:style>
   <w:style w:type="paragraph" w:styleId="Heading1">
     <w:name w:val="heading 1"/>
@@ -9430,7 +9754,7 @@
     <w:uiPriority w:val="1"/>
     <w:semiHidden/>
     <w:unhideWhenUsed/>
-    <w:rsid w:val="006A1790"/>
+    <w:rsid w:val="0050665E"/>
   </w:style>
   <w:style w:type="table" w:default="1" w:styleId="TableNormal">
     <w:name w:val="Normal Table"/>
@@ -9452,7 +9776,7 @@
     <w:uiPriority w:val="99"/>
     <w:semiHidden/>
     <w:unhideWhenUsed/>
-    <w:rsid w:val="006A1790"/>
+    <w:rsid w:val="0050665E"/>
   </w:style>
   <w:style w:type="paragraph" w:styleId="ListParagraph">
     <w:name w:val="List Paragraph"/>
@@ -10257,7 +10581,7 @@
 </file>
 
 <file path=customXml/itemProps1.xml><?xml version="1.0" encoding="utf-8"?>
-<ds:datastoreItem xmlns:ds="http://schemas.openxmlformats.org/officeDocument/2006/customXml" ds:itemID="{47FA3122-940B-4F5F-82FC-05EE055BB7CD}">
+<ds:datastoreItem xmlns:ds="http://schemas.openxmlformats.org/officeDocument/2006/customXml" ds:itemID="{D9EE453C-C754-4868-83E5-9B727A7363FA}">
   <ds:schemaRefs>
     <ds:schemaRef ds:uri="http://schemas.openxmlformats.org/officeDocument/2006/bibliography"/>
   </ds:schemaRefs>

--- a/labmanual/WW101-05-WiFi.docx
+++ b/labmanual/WW101-05-WiFi.docx
@@ -1317,18 +1317,32 @@
             <w:r>
               <w:t>(</w:t>
             </w:r>
-            <w:hyperlink r:id="rId29" w:anchor="802.11a_.28OFDM_waveform.29" w:history="1">
-              <w:r>
-                <w:rPr>
-                  <w:rStyle w:val="Hyperlink"/>
-                </w:rPr>
-                <w:t>a</w:t>
-              </w:r>
-            </w:hyperlink>
+            <w:proofErr w:type="spellStart"/>
+            <w:r>
+              <w:fldChar w:fldCharType="begin"/>
+            </w:r>
+            <w:r>
+              <w:instrText xml:space="preserve"> HYPERLINK "https://en.wikipedia.org/wiki/IEEE_802.11" \l "802.11a_.28OFDM_waveform.29" </w:instrText>
+            </w:r>
+            <w:r>
+              <w:fldChar w:fldCharType="separate"/>
+            </w:r>
+            <w:r>
+              <w:rPr>
+                <w:rStyle w:val="Hyperlink"/>
+              </w:rPr>
+              <w:t>a</w:t>
+            </w:r>
+            <w:r>
+              <w:rPr>
+                <w:rStyle w:val="Hyperlink"/>
+              </w:rPr>
+              <w:fldChar w:fldCharType="end"/>
+            </w:r>
             <w:r>
               <w:t>,</w:t>
             </w:r>
-            <w:hyperlink r:id="rId30" w:anchor="802.11b" w:history="1">
+            <w:hyperlink r:id="rId29" w:anchor="802.11b" w:history="1">
               <w:r>
                 <w:rPr>
                   <w:rStyle w:val="Hyperlink"/>
@@ -1339,7 +1353,7 @@
             <w:r>
               <w:t>,</w:t>
             </w:r>
-            <w:hyperlink r:id="rId31" w:anchor="802.11g" w:history="1">
+            <w:hyperlink r:id="rId30" w:anchor="802.11g" w:history="1">
               <w:r>
                 <w:rPr>
                   <w:rStyle w:val="Hyperlink"/>
@@ -1350,7 +1364,7 @@
             <w:r>
               <w:t>,</w:t>
             </w:r>
-            <w:hyperlink r:id="rId32" w:anchor="802.11n" w:history="1">
+            <w:hyperlink r:id="rId31" w:anchor="802.11n" w:history="1">
               <w:r>
                 <w:rPr>
                   <w:rStyle w:val="Hyperlink"/>
@@ -1361,13 +1375,14 @@
             <w:r>
               <w:t>,</w:t>
             </w:r>
-            <w:hyperlink r:id="rId33" w:anchor="802.11ac" w:history="1">
+            <w:hyperlink r:id="rId32" w:anchor="802.11ac" w:history="1">
               <w:r>
                 <w:rPr>
                   <w:rStyle w:val="Hyperlink"/>
                 </w:rPr>
                 <w:t>ac</w:t>
               </w:r>
+              <w:proofErr w:type="spellEnd"/>
             </w:hyperlink>
             <w:r>
               <w:t>)</w:t>
@@ -1611,7 +1626,7 @@
           <w:u w:val="single"/>
         </w:rPr>
       </w:pPr>
-      <w:hyperlink r:id="rId34" w:history="1">
+      <w:hyperlink r:id="rId33" w:history="1">
         <w:r>
           <w:rPr>
             <w:rStyle w:val="Hyperlink"/>
@@ -1678,7 +1693,15 @@
         <w:t>)</w:t>
       </w:r>
       <w:r>
-        <w:t>.  The name does not have to be human readable (e.g. ASCII) but because it is uncoded bytes</w:t>
+        <w:t xml:space="preserve">.  The name does not have to be human readable (e.g. ASCII) but because it is </w:t>
+      </w:r>
+      <w:proofErr w:type="spellStart"/>
+      <w:r>
+        <w:t>uncoded</w:t>
+      </w:r>
+      <w:proofErr w:type="spellEnd"/>
+      <w:r>
+        <w:t xml:space="preserve"> bytes</w:t>
       </w:r>
       <w:r>
         <w:t>,</w:t>
@@ -1724,7 +1747,20 @@
         <w:t xml:space="preserve">network </w:t>
       </w:r>
       <w:r>
-        <w:t>(a,b,g,n,ac,ax)</w:t>
+        <w:t>(</w:t>
+      </w:r>
+      <w:proofErr w:type="spellStart"/>
+      <w:r>
+        <w:t>a</w:t>
+      </w:r>
+      <w:proofErr w:type="gramStart"/>
+      <w:r>
+        <w:t>,b,g,n,ac,ax</w:t>
+      </w:r>
+      <w:proofErr w:type="spellEnd"/>
+      <w:proofErr w:type="gramEnd"/>
+      <w:r>
+        <w:t>)</w:t>
       </w:r>
       <w:r>
         <w:t xml:space="preserve"> and operating mode</w:t>
@@ -1933,7 +1969,7 @@
           <w:u w:val="single"/>
         </w:rPr>
       </w:pPr>
-      <w:hyperlink r:id="rId35" w:history="1">
+      <w:hyperlink r:id="rId34" w:history="1">
         <w:r>
           <w:rPr>
             <w:rStyle w:val="Hyperlink"/>
@@ -2016,7 +2052,7 @@
       <w:r>
         <w:t xml:space="preserve"> networks it is common to use data link layer encryption.  The types of network encryption are Open (i.e. no security), </w:t>
       </w:r>
-      <w:hyperlink r:id="rId36" w:history="1">
+      <w:hyperlink r:id="rId35" w:history="1">
         <w:r>
           <w:rPr>
             <w:rStyle w:val="Hyperlink"/>
@@ -2039,12 +2075,20 @@
       <w:r>
         <w:t xml:space="preserve">, </w:t>
       </w:r>
-      <w:hyperlink r:id="rId37" w:history="1">
+      <w:hyperlink r:id="rId36" w:history="1">
+        <w:proofErr w:type="gramStart"/>
         <w:r>
           <w:rPr>
             <w:rStyle w:val="Hyperlink"/>
           </w:rPr>
-          <w:t>Wi-Fi</w:t>
+          <w:t>Wi-</w:t>
+        </w:r>
+        <w:proofErr w:type="gramEnd"/>
+        <w:r>
+          <w:rPr>
+            <w:rStyle w:val="Hyperlink"/>
+          </w:rPr>
+          <w:t>Fi</w:t>
         </w:r>
         <w:r>
           <w:rPr>
@@ -2107,12 +2151,20 @@
         <w:t xml:space="preserve">to encrypt the data.  The WEP encryption scheme is </w:t>
       </w:r>
       <w:r>
-        <w:t>not recommended as it is very easy to compromise (e.g. using tools like Wireshark and AirSnort)</w:t>
+        <w:t xml:space="preserve">not recommended as it is very easy to compromise (e.g. using tools like Wireshark and </w:t>
+      </w:r>
+      <w:proofErr w:type="spellStart"/>
+      <w:r>
+        <w:t>AirSnort</w:t>
+      </w:r>
+      <w:proofErr w:type="spellEnd"/>
+      <w:r>
+        <w:t>)</w:t>
       </w:r>
       <w:r>
         <w:t xml:space="preserve">.  The PSK key scheme of WPA is very secure as it uses </w:t>
       </w:r>
-      <w:hyperlink r:id="rId38" w:history="1">
+      <w:hyperlink r:id="rId37" w:history="1">
         <w:r>
           <w:rPr>
             <w:rStyle w:val="Hyperlink"/>
@@ -2145,7 +2197,7 @@
         <w:lastRenderedPageBreak/>
         <w:t xml:space="preserve">To solve the key distribution problem, most enterprise networking solutions use WPA2 Enterprise which requires use of a </w:t>
       </w:r>
-      <w:hyperlink r:id="rId39" w:history="1">
+      <w:hyperlink r:id="rId38" w:history="1">
         <w:r>
           <w:rPr>
             <w:rStyle w:val="Hyperlink"/>
@@ -2215,7 +2267,7 @@
           <w:u w:val="single"/>
         </w:rPr>
       </w:pPr>
-      <w:hyperlink r:id="rId40" w:history="1">
+      <w:hyperlink r:id="rId39" w:history="1">
         <w:r>
           <w:rPr>
             <w:rStyle w:val="Hyperlink"/>
@@ -2277,7 +2329,20 @@
         <w:t>atalink layer to send a frame it must address the frame with a source and destination MAC address.  Other devices on the network will only pass frames into the higher levels of the stack that are addressed to them.  Remember that the Datalink Layer does not know anything about the higher layers (e.g. IP)</w:t>
       </w:r>
       <w:r>
-        <w:t>. Finally, the most significant bit of the most significant byte (e.g. bit 47) specifies a multicast (Group) address and the special address of all 1’s (e.g. ff:ff:ff:ff:ff:ff) is a broadcast address (send to everyone).</w:t>
+        <w:t xml:space="preserve">. Finally, the most significant bit of the most significant byte (e.g. bit 47) specifies a multicast (Group) address and the special address of all 1’s (e.g. </w:t>
+      </w:r>
+      <w:proofErr w:type="spellStart"/>
+      <w:r>
+        <w:t>ff</w:t>
+      </w:r>
+      <w:proofErr w:type="gramStart"/>
+      <w:r>
+        <w:t>:ff:ff:ff:ff:ff</w:t>
+      </w:r>
+      <w:proofErr w:type="spellEnd"/>
+      <w:proofErr w:type="gramEnd"/>
+      <w:r>
+        <w:t>) is a broadcast address (send to everyone).</w:t>
       </w:r>
     </w:p>
     <w:p>
@@ -2313,7 +2378,7 @@
       <w:pPr>
         <w:keepNext/>
       </w:pPr>
-      <w:hyperlink r:id="rId41" w:history="1">
+      <w:hyperlink r:id="rId40" w:history="1">
         <w:r>
           <w:rPr>
             <w:rStyle w:val="Hyperlink"/>
@@ -2349,7 +2414,15 @@
         <w:t xml:space="preserve"> address.  From that point forward both sides add that information to their ARP table</w:t>
       </w:r>
       <w:r>
-        <w:t xml:space="preserve"> (and in fact if you hear others ARPing you can update your table as well)</w:t>
+        <w:t xml:space="preserve"> (and in fact if you hear others </w:t>
+      </w:r>
+      <w:proofErr w:type="spellStart"/>
+      <w:r>
+        <w:t>ARPing</w:t>
+      </w:r>
+      <w:proofErr w:type="spellEnd"/>
+      <w:r>
+        <w:t xml:space="preserve"> you can update your table as well)</w:t>
       </w:r>
       <w:r>
         <w:t xml:space="preserve">.  The brilliant part of this scheme is that if you ARP for an IP address that is not on your </w:t>
@@ -2399,7 +2472,7 @@
                     <pic:cNvPicPr/>
                   </pic:nvPicPr>
                   <pic:blipFill>
-                    <a:blip r:embed="rId42"/>
+                    <a:blip r:embed="rId41"/>
                     <a:stretch>
                       <a:fillRect/>
                     </a:stretch>
@@ -2474,7 +2547,7 @@
       <w:r>
         <w:t xml:space="preserve"> on the Internet have a legal </w:t>
       </w:r>
-      <w:hyperlink r:id="rId43" w:history="1">
+      <w:hyperlink r:id="rId42" w:history="1">
         <w:r>
           <w:rPr>
             <w:rStyle w:val="Hyperlink"/>
@@ -2592,7 +2665,7 @@
       <w:r>
         <w:t xml:space="preserve">An </w:t>
       </w:r>
-      <w:hyperlink r:id="rId44" w:history="1">
+      <w:hyperlink r:id="rId43" w:history="1">
         <w:r>
           <w:rPr>
             <w:rStyle w:val="Hyperlink"/>
@@ -2726,17 +2799,33 @@
       <w:r>
         <w:t xml:space="preserve"> </w:t>
       </w:r>
+      <w:proofErr w:type="spellStart"/>
       <w:r>
         <w:rPr>
           <w:i/>
         </w:rPr>
-        <w:t>wiced_network_up</w:t>
-      </w:r>
+        <w:t>wiced_network_</w:t>
+      </w:r>
+      <w:proofErr w:type="gramStart"/>
       <w:r>
         <w:rPr>
           <w:i/>
         </w:rPr>
-        <w:t>()</w:t>
+        <w:t>up</w:t>
+      </w:r>
+      <w:proofErr w:type="spellEnd"/>
+      <w:r>
+        <w:rPr>
+          <w:i/>
+        </w:rPr>
+        <w:t>(</w:t>
+      </w:r>
+      <w:proofErr w:type="gramEnd"/>
+      <w:r>
+        <w:rPr>
+          <w:i/>
+        </w:rPr>
+        <w:t>)</w:t>
       </w:r>
       <w:r>
         <w:t xml:space="preserve"> reads the network information from the DCT and connects to th</w:t>
@@ -2836,26 +2925,63 @@
         <w:t xml:space="preserve"> section of the </w:t>
       </w:r>
       <w:r>
-        <w:t xml:space="preserve">DCT table you need to create a .h file (generally called </w:t>
-      </w:r>
-      <w:r>
-        <w:t>Wi-Fi</w:t>
-      </w:r>
-      <w:r>
-        <w:t>_config_dct.h with the correct #defines. You then need to add “</w:t>
+        <w:t xml:space="preserve">DCT table you need to create </w:t>
+      </w:r>
+      <w:proofErr w:type="gramStart"/>
+      <w:r>
+        <w:t>a</w:t>
+      </w:r>
+      <w:proofErr w:type="gramEnd"/>
+      <w:r>
+        <w:t xml:space="preserve"> .h file (generally called </w:t>
+      </w:r>
+      <w:r>
+        <w:t>Wi-</w:t>
+      </w:r>
+      <w:proofErr w:type="spellStart"/>
+      <w:r>
+        <w:t>Fi</w:t>
+      </w:r>
+      <w:r>
+        <w:t>_config_dct.h</w:t>
+      </w:r>
+      <w:proofErr w:type="spellEnd"/>
+      <w:r>
+        <w:t xml:space="preserve"> with the correct #defines. You then need to add “</w:t>
       </w:r>
       <w:r>
         <w:t>WI-FI</w:t>
       </w:r>
       <w:r>
-        <w:t xml:space="preserve">_CONFIG_DCT_H := </w:t>
-      </w:r>
-      <w:r>
-        <w:t>Wi-Fi</w:t>
-      </w:r>
-      <w:r>
-        <w:t>_config_dct.h” to the makefile</w:t>
-      </w:r>
+        <w:t>_CONFIG_DCT_</w:t>
+      </w:r>
+      <w:proofErr w:type="gramStart"/>
+      <w:r>
+        <w:t>H :</w:t>
+      </w:r>
+      <w:proofErr w:type="gramEnd"/>
+      <w:r>
+        <w:t xml:space="preserve">= </w:t>
+      </w:r>
+      <w:r>
+        <w:t>Wi-</w:t>
+      </w:r>
+      <w:proofErr w:type="spellStart"/>
+      <w:r>
+        <w:t>Fi</w:t>
+      </w:r>
+      <w:r>
+        <w:t>_config_dct.h</w:t>
+      </w:r>
+      <w:proofErr w:type="spellEnd"/>
+      <w:r>
+        <w:t xml:space="preserve">” to the </w:t>
+      </w:r>
+      <w:proofErr w:type="spellStart"/>
+      <w:r>
+        <w:t>makefile</w:t>
+      </w:r>
+      <w:proofErr w:type="spellEnd"/>
       <w:r>
         <w:t xml:space="preserve"> so that the </w:t>
       </w:r>
@@ -2891,28 +3017,44 @@
           <w:b/>
           <w:u w:val="single"/>
         </w:rPr>
-        <w:t>You can get a template for the file in the directory “include/default_</w:t>
-      </w:r>
+        <w:t>You can get a template for the file in the directory “include/</w:t>
+      </w:r>
+      <w:proofErr w:type="spellStart"/>
       <w:r>
         <w:rPr>
           <w:b/>
           <w:u w:val="single"/>
         </w:rPr>
-        <w:t>Wi-Fi</w:t>
+        <w:t>default_</w:t>
       </w:r>
       <w:r>
         <w:rPr>
           <w:b/>
           <w:u w:val="single"/>
         </w:rPr>
-        <w:t>_</w:t>
+        <w:t>Wi-Fi</w:t>
       </w:r>
       <w:r>
         <w:rPr>
           <w:b/>
           <w:u w:val="single"/>
         </w:rPr>
-        <w:t>config_dct.h”</w:t>
+        <w:t>_</w:t>
+      </w:r>
+      <w:r>
+        <w:rPr>
+          <w:b/>
+          <w:u w:val="single"/>
+        </w:rPr>
+        <w:t>config_dct.h</w:t>
+      </w:r>
+      <w:proofErr w:type="spellEnd"/>
+      <w:r>
+        <w:rPr>
+          <w:b/>
+          <w:u w:val="single"/>
+        </w:rPr>
+        <w:t>”</w:t>
       </w:r>
     </w:p>
     <w:p>
@@ -2928,6 +3070,152 @@
             <wp:extent cx="5327374" cy="3239680"/>
             <wp:effectExtent l="0" t="0" r="6985" b="0"/>
             <wp:docPr id="1" name="Picture 1"/>
+            <wp:cNvGraphicFramePr>
+              <a:graphicFrameLocks xmlns:a="http://schemas.openxmlformats.org/drawingml/2006/main" noChangeAspect="1"/>
+            </wp:cNvGraphicFramePr>
+            <a:graphic xmlns:a="http://schemas.openxmlformats.org/drawingml/2006/main">
+              <a:graphicData uri="http://schemas.openxmlformats.org/drawingml/2006/picture">
+                <pic:pic xmlns:pic="http://schemas.openxmlformats.org/drawingml/2006/picture">
+                  <pic:nvPicPr>
+                    <pic:cNvPr id="1" name=""/>
+                    <pic:cNvPicPr/>
+                  </pic:nvPicPr>
+                  <pic:blipFill>
+                    <a:blip r:embed="rId44"/>
+                    <a:stretch>
+                      <a:fillRect/>
+                    </a:stretch>
+                  </pic:blipFill>
+                  <pic:spPr>
+                    <a:xfrm>
+                      <a:off x="0" y="0"/>
+                      <a:ext cx="5344048" cy="3249820"/>
+                    </a:xfrm>
+                    <a:prstGeom prst="rect">
+                      <a:avLst/>
+                    </a:prstGeom>
+                  </pic:spPr>
+                </pic:pic>
+              </a:graphicData>
+            </a:graphic>
+          </wp:inline>
+        </w:drawing>
+      </w:r>
+    </w:p>
+    <w:p>
+      <w:r>
+        <w:t xml:space="preserve">The device can </w:t>
+      </w:r>
+      <w:r>
+        <w:t>operate in</w:t>
+      </w:r>
+      <w:r>
+        <w:t xml:space="preserve"> three modes </w:t>
+      </w:r>
+      <w:r>
+        <w:t>as seen</w:t>
+      </w:r>
+      <w:r>
+        <w:t xml:space="preserve"> in the table above</w:t>
+      </w:r>
+      <w:r>
+        <w:t>:</w:t>
+      </w:r>
+      <w:r>
+        <w:t xml:space="preserve"> Configuration AP (lines 4-7), Soft AP (10-13), and Client Mode (lines 17-23).  It is also possible to have multiple network interfaces as well as support </w:t>
+      </w:r>
+      <w:r>
+        <w:t>Wi-Fi</w:t>
+      </w:r>
+      <w:r>
+        <w:t xml:space="preserve"> and Ethernet (line 26). </w:t>
+      </w:r>
+      <w:r>
+        <w:t xml:space="preserve">  </w:t>
+      </w:r>
+      <w:r>
+        <w:t xml:space="preserve">The configuration AP is used for devices that want to allow other devices to connect to them to perform configuration of the WICED system over </w:t>
+      </w:r>
+      <w:r>
+        <w:t>Wi-Fi</w:t>
+      </w:r>
+      <w:r>
+        <w:t xml:space="preserve">. The soft AP is used for devices that will act as a </w:t>
+      </w:r>
+      <w:r>
+        <w:t>Wi-Fi</w:t>
+      </w:r>
+      <w:r>
+        <w:t xml:space="preserve"> access point during normal operation. The client is used for devices that will connect to an existing </w:t>
+      </w:r>
+      <w:r>
+        <w:t>Wi-Fi</w:t>
+      </w:r>
+      <w:r>
+        <w:t xml:space="preserve"> network as a station. </w:t>
+      </w:r>
+      <w:r>
+        <w:t xml:space="preserve">For the purposes of this chapter we will only be a CLIENT so you will only need to touch </w:t>
+      </w:r>
+      <w:r>
+        <w:t>17</w:t>
+      </w:r>
+      <w:r>
+        <w:t>-23.</w:t>
+      </w:r>
+    </w:p>
+    <w:p>
+      <w:r>
+        <w:lastRenderedPageBreak/>
+        <w:t>To find the definition (or possible definition</w:t>
+      </w:r>
+      <w:r>
+        <w:t>s</w:t>
+      </w:r>
+      <w:r>
+        <w:t>) of the #defines you can highlight</w:t>
+      </w:r>
+      <w:r>
+        <w:t>,</w:t>
+      </w:r>
+      <w:r>
+        <w:t xml:space="preserve"> right click, </w:t>
+      </w:r>
+      <w:r>
+        <w:t xml:space="preserve">and </w:t>
+      </w:r>
+      <w:r>
+        <w:t>select “</w:t>
+      </w:r>
+      <w:r>
+        <w:t>O</w:t>
+      </w:r>
+      <w:r>
+        <w:t xml:space="preserve">pen declaration”.  For example, if you </w:t>
+      </w:r>
+      <w:r>
+        <w:t>open the declaration of</w:t>
+      </w:r>
+      <w:r>
+        <w:t xml:space="preserve"> “WICED_SECURITY_OPEN”</w:t>
+      </w:r>
+      <w:r>
+        <w:t>, it will take you to:</w:t>
+      </w:r>
+    </w:p>
+    <w:p>
+      <w:pPr>
+        <w:jc w:val="center"/>
+      </w:pPr>
+      <w:r>
+        <w:rPr>
+          <w:noProof/>
+        </w:rPr>
+        <w:drawing>
+          <wp:inline distT="0" distB="0" distL="0" distR="0" wp14:anchorId="2266D80F" wp14:editId="041D0C07">
+            <wp:extent cx="5507928" cy="2934032"/>
+            <wp:effectExtent l="0" t="0" r="0" b="0"/>
+            <wp:docPr id="2" name="Picture 2"/>
             <wp:cNvGraphicFramePr>
               <a:graphicFrameLocks xmlns:a="http://schemas.openxmlformats.org/drawingml/2006/main" noChangeAspect="1"/>
             </wp:cNvGraphicFramePr>
@@ -2947,146 +3235,6 @@
                   <pic:spPr>
                     <a:xfrm>
                       <a:off x="0" y="0"/>
-                      <a:ext cx="5344048" cy="3249820"/>
-                    </a:xfrm>
-                    <a:prstGeom prst="rect">
-                      <a:avLst/>
-                    </a:prstGeom>
-                  </pic:spPr>
-                </pic:pic>
-              </a:graphicData>
-            </a:graphic>
-          </wp:inline>
-        </w:drawing>
-      </w:r>
-    </w:p>
-    <w:p>
-      <w:r>
-        <w:t xml:space="preserve">The device can </w:t>
-      </w:r>
-      <w:r>
-        <w:t>operate in</w:t>
-      </w:r>
-      <w:r>
-        <w:t xml:space="preserve"> three modes </w:t>
-      </w:r>
-      <w:r>
-        <w:t>as seen</w:t>
-      </w:r>
-      <w:r>
-        <w:t xml:space="preserve"> in the table above</w:t>
-      </w:r>
-      <w:r>
-        <w:t>:</w:t>
-      </w:r>
-      <w:r>
-        <w:t xml:space="preserve"> Configuration AP (lines 4-7), Soft AP (10-13), and Client Mode (lines 17-23).  It is also possible to have multiple network interfaces as well as support </w:t>
-      </w:r>
-      <w:r>
-        <w:t>Wi-Fi</w:t>
-      </w:r>
-      <w:r>
-        <w:t xml:space="preserve"> and Ethernet (line 26). </w:t>
-      </w:r>
-      <w:r>
-        <w:t xml:space="preserve">  </w:t>
-      </w:r>
-      <w:r>
-        <w:t xml:space="preserve">The configuration AP is used for devices that want to allow other devices to connect to them to perform configuration of the WICED system over </w:t>
-      </w:r>
-      <w:r>
-        <w:t>Wi-Fi</w:t>
-      </w:r>
-      <w:r>
-        <w:t xml:space="preserve">. The soft AP is used for devices that will act as a </w:t>
-      </w:r>
-      <w:r>
-        <w:t>Wi-Fi</w:t>
-      </w:r>
-      <w:r>
-        <w:t xml:space="preserve"> access point during normal operation. The client is used for devices that will connect to an existing </w:t>
-      </w:r>
-      <w:r>
-        <w:t>Wi-Fi</w:t>
-      </w:r>
-      <w:r>
-        <w:t xml:space="preserve"> network as a station. </w:t>
-      </w:r>
-      <w:r>
-        <w:t>For the purposes of this chapter we will only be a CLIENT so you will only need to touch 20-23.</w:t>
-      </w:r>
-    </w:p>
-    <w:p>
-      <w:r>
-        <w:lastRenderedPageBreak/>
-        <w:t>To find the definition (or possible definition</w:t>
-      </w:r>
-      <w:r>
-        <w:t>s</w:t>
-      </w:r>
-      <w:r>
-        <w:t>) of the #defines you can highlight</w:t>
-      </w:r>
-      <w:r>
-        <w:t>,</w:t>
-      </w:r>
-      <w:r>
-        <w:t xml:space="preserve"> right click, </w:t>
-      </w:r>
-      <w:r>
-        <w:t xml:space="preserve">and </w:t>
-      </w:r>
-      <w:r>
-        <w:t>select “</w:t>
-      </w:r>
-      <w:r>
-        <w:t>O</w:t>
-      </w:r>
-      <w:r>
-        <w:t xml:space="preserve">pen declaration”.  For example, if you </w:t>
-      </w:r>
-      <w:r>
-        <w:t>open the declaration of</w:t>
-      </w:r>
-      <w:r>
-        <w:t xml:space="preserve"> “WICED_SECURITY_OPEN”</w:t>
-      </w:r>
-      <w:r>
-        <w:t>, it will take you to:</w:t>
-      </w:r>
-    </w:p>
-    <w:p>
-      <w:pPr>
-        <w:jc w:val="center"/>
-      </w:pPr>
-      <w:r>
-        <w:rPr>
-          <w:noProof/>
-        </w:rPr>
-        <w:drawing>
-          <wp:inline distT="0" distB="0" distL="0" distR="0" wp14:anchorId="2266D80F" wp14:editId="041D0C07">
-            <wp:extent cx="5507928" cy="2934032"/>
-            <wp:effectExtent l="0" t="0" r="0" b="0"/>
-            <wp:docPr id="2" name="Picture 2"/>
-            <wp:cNvGraphicFramePr>
-              <a:graphicFrameLocks xmlns:a="http://schemas.openxmlformats.org/drawingml/2006/main" noChangeAspect="1"/>
-            </wp:cNvGraphicFramePr>
-            <a:graphic xmlns:a="http://schemas.openxmlformats.org/drawingml/2006/main">
-              <a:graphicData uri="http://schemas.openxmlformats.org/drawingml/2006/picture">
-                <pic:pic xmlns:pic="http://schemas.openxmlformats.org/drawingml/2006/picture">
-                  <pic:nvPicPr>
-                    <pic:cNvPr id="1" name=""/>
-                    <pic:cNvPicPr/>
-                  </pic:nvPicPr>
-                  <pic:blipFill>
-                    <a:blip r:embed="rId46"/>
-                    <a:stretch>
-                      <a:fillRect/>
-                    </a:stretch>
-                  </pic:blipFill>
-                  <pic:spPr>
-                    <a:xfrm>
-                      <a:off x="0" y="0"/>
                       <a:ext cx="5562902" cy="2963316"/>
                     </a:xfrm>
                     <a:prstGeom prst="rect">
@@ -3114,8 +3262,13 @@
         <w:t xml:space="preserve">predefined </w:t>
       </w:r>
       <w:r>
-        <w:t>structure that maps to the DCT in flash (in the file platform_dct.h</w:t>
-      </w:r>
+        <w:t xml:space="preserve">structure that maps to the DCT in flash (in the file </w:t>
+      </w:r>
+      <w:proofErr w:type="spellStart"/>
+      <w:r>
+        <w:t>platform_dct.h</w:t>
+      </w:r>
+      <w:proofErr w:type="spellEnd"/>
       <w:r>
         <w:t xml:space="preserve"> which can be found in the WICED/platform/include folder</w:t>
       </w:r>
@@ -3149,7 +3302,7 @@
                     </pic:cNvPicPr>
                   </pic:nvPicPr>
                   <pic:blipFill>
-                    <a:blip r:embed="rId47">
+                    <a:blip r:embed="rId46">
                       <a:extLst>
                         <a:ext uri="{28A0092B-C50C-407E-A947-70E740481C1C}">
                           <a14:useLocalDpi xmlns:a14="http://schemas.microsoft.com/office/drawing/2010/main" val="0"/>
@@ -3191,6 +3344,7 @@
       <w:r>
         <w:t xml:space="preserve"> e.g. </w:t>
       </w:r>
+      <w:proofErr w:type="spellStart"/>
       <w:r>
         <w:t>platform_dct_</w:t>
       </w:r>
@@ -3198,7 +3352,11 @@
         <w:t>Wi-Fi</w:t>
       </w:r>
       <w:r>
-        <w:t xml:space="preserve">_config_t contains information about the </w:t>
+        <w:t>_config_t</w:t>
+      </w:r>
+      <w:proofErr w:type="spellEnd"/>
+      <w:r>
+        <w:t xml:space="preserve"> contains information about the </w:t>
       </w:r>
       <w:r>
         <w:t>Wi-Fi</w:t>
@@ -3230,7 +3388,7 @@
                     </pic:cNvPicPr>
                   </pic:nvPicPr>
                   <pic:blipFill>
-                    <a:blip r:embed="rId48">
+                    <a:blip r:embed="rId47">
                       <a:extLst>
                         <a:ext uri="{28A0092B-C50C-407E-A947-70E740481C1C}">
                           <a14:useLocalDpi xmlns:a14="http://schemas.microsoft.com/office/drawing/2010/main" val="0"/>
@@ -3267,14 +3425,27 @@
         <w:lastRenderedPageBreak/>
         <w:t>The entry “</w:t>
       </w:r>
-      <w:r>
-        <w:t>stored_ap_list” is an array</w:t>
+      <w:proofErr w:type="spellStart"/>
+      <w:r>
+        <w:t>stored_ap_list</w:t>
+      </w:r>
+      <w:proofErr w:type="spellEnd"/>
+      <w:r>
+        <w:t>” is an array</w:t>
       </w:r>
       <w:r>
         <w:t xml:space="preserve"> </w:t>
       </w:r>
       <w:r>
-        <w:t>of type “wiced_config_ap_entry_t”. The first element (i.e. index 0) of this array contains information for the access point that the STA connects to as a client. That structure looks like this:</w:t>
+        <w:t>of type “</w:t>
+      </w:r>
+      <w:proofErr w:type="spellStart"/>
+      <w:r>
+        <w:t>wiced_config_ap_entry_t</w:t>
+      </w:r>
+      <w:proofErr w:type="spellEnd"/>
+      <w:r>
+        <w:t>”. The first element (i.e. index 0) of this array contains information for the access point that the STA connects to as a client. That structure looks like this:</w:t>
       </w:r>
     </w:p>
     <w:p>
@@ -3287,6 +3458,70 @@
             <wp:extent cx="3186752" cy="736526"/>
             <wp:effectExtent l="0" t="0" r="0" b="6985"/>
             <wp:docPr id="14" name="Picture 14"/>
+            <wp:cNvGraphicFramePr>
+              <a:graphicFrameLocks xmlns:a="http://schemas.openxmlformats.org/drawingml/2006/main" noChangeAspect="1"/>
+            </wp:cNvGraphicFramePr>
+            <a:graphic xmlns:a="http://schemas.openxmlformats.org/drawingml/2006/main">
+              <a:graphicData uri="http://schemas.openxmlformats.org/drawingml/2006/picture">
+                <pic:pic xmlns:pic="http://schemas.openxmlformats.org/drawingml/2006/picture">
+                  <pic:nvPicPr>
+                    <pic:cNvPr id="1" name=""/>
+                    <pic:cNvPicPr/>
+                  </pic:nvPicPr>
+                  <pic:blipFill>
+                    <a:blip r:embed="rId48"/>
+                    <a:stretch>
+                      <a:fillRect/>
+                    </a:stretch>
+                  </pic:blipFill>
+                  <pic:spPr>
+                    <a:xfrm>
+                      <a:off x="0" y="0"/>
+                      <a:ext cx="3242700" cy="749457"/>
+                    </a:xfrm>
+                    <a:prstGeom prst="rect">
+                      <a:avLst/>
+                    </a:prstGeom>
+                  </pic:spPr>
+                </pic:pic>
+              </a:graphicData>
+            </a:graphic>
+          </wp:inline>
+        </w:drawing>
+      </w:r>
+    </w:p>
+    <w:p>
+      <w:r>
+        <w:t>T</w:t>
+      </w:r>
+      <w:r>
+        <w:t xml:space="preserve">he first entry in this structure </w:t>
+      </w:r>
+      <w:r>
+        <w:t>(</w:t>
+      </w:r>
+      <w:proofErr w:type="spellStart"/>
+      <w:r>
+        <w:t>wiced_ap_info_t</w:t>
+      </w:r>
+      <w:proofErr w:type="spellEnd"/>
+      <w:r>
+        <w:t xml:space="preserve">) </w:t>
+      </w:r>
+      <w:r>
+        <w:t>contains details of the access point that the client will connect to:</w:t>
+      </w:r>
+    </w:p>
+    <w:p>
+      <w:r>
+        <w:rPr>
+          <w:noProof/>
+        </w:rPr>
+        <w:drawing>
+          <wp:inline distT="0" distB="0" distL="0" distR="0" wp14:anchorId="6D2B0A62" wp14:editId="218900E8">
+            <wp:extent cx="5943600" cy="1339850"/>
+            <wp:effectExtent l="0" t="0" r="0" b="0"/>
+            <wp:docPr id="15" name="Picture 15"/>
             <wp:cNvGraphicFramePr>
               <a:graphicFrameLocks xmlns:a="http://schemas.openxmlformats.org/drawingml/2006/main" noChangeAspect="1"/>
             </wp:cNvGraphicFramePr>
@@ -3306,7 +3541,7 @@
                   <pic:spPr>
                     <a:xfrm>
                       <a:off x="0" y="0"/>
-                      <a:ext cx="3242700" cy="749457"/>
+                      <a:ext cx="5943600" cy="1339850"/>
                     </a:xfrm>
                     <a:prstGeom prst="rect">
                       <a:avLst/>
@@ -3321,28 +3556,206 @@
     </w:p>
     <w:p>
       <w:r>
-        <w:t>T</w:t>
-      </w:r>
-      <w:r>
-        <w:t xml:space="preserve">he first entry in this structure </w:t>
-      </w:r>
-      <w:r>
-        <w:t xml:space="preserve">(wiced_ap_info_t) </w:t>
-      </w:r>
-      <w:r>
-        <w:t>contains details of the access point that the client will connect to:</w:t>
-      </w:r>
-    </w:p>
-    <w:p>
+        <w:t xml:space="preserve">Finally, </w:t>
+      </w:r>
+      <w:r>
+        <w:t>many</w:t>
+      </w:r>
+      <w:r>
+        <w:t xml:space="preserve"> of the entries in this structure are also structures. See the definition of each individual structure to see what values it contains.</w:t>
+      </w:r>
+    </w:p>
+    <w:p>
+      <w:r>
+        <w:t xml:space="preserve">The DCT may exist as a series of flash rows inside of the application processor (i.e. if it has </w:t>
+      </w:r>
+      <w:r>
+        <w:t xml:space="preserve">internal </w:t>
+      </w:r>
+      <w:r>
+        <w:t xml:space="preserve">flash), or it may exist in a serial flash attached to the </w:t>
+      </w:r>
+      <w:r>
+        <w:t>Wi-Fi</w:t>
+      </w:r>
+      <w:r>
+        <w:t xml:space="preserve"> chip.  In order to read from the DCT you need to call the function </w:t>
+      </w:r>
+      <w:proofErr w:type="spellStart"/>
+      <w:r>
+        <w:rPr>
+          <w:i/>
+        </w:rPr>
+        <w:t>wiced_dct_read_lock</w:t>
+      </w:r>
+      <w:proofErr w:type="spellEnd"/>
+      <w:r>
+        <w:rPr>
+          <w:i/>
+        </w:rPr>
+        <w:t>()</w:t>
+      </w:r>
+      <w:r>
+        <w:t xml:space="preserve"> which will read the DCT into a RAM buffer which </w:t>
+      </w:r>
+      <w:r>
+        <w:t xml:space="preserve">you can then modify and then </w:t>
+      </w:r>
+      <w:r>
+        <w:t>write back to the flash with</w:t>
+      </w:r>
+      <w:r>
+        <w:t xml:space="preserve"> the function </w:t>
+      </w:r>
+      <w:proofErr w:type="spellStart"/>
+      <w:r>
+        <w:rPr>
+          <w:i/>
+        </w:rPr>
+        <w:t>wiced_dct_write</w:t>
+      </w:r>
+      <w:proofErr w:type="spellEnd"/>
+      <w:r>
+        <w:rPr>
+          <w:i/>
+        </w:rPr>
+        <w:t>()</w:t>
+      </w:r>
+      <w:r>
+        <w:t>.</w:t>
+      </w:r>
+    </w:p>
+    <w:p>
+      <w:r>
+        <w:t xml:space="preserve">You provide the </w:t>
+      </w:r>
+      <w:proofErr w:type="spellStart"/>
+      <w:r>
+        <w:rPr>
+          <w:i/>
+        </w:rPr>
+        <w:t>wiced_dct_read_</w:t>
+      </w:r>
+      <w:proofErr w:type="gramStart"/>
+      <w:r>
+        <w:rPr>
+          <w:i/>
+        </w:rPr>
+        <w:t>lock</w:t>
+      </w:r>
+      <w:proofErr w:type="spellEnd"/>
+      <w:r>
+        <w:rPr>
+          <w:i/>
+        </w:rPr>
+        <w:t>(</w:t>
+      </w:r>
+      <w:proofErr w:type="gramEnd"/>
+      <w:r>
+        <w:rPr>
+          <w:i/>
+        </w:rPr>
+        <w:t>)</w:t>
+      </w:r>
+      <w:r>
+        <w:t xml:space="preserve"> call with a pointer to </w:t>
+      </w:r>
+      <w:r>
+        <w:t xml:space="preserve">a pointer to </w:t>
+      </w:r>
+      <w:r>
+        <w:t xml:space="preserve">an empty structure which will be filled with the DCT </w:t>
+      </w:r>
+      <w:r>
+        <w:t>Wi-Fi</w:t>
+      </w:r>
+      <w:r>
+        <w:t xml:space="preserve"> data. </w:t>
+      </w:r>
+      <w:r>
+        <w:t xml:space="preserve">The type of structure depends on which section of the DCT that you want to read (the section is a parameter to the </w:t>
+      </w:r>
+      <w:proofErr w:type="spellStart"/>
+      <w:r>
+        <w:rPr>
+          <w:i/>
+        </w:rPr>
+        <w:t>wiced_dct_read_</w:t>
+      </w:r>
+      <w:proofErr w:type="gramStart"/>
+      <w:r>
+        <w:rPr>
+          <w:i/>
+        </w:rPr>
+        <w:t>lock</w:t>
+      </w:r>
+      <w:proofErr w:type="spellEnd"/>
+      <w:r>
+        <w:rPr>
+          <w:i/>
+        </w:rPr>
+        <w:t>(</w:t>
+      </w:r>
+      <w:proofErr w:type="gramEnd"/>
+      <w:r>
+        <w:rPr>
+          <w:i/>
+        </w:rPr>
+        <w:t>)</w:t>
+      </w:r>
+      <w:r>
+        <w:t xml:space="preserve"> function). For example, if you want to read the DCT_</w:t>
+      </w:r>
+      <w:r>
+        <w:t>WI</w:t>
+      </w:r>
+      <w:r>
+        <w:t>FI</w:t>
+      </w:r>
+      <w:r>
+        <w:t xml:space="preserve">_CONFIG_SECTION, then the pointer type would be </w:t>
+      </w:r>
+      <w:proofErr w:type="spellStart"/>
+      <w:r>
+        <w:t>platform_dct_</w:t>
+      </w:r>
+      <w:r>
+        <w:t>Wi-Fi</w:t>
+      </w:r>
+      <w:r>
+        <w:t>_config</w:t>
+      </w:r>
+      <w:proofErr w:type="spellEnd"/>
+      <w:r>
+        <w:t>.</w:t>
+      </w:r>
+    </w:p>
+    <w:p>
+      <w:r>
+        <w:t xml:space="preserve">You can find the list of section names in the </w:t>
+      </w:r>
+      <w:proofErr w:type="spellStart"/>
+      <w:r>
+        <w:t>wiced_dct_common.h</w:t>
+      </w:r>
+      <w:proofErr w:type="spellEnd"/>
+      <w:r>
+        <w:t xml:space="preserve"> file which is located in WICED/platform/MCU. Here are the sections available:</w:t>
+      </w:r>
+    </w:p>
+    <w:p>
+      <w:pPr>
+        <w:jc w:val="center"/>
+      </w:pPr>
       <w:r>
         <w:rPr>
           <w:noProof/>
         </w:rPr>
         <w:drawing>
-          <wp:inline distT="0" distB="0" distL="0" distR="0" wp14:anchorId="6D2B0A62" wp14:editId="218900E8">
-            <wp:extent cx="5943600" cy="1339850"/>
-            <wp:effectExtent l="0" t="0" r="0" b="0"/>
-            <wp:docPr id="15" name="Picture 15"/>
+          <wp:inline distT="0" distB="0" distL="0" distR="0" wp14:anchorId="026B29F3" wp14:editId="7CCE4186">
+            <wp:extent cx="3252083" cy="1716797"/>
+            <wp:effectExtent l="0" t="0" r="5715" b="0"/>
+            <wp:docPr id="16" name="Picture 16"/>
             <wp:cNvGraphicFramePr>
               <a:graphicFrameLocks xmlns:a="http://schemas.openxmlformats.org/drawingml/2006/main" noChangeAspect="1"/>
             </wp:cNvGraphicFramePr>
@@ -3362,7 +3775,7 @@
                   <pic:spPr>
                     <a:xfrm>
                       <a:off x="0" y="0"/>
-                      <a:ext cx="5943600" cy="1339850"/>
+                      <a:ext cx="3293600" cy="1738714"/>
                     </a:xfrm>
                     <a:prstGeom prst="rect">
                       <a:avLst/>
@@ -3377,31 +3790,90 @@
     </w:p>
     <w:p>
       <w:r>
-        <w:t>Finally, each of the entries in this structure are also structures. See the definition of each individual structure to see what values it contains.</w:t>
-      </w:r>
-    </w:p>
-    <w:p>
-      <w:r>
-        <w:t xml:space="preserve">The DCT may exist as a series of flash rows inside of the application processor (i.e. if it has </w:t>
-      </w:r>
-      <w:r>
-        <w:t xml:space="preserve">internal </w:t>
-      </w:r>
-      <w:r>
-        <w:t xml:space="preserve">flash), or it may exist in a serial flash attached to the </w:t>
-      </w:r>
-      <w:r>
-        <w:t>Wi-Fi</w:t>
-      </w:r>
-      <w:r>
-        <w:t xml:space="preserve"> chip.  In order to read from the DCT you need to call the function </w:t>
-      </w:r>
+        <w:lastRenderedPageBreak/>
+        <w:t>When you are done with the RAM copy of the DCT you need to free it by calling the f</w:t>
+      </w:r>
+      <w:r>
+        <w:t xml:space="preserve">unction </w:t>
+      </w:r>
+      <w:proofErr w:type="spellStart"/>
       <w:r>
         <w:rPr>
           <w:i/>
         </w:rPr>
+        <w:t>wiced_dct_read_</w:t>
+      </w:r>
+      <w:proofErr w:type="gramStart"/>
+      <w:r>
+        <w:rPr>
+          <w:i/>
+        </w:rPr>
+        <w:t>unlock</w:t>
+      </w:r>
+      <w:proofErr w:type="spellEnd"/>
+      <w:r>
+        <w:rPr>
+          <w:i/>
+        </w:rPr>
+        <w:t>(</w:t>
+      </w:r>
+      <w:proofErr w:type="gramEnd"/>
+      <w:r>
+        <w:rPr>
+          <w:i/>
+        </w:rPr>
+        <w:t>)</w:t>
+      </w:r>
+      <w:r>
+        <w:t xml:space="preserve">. </w:t>
+      </w:r>
+    </w:p>
+    <w:p>
+      <w:r>
+        <w:t>If the flash is “internal” and directly acce</w:t>
+      </w:r>
+      <w:r>
+        <w:t xml:space="preserve">ssible by the processor you can call </w:t>
+      </w:r>
+      <w:proofErr w:type="spellStart"/>
+      <w:r>
+        <w:rPr>
+          <w:i/>
+        </w:rPr>
+        <w:t>wiced_dct_read_</w:t>
+      </w:r>
+      <w:proofErr w:type="gramStart"/>
+      <w:r>
+        <w:rPr>
+          <w:i/>
+        </w:rPr>
+        <w:t>lock</w:t>
+      </w:r>
+      <w:proofErr w:type="spellEnd"/>
+      <w:r>
+        <w:rPr>
+          <w:i/>
+        </w:rPr>
+        <w:t>(</w:t>
+      </w:r>
+      <w:proofErr w:type="gramEnd"/>
+      <w:r>
+        <w:rPr>
+          <w:i/>
+        </w:rPr>
+        <w:t>)</w:t>
+      </w:r>
+      <w:r>
+        <w:t xml:space="preserve"> with the writable parameter set to false in which case the </w:t>
+      </w:r>
+      <w:proofErr w:type="spellStart"/>
+      <w:r>
+        <w:rPr>
+          <w:i/>
+        </w:rPr>
         <w:t>wiced_dct_read_lock</w:t>
       </w:r>
+      <w:proofErr w:type="spellEnd"/>
       <w:r>
         <w:rPr>
           <w:i/>
@@ -3409,153 +3881,6 @@
         <w:t>()</w:t>
       </w:r>
       <w:r>
-        <w:t xml:space="preserve"> which will read the DCT into a RAM buffer which </w:t>
-      </w:r>
-      <w:r>
-        <w:t xml:space="preserve">you can then modify and then </w:t>
-      </w:r>
-      <w:r>
-        <w:t>write back to the flash with</w:t>
-      </w:r>
-      <w:r>
-        <w:t xml:space="preserve"> the function </w:t>
-      </w:r>
-      <w:r>
-        <w:rPr>
-          <w:i/>
-        </w:rPr>
-        <w:t>wiced_dct_write</w:t>
-      </w:r>
-      <w:r>
-        <w:rPr>
-          <w:i/>
-        </w:rPr>
-        <w:t>()</w:t>
-      </w:r>
-      <w:r>
-        <w:t>.</w:t>
-      </w:r>
-    </w:p>
-    <w:p>
-      <w:r>
-        <w:t xml:space="preserve">You provide the </w:t>
-      </w:r>
-      <w:r>
-        <w:rPr>
-          <w:i/>
-        </w:rPr>
-        <w:t>wiced_dct_read_lock</w:t>
-      </w:r>
-      <w:r>
-        <w:rPr>
-          <w:i/>
-        </w:rPr>
-        <w:t>()</w:t>
-      </w:r>
-      <w:r>
-        <w:t xml:space="preserve"> call with a pointer to </w:t>
-      </w:r>
-      <w:r>
-        <w:t xml:space="preserve">a pointer to </w:t>
-      </w:r>
-      <w:r>
-        <w:t xml:space="preserve">an empty structure which will be filled with the DCT </w:t>
-      </w:r>
-      <w:r>
-        <w:t>Wi-Fi</w:t>
-      </w:r>
-      <w:r>
-        <w:t xml:space="preserve"> data. </w:t>
-      </w:r>
-      <w:r>
-        <w:t xml:space="preserve">The type of structure depends on which section of the DCT that you want to read (the section is a parameter to the </w:t>
-      </w:r>
-      <w:r>
-        <w:rPr>
-          <w:i/>
-        </w:rPr>
-        <w:t>wiced_dct_read_lock</w:t>
-      </w:r>
-      <w:r>
-        <w:rPr>
-          <w:i/>
-        </w:rPr>
-        <w:t>()</w:t>
-      </w:r>
-      <w:r>
-        <w:t xml:space="preserve"> function). For example, if you want to read the DCT_</w:t>
-      </w:r>
-      <w:r>
-        <w:t>WI-FI</w:t>
-      </w:r>
-      <w:r>
-        <w:t>_CONFIG_SECTION, then the pointer type would be platform_dct_</w:t>
-      </w:r>
-      <w:r>
-        <w:t>Wi-Fi</w:t>
-      </w:r>
-      <w:r>
-        <w:t>_config.</w:t>
-      </w:r>
-    </w:p>
-    <w:p>
-      <w:r>
-        <w:t>When you are done with the RAM copy of the DCT you need to free it by calling the f</w:t>
-      </w:r>
-      <w:r>
-        <w:t xml:space="preserve">unction </w:t>
-      </w:r>
-      <w:r>
-        <w:rPr>
-          <w:i/>
-        </w:rPr>
-        <w:t>wiced_dct_read_unlock</w:t>
-      </w:r>
-      <w:r>
-        <w:rPr>
-          <w:i/>
-        </w:rPr>
-        <w:t>()</w:t>
-      </w:r>
-      <w:r>
-        <w:t xml:space="preserve">. </w:t>
-      </w:r>
-    </w:p>
-    <w:p>
-      <w:r>
-        <w:t>If the flash is “internal” and directly acce</w:t>
-      </w:r>
-      <w:r>
-        <w:t xml:space="preserve">ssible by the processor you can call </w:t>
-      </w:r>
-      <w:r>
-        <w:rPr>
-          <w:i/>
-        </w:rPr>
-        <w:t>wiced_dct_read_lock</w:t>
-      </w:r>
-      <w:r>
-        <w:rPr>
-          <w:i/>
-        </w:rPr>
-        <w:t>()</w:t>
-      </w:r>
-      <w:r>
-        <w:t xml:space="preserve"> with the writable parameter set to false in which case the </w:t>
-      </w:r>
-      <w:r>
-        <w:rPr>
-          <w:i/>
-        </w:rPr>
-        <w:t>wiced_dct_read_lock</w:t>
-      </w:r>
-      <w:r>
-        <w:rPr>
-          <w:i/>
-        </w:rPr>
-        <w:t>()</w:t>
-      </w:r>
-      <w:r>
         <w:t xml:space="preserve"> will </w:t>
       </w:r>
       <w:r>
@@ -3570,7 +3895,6 @@
         <w:keepNext/>
       </w:pPr>
       <w:r>
-        <w:lastRenderedPageBreak/>
         <w:t>The DCT functions are documented</w:t>
       </w:r>
       <w:r>
@@ -3675,17 +3999,33 @@
       <w:r>
         <w:t xml:space="preserve">the </w:t>
       </w:r>
+      <w:proofErr w:type="spellStart"/>
       <w:r>
         <w:rPr>
           <w:i/>
         </w:rPr>
-        <w:t>wiced_network_up</w:t>
-      </w:r>
+        <w:t>wiced_network_</w:t>
+      </w:r>
+      <w:proofErr w:type="gramStart"/>
       <w:r>
         <w:rPr>
           <w:i/>
         </w:rPr>
-        <w:t>()</w:t>
+        <w:t>up</w:t>
+      </w:r>
+      <w:proofErr w:type="spellEnd"/>
+      <w:r>
+        <w:rPr>
+          <w:i/>
+        </w:rPr>
+        <w:t>(</w:t>
+      </w:r>
+      <w:proofErr w:type="gramEnd"/>
+      <w:r>
+        <w:rPr>
+          <w:i/>
+        </w:rPr>
+        <w:t>)</w:t>
       </w:r>
       <w:r>
         <w:t xml:space="preserve"> function. </w:t>
@@ -3788,8 +4128,15 @@
       </w:r>
     </w:p>
     <w:p>
-      <w:r>
-        <w:t xml:space="preserve">wiced_interface_t specifies which network interface to use.  The WICED-SDK supports the ability to use multiple networks at the same time e.g. </w:t>
+      <w:proofErr w:type="spellStart"/>
+      <w:proofErr w:type="gramStart"/>
+      <w:r>
+        <w:t>wiced_interface_t</w:t>
+      </w:r>
+      <w:proofErr w:type="spellEnd"/>
+      <w:proofErr w:type="gramEnd"/>
+      <w:r>
+        <w:t xml:space="preserve"> specifies which network interface to use.  The WICED-SDK supports the ability to use multiple networks at the same time e.g. </w:t>
       </w:r>
       <w:r>
         <w:t>Wi-Fi</w:t>
@@ -3801,8 +4148,13 @@
         <w:t>,</w:t>
       </w:r>
       <w:r>
-        <w:t xml:space="preserve"> I went to the definition of wiced_interface_t</w:t>
-      </w:r>
+        <w:t xml:space="preserve"> I went to the definition of </w:t>
+      </w:r>
+      <w:proofErr w:type="spellStart"/>
+      <w:r>
+        <w:t>wiced_interface_t</w:t>
+      </w:r>
+      <w:proofErr w:type="spellEnd"/>
       <w:r>
         <w:t xml:space="preserve"> (by </w:t>
       </w:r>
@@ -3883,17 +4235,33 @@
       <w:r>
         <w:t xml:space="preserve">The next parameter in the </w:t>
       </w:r>
+      <w:proofErr w:type="spellStart"/>
       <w:r>
         <w:rPr>
           <w:i/>
         </w:rPr>
-        <w:t>wiced_network_up</w:t>
-      </w:r>
+        <w:t>wiced_network_</w:t>
+      </w:r>
+      <w:proofErr w:type="gramStart"/>
       <w:r>
         <w:rPr>
           <w:i/>
         </w:rPr>
-        <w:t>()</w:t>
+        <w:t>up</w:t>
+      </w:r>
+      <w:proofErr w:type="spellEnd"/>
+      <w:r>
+        <w:rPr>
+          <w:i/>
+        </w:rPr>
+        <w:t>(</w:t>
+      </w:r>
+      <w:proofErr w:type="gramEnd"/>
+      <w:r>
+        <w:rPr>
+          <w:i/>
+        </w:rPr>
+        <w:t>)</w:t>
       </w:r>
       <w:r>
         <w:t xml:space="preserve"> call is how to configure the network, meaning how you specify the IP address, Netmask, Router etc.  You can either set it statically </w:t>
@@ -3988,7 +4356,15 @@
         <w:t>statically</w:t>
       </w:r>
       <w:r>
-        <w:t xml:space="preserve"> specify the IP networking parameters by passing a structure called wiced_ip_setting_t. </w:t>
+        <w:t xml:space="preserve"> specify the IP networking parameters by passing a structure called </w:t>
+      </w:r>
+      <w:proofErr w:type="spellStart"/>
+      <w:r>
+        <w:t>wiced_ip_setting_t</w:t>
+      </w:r>
+      <w:proofErr w:type="spellEnd"/>
+      <w:r>
+        <w:t xml:space="preserve">. </w:t>
       </w:r>
     </w:p>
     <w:p>
@@ -4062,10 +4438,26 @@
         <w:t xml:space="preserve">is returned </w:t>
       </w:r>
       <w:r>
-        <w:t>telling you what happened.  The return value is of the type “wiced_result_t” which is a giant enumeration.</w:t>
-      </w:r>
-      <w:r>
-        <w:t xml:space="preserve">  Some values that we return include WICED_SUCCESS, WICED_PENDING and WICED_ERROR.  If you look at the wiced_result_t you will not see those values because the enumeration is built up hierarchically to make it easier to maintain.  Here it</w:t>
+        <w:t>telling you what happened.  The return value is of the type “</w:t>
+      </w:r>
+      <w:proofErr w:type="spellStart"/>
+      <w:r>
+        <w:t>wiced_result_t</w:t>
+      </w:r>
+      <w:proofErr w:type="spellEnd"/>
+      <w:r>
+        <w:t>” which is a giant enumeration.</w:t>
+      </w:r>
+      <w:r>
+        <w:t xml:space="preserve">  Some values that we return include WICED_SUCCESS, WICED_PENDING and WICED_ERROR.  If you look at the </w:t>
+      </w:r>
+      <w:proofErr w:type="spellStart"/>
+      <w:r>
+        <w:t>wiced_result_t</w:t>
+      </w:r>
+      <w:proofErr w:type="spellEnd"/>
+      <w:r>
+        <w:t xml:space="preserve"> you will not see those values because the enumeration is built up hierarchically to make it easier to maintain.  Here it</w:t>
       </w:r>
       <w:r>
         <w:t xml:space="preserve"> the top level of the hierarchy:</w:t>
@@ -4329,7 +4721,13 @@
         <w:t>ition</w:t>
       </w:r>
       <w:r>
-        <w:t>, there is a document called WICED-DCT.pdf in the Doc directory that includes a discussion of the DCT.</w:t>
+        <w:t>, there is a docume</w:t>
+      </w:r>
+      <w:r>
+        <w:t>nt called WICED-DCT.pdf in the d</w:t>
+      </w:r>
+      <w:r>
+        <w:t>oc directory that includes a discussion of the DCT.</w:t>
       </w:r>
     </w:p>
     <w:p>
@@ -4594,28 +4992,39 @@
         </w:numPr>
       </w:pPr>
       <w:r>
-        <w:t>Copy the template default_</w:t>
+        <w:t xml:space="preserve">Copy the template </w:t>
+      </w:r>
+      <w:proofErr w:type="spellStart"/>
+      <w:r>
+        <w:t>default_</w:t>
       </w:r>
       <w:r>
         <w:t>Wi-Fi</w:t>
       </w:r>
       <w:r>
-        <w:t xml:space="preserve">_config_dct.h </w:t>
+        <w:t>_config_dct.h</w:t>
+      </w:r>
+      <w:proofErr w:type="spellEnd"/>
+      <w:r>
+        <w:t xml:space="preserve"> </w:t>
       </w:r>
       <w:r>
         <w:t xml:space="preserve">into your application folder (from step 1) </w:t>
       </w:r>
-      <w:bookmarkStart w:id="0" w:name="_GoBack"/>
-      <w:bookmarkEnd w:id="0"/>
       <w:r>
         <w:t xml:space="preserve">and name it </w:t>
       </w:r>
       <w:r>
-        <w:t>Wi-Fi</w:t>
+        <w:t>Wi-</w:t>
+      </w:r>
+      <w:proofErr w:type="spellStart"/>
+      <w:r>
+        <w:t>Fi</w:t>
       </w:r>
       <w:r>
         <w:t>_config_dct.h</w:t>
       </w:r>
+      <w:proofErr w:type="spellEnd"/>
       <w:r>
         <w:t>.</w:t>
       </w:r>
@@ -4646,11 +5055,16 @@
         <w:t xml:space="preserve">Modify </w:t>
       </w:r>
       <w:r>
-        <w:t>Wi-Fi</w:t>
+        <w:t>Wi-</w:t>
+      </w:r>
+      <w:proofErr w:type="spellStart"/>
+      <w:r>
+        <w:t>Fi</w:t>
       </w:r>
       <w:r>
         <w:t>_config_dct.h</w:t>
       </w:r>
+      <w:proofErr w:type="spellEnd"/>
       <w:r>
         <w:t>.</w:t>
       </w:r>
@@ -4681,8 +5095,13 @@
         <w:t>Create and edit</w:t>
       </w:r>
       <w:r>
-        <w:t xml:space="preserve"> the makefile</w:t>
-      </w:r>
+        <w:t xml:space="preserve"> the </w:t>
+      </w:r>
+      <w:proofErr w:type="spellStart"/>
+      <w:r>
+        <w:t>makefile</w:t>
+      </w:r>
+      <w:proofErr w:type="spellEnd"/>
       <w:r>
         <w:t xml:space="preserve"> (don’t forget to add the </w:t>
       </w:r>
@@ -4714,17 +5133,33 @@
       <w:r>
         <w:t xml:space="preserve">.c (use the function </w:t>
       </w:r>
+      <w:proofErr w:type="spellStart"/>
       <w:r>
         <w:rPr>
           <w:i/>
         </w:rPr>
-        <w:t>wiced_network_up</w:t>
-      </w:r>
+        <w:t>wiced_network_</w:t>
+      </w:r>
+      <w:proofErr w:type="gramStart"/>
       <w:r>
         <w:rPr>
           <w:i/>
         </w:rPr>
-        <w:t>()</w:t>
+        <w:t>up</w:t>
+      </w:r>
+      <w:proofErr w:type="spellEnd"/>
+      <w:r>
+        <w:rPr>
+          <w:i/>
+        </w:rPr>
+        <w:t>(</w:t>
+      </w:r>
+      <w:proofErr w:type="gramEnd"/>
+      <w:r>
+        <w:rPr>
+          <w:i/>
+        </w:rPr>
+        <w:t>)</w:t>
       </w:r>
       <w:r>
         <w:t xml:space="preserve"> to read the DCT and start the network</w:t>
@@ -4878,7 +5313,15 @@
         <w:t>Netmask</w:t>
       </w:r>
       <w:r>
-        <w:t xml:space="preserve"> (wiced_ip_get_netmask)</w:t>
+        <w:t xml:space="preserve"> (</w:t>
+      </w:r>
+      <w:proofErr w:type="spellStart"/>
+      <w:r>
+        <w:t>wiced_ip_get_netmask</w:t>
+      </w:r>
+      <w:proofErr w:type="spellEnd"/>
+      <w:r>
+        <w:t>)</w:t>
       </w:r>
     </w:p>
     <w:p>
@@ -4893,13 +5336,21 @@
         <w:t>Router Gateway</w:t>
       </w:r>
       <w:r>
-        <w:t xml:space="preserve"> (wiced_</w:t>
+        <w:t xml:space="preserve"> (</w:t>
+      </w:r>
+      <w:proofErr w:type="spellStart"/>
+      <w:r>
+        <w:t>wiced_</w:t>
       </w:r>
       <w:r>
         <w:t>ip_</w:t>
       </w:r>
       <w:r>
-        <w:t>get_gateway_address)</w:t>
+        <w:t>get_gateway_address</w:t>
+      </w:r>
+      <w:proofErr w:type="spellEnd"/>
+      <w:r>
+        <w:t>)</w:t>
       </w:r>
     </w:p>
     <w:p>
@@ -4933,7 +5384,23 @@
           <w:rStyle w:val="Hyperlink"/>
           <w:color w:val="auto"/>
         </w:rPr>
-        <w:t>(wiced_hostname_lookup)</w:t>
+        <w:t>(</w:t>
+      </w:r>
+      <w:proofErr w:type="spellStart"/>
+      <w:r>
+        <w:rPr>
+          <w:rStyle w:val="Hyperlink"/>
+          <w:color w:val="auto"/>
+        </w:rPr>
+        <w:t>wiced_hostname_lookup</w:t>
+      </w:r>
+      <w:proofErr w:type="spellEnd"/>
+      <w:r>
+        <w:rPr>
+          <w:rStyle w:val="Hyperlink"/>
+          <w:color w:val="auto"/>
+        </w:rPr>
+        <w:t>)</w:t>
       </w:r>
     </w:p>
     <w:p>
@@ -4948,13 +5415,21 @@
         <w:t>MAC Address of your device</w:t>
       </w:r>
       <w:r>
-        <w:t xml:space="preserve"> (wwd_</w:t>
+        <w:t xml:space="preserve"> (</w:t>
+      </w:r>
+      <w:proofErr w:type="spellStart"/>
+      <w:r>
+        <w:t>wwd_</w:t>
       </w:r>
       <w:r>
         <w:t>Wi-Fi</w:t>
       </w:r>
       <w:r>
-        <w:t>_get_mac_address)</w:t>
+        <w:t>_get_mac_address</w:t>
+      </w:r>
+      <w:proofErr w:type="spellEnd"/>
+      <w:r>
+        <w:t>)</w:t>
       </w:r>
     </w:p>
     <w:p>
@@ -5010,8 +5485,13 @@
         <w:t>Hint: The addresses (IP address, Netmask, Gateway, and Cypress.com) are returned as a structure</w:t>
       </w:r>
       <w:r>
-        <w:t xml:space="preserve"> of type wiced_ip_address_t</w:t>
-      </w:r>
+        <w:t xml:space="preserve"> of type </w:t>
+      </w:r>
+      <w:proofErr w:type="spellStart"/>
+      <w:r>
+        <w:t>wiced_ip_address_t</w:t>
+      </w:r>
+      <w:proofErr w:type="spellEnd"/>
       <w:r>
         <w:t xml:space="preserve">. One element in the structure </w:t>
       </w:r>
@@ -5043,7 +5523,15 @@
         </w:numPr>
       </w:pPr>
       <w:r>
-        <w:t>Hint: The MAC address is returned as a structure of type wiced_mac_t. This structure contains an element called octet which is an array of 6 octets (bytes). You can print each of these bytes individually separated by “:” to see the MAC address in the typical format.</w:t>
+        <w:t xml:space="preserve">Hint: The MAC address is returned as a structure of type </w:t>
+      </w:r>
+      <w:proofErr w:type="spellStart"/>
+      <w:r>
+        <w:t>wiced_mac_t</w:t>
+      </w:r>
+      <w:proofErr w:type="spellEnd"/>
+      <w:r>
+        <w:t>. This structure contains an element called octet which is an array of 6 octets (bytes). You can print each of these bytes individually separated by “:” to see the MAC address in the typical format.</w:t>
       </w:r>
     </w:p>
     <w:p>
@@ -5119,8 +5607,13 @@
       <w:r>
         <w:t xml:space="preserve"> </w:t>
       </w:r>
-      <w:r>
-        <w:t>ssid, char*</w:t>
+      <w:proofErr w:type="spellStart"/>
+      <w:r>
+        <w:t>ssid</w:t>
+      </w:r>
+      <w:proofErr w:type="spellEnd"/>
+      <w:r>
+        <w:t>, char*</w:t>
       </w:r>
       <w:r>
         <w:t xml:space="preserve"> </w:t>
@@ -5131,8 +5624,13 @@
       <w:r>
         <w:t xml:space="preserve"> </w:t>
       </w:r>
-      <w:r>
-        <w:t>wiced_security_t security</w:t>
+      <w:proofErr w:type="spellStart"/>
+      <w:r>
+        <w:t>wiced_security_t</w:t>
+      </w:r>
+      <w:proofErr w:type="spellEnd"/>
+      <w:r>
+        <w:t xml:space="preserve"> security</w:t>
       </w:r>
       <w:r>
         <w:t xml:space="preserve"> </w:t>
@@ -5155,17 +5653,33 @@
       <w:r>
         <w:t>Take the network down (</w:t>
       </w:r>
+      <w:proofErr w:type="spellStart"/>
       <w:r>
         <w:rPr>
           <w:i/>
         </w:rPr>
-        <w:t>wiced_network_down</w:t>
-      </w:r>
+        <w:t>wiced_network_</w:t>
+      </w:r>
+      <w:proofErr w:type="gramStart"/>
       <w:r>
         <w:rPr>
           <w:i/>
         </w:rPr>
-        <w:t>()</w:t>
+        <w:t>down</w:t>
+      </w:r>
+      <w:proofErr w:type="spellEnd"/>
+      <w:r>
+        <w:rPr>
+          <w:i/>
+        </w:rPr>
+        <w:t>(</w:t>
+      </w:r>
+      <w:proofErr w:type="gramEnd"/>
+      <w:r>
+        <w:rPr>
+          <w:i/>
+        </w:rPr>
+        <w:t>)</w:t>
       </w:r>
       <w:r>
         <w:t>)</w:t>
@@ -5200,17 +5714,33 @@
       <w:r>
         <w:t xml:space="preserve">Use </w:t>
       </w:r>
+      <w:proofErr w:type="spellStart"/>
       <w:r>
         <w:rPr>
           <w:i/>
         </w:rPr>
-        <w:t>wiced_dct_read_lock</w:t>
-      </w:r>
+        <w:t>wiced_dct_read_</w:t>
+      </w:r>
+      <w:proofErr w:type="gramStart"/>
       <w:r>
         <w:rPr>
           <w:i/>
         </w:rPr>
-        <w:t>()</w:t>
+        <w:t>lock</w:t>
+      </w:r>
+      <w:proofErr w:type="spellEnd"/>
+      <w:r>
+        <w:rPr>
+          <w:i/>
+        </w:rPr>
+        <w:t>(</w:t>
+      </w:r>
+      <w:proofErr w:type="gramEnd"/>
+      <w:r>
+        <w:rPr>
+          <w:i/>
+        </w:rPr>
+        <w:t>)</w:t>
       </w:r>
       <w:r>
         <w:t xml:space="preserve"> to get current structure</w:t>
@@ -5228,7 +5758,15 @@
         </w:numPr>
       </w:pPr>
       <w:r>
-        <w:t>Hint: To write values you must use WICED_TRUE for the ptr_is_writable parameter.</w:t>
+        <w:t xml:space="preserve">Hint: To write values you must use WICED_TRUE for the </w:t>
+      </w:r>
+      <w:proofErr w:type="spellStart"/>
+      <w:r>
+        <w:t>ptr_is_writable</w:t>
+      </w:r>
+      <w:proofErr w:type="spellEnd"/>
+      <w:r>
+        <w:t xml:space="preserve"> parameter.</w:t>
       </w:r>
     </w:p>
     <w:p>
@@ -5255,7 +5793,15 @@
         </w:numPr>
       </w:pPr>
       <w:r>
-        <w:t>Hint: For the values that are strings (i.e. ssid and passphrase):</w:t>
+        <w:t xml:space="preserve">Hint: For the values that are strings (i.e. </w:t>
+      </w:r>
+      <w:proofErr w:type="spellStart"/>
+      <w:r>
+        <w:t>ssid</w:t>
+      </w:r>
+      <w:proofErr w:type="spellEnd"/>
+      <w:r>
+        <w:t xml:space="preserve"> and passphrase):</w:t>
       </w:r>
     </w:p>
     <w:p>
@@ -5269,17 +5815,27 @@
       <w:r>
         <w:t xml:space="preserve">Use </w:t>
       </w:r>
+      <w:proofErr w:type="spellStart"/>
+      <w:proofErr w:type="gramStart"/>
       <w:r>
         <w:rPr>
           <w:i/>
         </w:rPr>
         <w:t>strcpy</w:t>
       </w:r>
+      <w:proofErr w:type="spellEnd"/>
       <w:r>
         <w:rPr>
           <w:i/>
         </w:rPr>
-        <w:t>()</w:t>
+        <w:t>(</w:t>
+      </w:r>
+      <w:proofErr w:type="gramEnd"/>
+      <w:r>
+        <w:rPr>
+          <w:i/>
+        </w:rPr>
+        <w:t>)</w:t>
       </w:r>
       <w:r>
         <w:t xml:space="preserve"> to copy the values into the RAM buffer.</w:t>
@@ -5296,17 +5852,27 @@
       <w:r>
         <w:t xml:space="preserve">Make sure you update the string length in the structure (you can use </w:t>
       </w:r>
+      <w:proofErr w:type="spellStart"/>
+      <w:proofErr w:type="gramStart"/>
       <w:r>
         <w:rPr>
           <w:i/>
         </w:rPr>
         <w:t>strlen</w:t>
       </w:r>
+      <w:proofErr w:type="spellEnd"/>
       <w:r>
         <w:rPr>
           <w:i/>
         </w:rPr>
-        <w:t>()</w:t>
+        <w:t>(</w:t>
+      </w:r>
+      <w:proofErr w:type="gramEnd"/>
+      <w:r>
+        <w:rPr>
+          <w:i/>
+        </w:rPr>
+        <w:t>)</w:t>
       </w:r>
       <w:r>
         <w:t xml:space="preserve"> to find the length of the string).</w:t>
@@ -5323,17 +5889,33 @@
       <w:r>
         <w:t xml:space="preserve">Use </w:t>
       </w:r>
+      <w:proofErr w:type="spellStart"/>
       <w:r>
         <w:rPr>
           <w:i/>
         </w:rPr>
-        <w:t>wiced_dct_write</w:t>
-      </w:r>
+        <w:t>wiced_dct_</w:t>
+      </w:r>
+      <w:proofErr w:type="gramStart"/>
       <w:r>
         <w:rPr>
           <w:i/>
         </w:rPr>
-        <w:t>()</w:t>
+        <w:t>write</w:t>
+      </w:r>
+      <w:proofErr w:type="spellEnd"/>
+      <w:r>
+        <w:rPr>
+          <w:i/>
+        </w:rPr>
+        <w:t>(</w:t>
+      </w:r>
+      <w:proofErr w:type="gramEnd"/>
+      <w:r>
+        <w:rPr>
+          <w:i/>
+        </w:rPr>
+        <w:t>)</w:t>
       </w:r>
       <w:r>
         <w:t xml:space="preserve"> to update the DCT in flash</w:t>
@@ -5353,17 +5935,33 @@
       <w:r>
         <w:t xml:space="preserve">Use </w:t>
       </w:r>
+      <w:proofErr w:type="spellStart"/>
       <w:r>
         <w:rPr>
           <w:i/>
         </w:rPr>
-        <w:t>wiced_dct_read_unlock</w:t>
-      </w:r>
+        <w:t>wiced_dct_read_</w:t>
+      </w:r>
+      <w:proofErr w:type="gramStart"/>
       <w:r>
         <w:rPr>
           <w:i/>
         </w:rPr>
-        <w:t>()</w:t>
+        <w:t>unlock</w:t>
+      </w:r>
+      <w:proofErr w:type="spellEnd"/>
+      <w:r>
+        <w:rPr>
+          <w:i/>
+        </w:rPr>
+        <w:t>(</w:t>
+      </w:r>
+      <w:proofErr w:type="gramEnd"/>
+      <w:r>
+        <w:rPr>
+          <w:i/>
+        </w:rPr>
+        <w:t>)</w:t>
       </w:r>
       <w:r>
         <w:t xml:space="preserve"> to free up the memory</w:t>
@@ -5381,19 +5979,43 @@
         </w:numPr>
       </w:pPr>
       <w:r>
-        <w:t xml:space="preserve">Hint: the ptr_is_writable parameter must match the corresponding </w:t>
-      </w:r>
+        <w:t xml:space="preserve">Hint: the </w:t>
+      </w:r>
+      <w:proofErr w:type="spellStart"/>
+      <w:r>
+        <w:t>ptr_is_writable</w:t>
+      </w:r>
+      <w:proofErr w:type="spellEnd"/>
+      <w:r>
+        <w:t xml:space="preserve"> parameter must match the corresponding </w:t>
+      </w:r>
+      <w:proofErr w:type="spellStart"/>
       <w:r>
         <w:rPr>
           <w:i/>
         </w:rPr>
-        <w:t>wiced_dct_read_lock</w:t>
-      </w:r>
+        <w:t>wiced_dct_read_</w:t>
+      </w:r>
+      <w:proofErr w:type="gramStart"/>
       <w:r>
         <w:rPr>
           <w:i/>
         </w:rPr>
-        <w:t>()</w:t>
+        <w:t>lock</w:t>
+      </w:r>
+      <w:proofErr w:type="spellEnd"/>
+      <w:r>
+        <w:rPr>
+          <w:i/>
+        </w:rPr>
+        <w:t>(</w:t>
+      </w:r>
+      <w:proofErr w:type="gramEnd"/>
+      <w:r>
+        <w:rPr>
+          <w:i/>
+        </w:rPr>
+        <w:t>)</w:t>
       </w:r>
       <w:r>
         <w:t xml:space="preserve"> function call.</w:t>
@@ -5414,8 +6036,16 @@
         <w:rPr>
           <w:i/>
         </w:rPr>
-        <w:t>snip/dct_read_write</w:t>
-      </w:r>
+        <w:t>snip/</w:t>
+      </w:r>
+      <w:proofErr w:type="spellStart"/>
+      <w:r>
+        <w:rPr>
+          <w:i/>
+        </w:rPr>
+        <w:t>dct_read_write</w:t>
+      </w:r>
+      <w:proofErr w:type="spellEnd"/>
       <w:r>
         <w:t>.</w:t>
       </w:r>
@@ -5431,17 +6061,33 @@
       <w:r>
         <w:t>Restart the network (</w:t>
       </w:r>
+      <w:proofErr w:type="spellStart"/>
       <w:r>
         <w:rPr>
           <w:i/>
         </w:rPr>
-        <w:t>wiced_network_up</w:t>
-      </w:r>
+        <w:t>wiced_network_</w:t>
+      </w:r>
+      <w:proofErr w:type="gramStart"/>
       <w:r>
         <w:rPr>
           <w:i/>
         </w:rPr>
-        <w:t>()</w:t>
+        <w:t>up</w:t>
+      </w:r>
+      <w:proofErr w:type="spellEnd"/>
+      <w:r>
+        <w:rPr>
+          <w:i/>
+        </w:rPr>
+        <w:t>(</w:t>
+      </w:r>
+      <w:proofErr w:type="gramEnd"/>
+      <w:r>
+        <w:rPr>
+          <w:i/>
+        </w:rPr>
+        <w:t>)</w:t>
       </w:r>
       <w:r>
         <w:t>)</w:t>
@@ -5479,6 +6125,8 @@
       <w:r>
         <w:t>.</w:t>
       </w:r>
+      <w:bookmarkStart w:id="0" w:name="_GoBack"/>
+      <w:bookmarkEnd w:id="0"/>
     </w:p>
     <w:p>
       <w:pPr>
@@ -5546,10 +6194,18 @@
     </w:p>
     <w:p>
       <w:r>
-        <w:t xml:space="preserve">[3] RFC 1122 – “Requirements for Internet Hosts – Communications Layers” </w:t>
-      </w:r>
-      <w:r>
-        <w:t xml:space="preserve">; </w:t>
+        <w:t>[3] RFC 1122 – “Requirements for Internet Hosts – Communications Layers</w:t>
+      </w:r>
+      <w:proofErr w:type="gramStart"/>
+      <w:r>
+        <w:t xml:space="preserve">” </w:t>
+      </w:r>
+      <w:r>
+        <w:t>;</w:t>
+      </w:r>
+      <w:proofErr w:type="gramEnd"/>
+      <w:r>
+        <w:t xml:space="preserve"> </w:t>
       </w:r>
       <w:r>
         <w:t xml:space="preserve">Internet Engineering Task Force (IETF) - </w:t>
@@ -5568,7 +6224,15 @@
         <w:t xml:space="preserve">[4] </w:t>
       </w:r>
       <w:r>
-        <w:t xml:space="preserve">RFC 826 – “An Ethernet Address Resolution Protocol” ; Internet Engineering Task Force (IETF) - </w:t>
+        <w:t>RFC 826 – “An Ethernet Address Resolution Protocol</w:t>
+      </w:r>
+      <w:proofErr w:type="gramStart"/>
+      <w:r>
+        <w:t>” ;</w:t>
+      </w:r>
+      <w:proofErr w:type="gramEnd"/>
+      <w:r>
+        <w:t xml:space="preserve"> Internet Engineering Task Force (IETF) - </w:t>
       </w:r>
       <w:hyperlink r:id="rId62" w:history="1">
         <w:r>
@@ -5675,7 +6339,7 @@
                 <w:bCs/>
                 <w:noProof/>
               </w:rPr>
-              <w:t>15</w:t>
+              <w:t>16</w:t>
             </w:r>
             <w:r>
               <w:rPr>
@@ -9634,7 +10298,7 @@
   <w:style w:type="paragraph" w:default="1" w:styleId="Normal">
     <w:name w:val="Normal"/>
     <w:qFormat/>
-    <w:rsid w:val="0050665E"/>
+    <w:rsid w:val="008B356F"/>
   </w:style>
   <w:style w:type="paragraph" w:styleId="Heading1">
     <w:name w:val="heading 1"/>
@@ -9754,7 +10418,7 @@
     <w:uiPriority w:val="1"/>
     <w:semiHidden/>
     <w:unhideWhenUsed/>
-    <w:rsid w:val="0050665E"/>
+    <w:rsid w:val="008B356F"/>
   </w:style>
   <w:style w:type="table" w:default="1" w:styleId="TableNormal">
     <w:name w:val="Normal Table"/>
@@ -9776,7 +10440,7 @@
     <w:uiPriority w:val="99"/>
     <w:semiHidden/>
     <w:unhideWhenUsed/>
-    <w:rsid w:val="0050665E"/>
+    <w:rsid w:val="008B356F"/>
   </w:style>
   <w:style w:type="paragraph" w:styleId="ListParagraph">
     <w:name w:val="List Paragraph"/>
@@ -10581,7 +11245,7 @@
 </file>
 
 <file path=customXml/itemProps1.xml><?xml version="1.0" encoding="utf-8"?>
-<ds:datastoreItem xmlns:ds="http://schemas.openxmlformats.org/officeDocument/2006/customXml" ds:itemID="{D9EE453C-C754-4868-83E5-9B727A7363FA}">
+<ds:datastoreItem xmlns:ds="http://schemas.openxmlformats.org/officeDocument/2006/customXml" ds:itemID="{9FC40FD4-77A7-45D9-8628-76699B71330D}">
   <ds:schemaRefs>
     <ds:schemaRef ds:uri="http://schemas.openxmlformats.org/officeDocument/2006/bibliography"/>
   </ds:schemaRefs>

--- a/labmanual/WW101-05-WiFi.docx
+++ b/labmanual/WW101-05-WiFi.docx
@@ -6,6 +6,8 @@
       <w:pPr>
         <w:pStyle w:val="Heading1"/>
       </w:pPr>
+      <w:bookmarkStart w:id="0" w:name="_GoBack"/>
+      <w:bookmarkEnd w:id="0"/>
       <w:r>
         <w:t>Chapter 5: Connecting to Access Points (AP)</w:t>
       </w:r>
@@ -1317,32 +1319,18 @@
             <w:r>
               <w:t>(</w:t>
             </w:r>
-            <w:proofErr w:type="spellStart"/>
-            <w:r>
-              <w:fldChar w:fldCharType="begin"/>
-            </w:r>
-            <w:r>
-              <w:instrText xml:space="preserve"> HYPERLINK "https://en.wikipedia.org/wiki/IEEE_802.11" \l "802.11a_.28OFDM_waveform.29" </w:instrText>
-            </w:r>
-            <w:r>
-              <w:fldChar w:fldCharType="separate"/>
-            </w:r>
-            <w:r>
-              <w:rPr>
-                <w:rStyle w:val="Hyperlink"/>
-              </w:rPr>
-              <w:t>a</w:t>
-            </w:r>
-            <w:r>
-              <w:rPr>
-                <w:rStyle w:val="Hyperlink"/>
-              </w:rPr>
-              <w:fldChar w:fldCharType="end"/>
-            </w:r>
+            <w:hyperlink r:id="rId29" w:anchor="802.11a_.28OFDM_waveform.29" w:history="1">
+              <w:r>
+                <w:rPr>
+                  <w:rStyle w:val="Hyperlink"/>
+                </w:rPr>
+                <w:t>a</w:t>
+              </w:r>
+            </w:hyperlink>
             <w:r>
               <w:t>,</w:t>
             </w:r>
-            <w:hyperlink r:id="rId29" w:anchor="802.11b" w:history="1">
+            <w:hyperlink r:id="rId30" w:anchor="802.11b" w:history="1">
               <w:r>
                 <w:rPr>
                   <w:rStyle w:val="Hyperlink"/>
@@ -1353,7 +1341,7 @@
             <w:r>
               <w:t>,</w:t>
             </w:r>
-            <w:hyperlink r:id="rId30" w:anchor="802.11g" w:history="1">
+            <w:hyperlink r:id="rId31" w:anchor="802.11g" w:history="1">
               <w:r>
                 <w:rPr>
                   <w:rStyle w:val="Hyperlink"/>
@@ -1364,7 +1352,7 @@
             <w:r>
               <w:t>,</w:t>
             </w:r>
-            <w:hyperlink r:id="rId31" w:anchor="802.11n" w:history="1">
+            <w:hyperlink r:id="rId32" w:anchor="802.11n" w:history="1">
               <w:r>
                 <w:rPr>
                   <w:rStyle w:val="Hyperlink"/>
@@ -1375,14 +1363,13 @@
             <w:r>
               <w:t>,</w:t>
             </w:r>
-            <w:hyperlink r:id="rId32" w:anchor="802.11ac" w:history="1">
+            <w:hyperlink r:id="rId33" w:anchor="802.11ac" w:history="1">
               <w:r>
                 <w:rPr>
                   <w:rStyle w:val="Hyperlink"/>
                 </w:rPr>
                 <w:t>ac</w:t>
               </w:r>
-              <w:proofErr w:type="spellEnd"/>
             </w:hyperlink>
             <w:r>
               <w:t>)</w:t>
@@ -1626,7 +1613,7 @@
           <w:u w:val="single"/>
         </w:rPr>
       </w:pPr>
-      <w:hyperlink r:id="rId33" w:history="1">
+      <w:hyperlink r:id="rId34" w:history="1">
         <w:r>
           <w:rPr>
             <w:rStyle w:val="Hyperlink"/>
@@ -1693,15 +1680,7 @@
         <w:t>)</w:t>
       </w:r>
       <w:r>
-        <w:t xml:space="preserve">.  The name does not have to be human readable (e.g. ASCII) but because it is </w:t>
-      </w:r>
-      <w:proofErr w:type="spellStart"/>
-      <w:r>
-        <w:t>uncoded</w:t>
-      </w:r>
-      <w:proofErr w:type="spellEnd"/>
-      <w:r>
-        <w:t xml:space="preserve"> bytes</w:t>
+        <w:t>.  The name does not have to be human readable (e.g. ASCII) but because it is uncoded bytes</w:t>
       </w:r>
       <w:r>
         <w:t>,</w:t>
@@ -1747,20 +1726,7 @@
         <w:t xml:space="preserve">network </w:t>
       </w:r>
       <w:r>
-        <w:t>(</w:t>
-      </w:r>
-      <w:proofErr w:type="spellStart"/>
-      <w:r>
-        <w:t>a</w:t>
-      </w:r>
-      <w:proofErr w:type="gramStart"/>
-      <w:r>
-        <w:t>,b,g,n,ac,ax</w:t>
-      </w:r>
-      <w:proofErr w:type="spellEnd"/>
-      <w:proofErr w:type="gramEnd"/>
-      <w:r>
-        <w:t>)</w:t>
+        <w:t>(a,b,g,n,ac,ax)</w:t>
       </w:r>
       <w:r>
         <w:t xml:space="preserve"> and operating mode</w:t>
@@ -1969,7 +1935,7 @@
           <w:u w:val="single"/>
         </w:rPr>
       </w:pPr>
-      <w:hyperlink r:id="rId34" w:history="1">
+      <w:hyperlink r:id="rId35" w:history="1">
         <w:r>
           <w:rPr>
             <w:rStyle w:val="Hyperlink"/>
@@ -2052,7 +2018,7 @@
       <w:r>
         <w:t xml:space="preserve"> networks it is common to use data link layer encryption.  The types of network encryption are Open (i.e. no security), </w:t>
       </w:r>
-      <w:hyperlink r:id="rId35" w:history="1">
+      <w:hyperlink r:id="rId36" w:history="1">
         <w:r>
           <w:rPr>
             <w:rStyle w:val="Hyperlink"/>
@@ -2075,20 +2041,12 @@
       <w:r>
         <w:t xml:space="preserve">, </w:t>
       </w:r>
-      <w:hyperlink r:id="rId36" w:history="1">
-        <w:proofErr w:type="gramStart"/>
+      <w:hyperlink r:id="rId37" w:history="1">
         <w:r>
           <w:rPr>
             <w:rStyle w:val="Hyperlink"/>
           </w:rPr>
-          <w:t>Wi-</w:t>
-        </w:r>
-        <w:proofErr w:type="gramEnd"/>
-        <w:r>
-          <w:rPr>
-            <w:rStyle w:val="Hyperlink"/>
-          </w:rPr>
-          <w:t>Fi</w:t>
+          <w:t>Wi-Fi</w:t>
         </w:r>
         <w:r>
           <w:rPr>
@@ -2151,20 +2109,12 @@
         <w:t xml:space="preserve">to encrypt the data.  The WEP encryption scheme is </w:t>
       </w:r>
       <w:r>
-        <w:t xml:space="preserve">not recommended as it is very easy to compromise (e.g. using tools like Wireshark and </w:t>
-      </w:r>
-      <w:proofErr w:type="spellStart"/>
-      <w:r>
-        <w:t>AirSnort</w:t>
-      </w:r>
-      <w:proofErr w:type="spellEnd"/>
-      <w:r>
-        <w:t>)</w:t>
+        <w:t>not recommended as it is very easy to compromise (e.g. using tools like Wireshark and AirSnort)</w:t>
       </w:r>
       <w:r>
         <w:t xml:space="preserve">.  The PSK key scheme of WPA is very secure as it uses </w:t>
       </w:r>
-      <w:hyperlink r:id="rId37" w:history="1">
+      <w:hyperlink r:id="rId38" w:history="1">
         <w:r>
           <w:rPr>
             <w:rStyle w:val="Hyperlink"/>
@@ -2197,7 +2147,7 @@
         <w:lastRenderedPageBreak/>
         <w:t xml:space="preserve">To solve the key distribution problem, most enterprise networking solutions use WPA2 Enterprise which requires use of a </w:t>
       </w:r>
-      <w:hyperlink r:id="rId38" w:history="1">
+      <w:hyperlink r:id="rId39" w:history="1">
         <w:r>
           <w:rPr>
             <w:rStyle w:val="Hyperlink"/>
@@ -2267,7 +2217,7 @@
           <w:u w:val="single"/>
         </w:rPr>
       </w:pPr>
-      <w:hyperlink r:id="rId39" w:history="1">
+      <w:hyperlink r:id="rId40" w:history="1">
         <w:r>
           <w:rPr>
             <w:rStyle w:val="Hyperlink"/>
@@ -2329,20 +2279,7 @@
         <w:t>atalink layer to send a frame it must address the frame with a source and destination MAC address.  Other devices on the network will only pass frames into the higher levels of the stack that are addressed to them.  Remember that the Datalink Layer does not know anything about the higher layers (e.g. IP)</w:t>
       </w:r>
       <w:r>
-        <w:t xml:space="preserve">. Finally, the most significant bit of the most significant byte (e.g. bit 47) specifies a multicast (Group) address and the special address of all 1’s (e.g. </w:t>
-      </w:r>
-      <w:proofErr w:type="spellStart"/>
-      <w:r>
-        <w:t>ff</w:t>
-      </w:r>
-      <w:proofErr w:type="gramStart"/>
-      <w:r>
-        <w:t>:ff:ff:ff:ff:ff</w:t>
-      </w:r>
-      <w:proofErr w:type="spellEnd"/>
-      <w:proofErr w:type="gramEnd"/>
-      <w:r>
-        <w:t>) is a broadcast address (send to everyone).</w:t>
+        <w:t>. Finally, the most significant bit of the most significant byte (e.g. bit 47) specifies a multicast (Group) address and the special address of all 1’s (e.g. ff:ff:ff:ff:ff:ff) is a broadcast address (send to everyone).</w:t>
       </w:r>
     </w:p>
     <w:p>
@@ -2378,7 +2315,7 @@
       <w:pPr>
         <w:keepNext/>
       </w:pPr>
-      <w:hyperlink r:id="rId40" w:history="1">
+      <w:hyperlink r:id="rId41" w:history="1">
         <w:r>
           <w:rPr>
             <w:rStyle w:val="Hyperlink"/>
@@ -2414,15 +2351,7 @@
         <w:t xml:space="preserve"> address.  From that point forward both sides add that information to their ARP table</w:t>
       </w:r>
       <w:r>
-        <w:t xml:space="preserve"> (and in fact if you hear others </w:t>
-      </w:r>
-      <w:proofErr w:type="spellStart"/>
-      <w:r>
-        <w:t>ARPing</w:t>
-      </w:r>
-      <w:proofErr w:type="spellEnd"/>
-      <w:r>
-        <w:t xml:space="preserve"> you can update your table as well)</w:t>
+        <w:t xml:space="preserve"> (and in fact if you hear others ARPing you can update your table as well)</w:t>
       </w:r>
       <w:r>
         <w:t xml:space="preserve">.  The brilliant part of this scheme is that if you ARP for an IP address that is not on your </w:t>
@@ -2472,7 +2401,7 @@
                     <pic:cNvPicPr/>
                   </pic:nvPicPr>
                   <pic:blipFill>
-                    <a:blip r:embed="rId41"/>
+                    <a:blip r:embed="rId42"/>
                     <a:stretch>
                       <a:fillRect/>
                     </a:stretch>
@@ -2547,7 +2476,7 @@
       <w:r>
         <w:t xml:space="preserve"> on the Internet have a legal </w:t>
       </w:r>
-      <w:hyperlink r:id="rId42" w:history="1">
+      <w:hyperlink r:id="rId43" w:history="1">
         <w:r>
           <w:rPr>
             <w:rStyle w:val="Hyperlink"/>
@@ -2665,7 +2594,7 @@
       <w:r>
         <w:t xml:space="preserve">An </w:t>
       </w:r>
-      <w:hyperlink r:id="rId43" w:history="1">
+      <w:hyperlink r:id="rId44" w:history="1">
         <w:r>
           <w:rPr>
             <w:rStyle w:val="Hyperlink"/>
@@ -2799,33 +2728,17 @@
       <w:r>
         <w:t xml:space="preserve"> </w:t>
       </w:r>
-      <w:proofErr w:type="spellStart"/>
       <w:r>
         <w:rPr>
           <w:i/>
         </w:rPr>
-        <w:t>wiced_network_</w:t>
-      </w:r>
-      <w:proofErr w:type="gramStart"/>
+        <w:t>wiced_network_up</w:t>
+      </w:r>
       <w:r>
         <w:rPr>
           <w:i/>
         </w:rPr>
-        <w:t>up</w:t>
-      </w:r>
-      <w:proofErr w:type="spellEnd"/>
-      <w:r>
-        <w:rPr>
-          <w:i/>
-        </w:rPr>
-        <w:t>(</w:t>
-      </w:r>
-      <w:proofErr w:type="gramEnd"/>
-      <w:r>
-        <w:rPr>
-          <w:i/>
-        </w:rPr>
-        <w:t>)</w:t>
+        <w:t>()</w:t>
       </w:r>
       <w:r>
         <w:t xml:space="preserve"> reads the network information from the DCT and connects to th</w:t>
@@ -2925,63 +2838,26 @@
         <w:t xml:space="preserve"> section of the </w:t>
       </w:r>
       <w:r>
-        <w:t xml:space="preserve">DCT table you need to create </w:t>
-      </w:r>
-      <w:proofErr w:type="gramStart"/>
-      <w:r>
-        <w:t>a</w:t>
-      </w:r>
-      <w:proofErr w:type="gramEnd"/>
-      <w:r>
-        <w:t xml:space="preserve"> .h file (generally called </w:t>
-      </w:r>
-      <w:r>
-        <w:t>Wi-</w:t>
-      </w:r>
-      <w:proofErr w:type="spellStart"/>
-      <w:r>
-        <w:t>Fi</w:t>
-      </w:r>
-      <w:r>
-        <w:t>_config_dct.h</w:t>
-      </w:r>
-      <w:proofErr w:type="spellEnd"/>
-      <w:r>
-        <w:t xml:space="preserve"> with the correct #defines. You then need to add “</w:t>
+        <w:t xml:space="preserve">DCT table you need to create a .h file (generally called </w:t>
+      </w:r>
+      <w:r>
+        <w:t>Wi-Fi</w:t>
+      </w:r>
+      <w:r>
+        <w:t>_config_dct.h with the correct #defines. You then need to add “</w:t>
       </w:r>
       <w:r>
         <w:t>WI-FI</w:t>
       </w:r>
       <w:r>
-        <w:t>_CONFIG_DCT_</w:t>
-      </w:r>
-      <w:proofErr w:type="gramStart"/>
-      <w:r>
-        <w:t>H :</w:t>
-      </w:r>
-      <w:proofErr w:type="gramEnd"/>
-      <w:r>
-        <w:t xml:space="preserve">= </w:t>
-      </w:r>
-      <w:r>
-        <w:t>Wi-</w:t>
-      </w:r>
-      <w:proofErr w:type="spellStart"/>
-      <w:r>
-        <w:t>Fi</w:t>
-      </w:r>
-      <w:r>
-        <w:t>_config_dct.h</w:t>
-      </w:r>
-      <w:proofErr w:type="spellEnd"/>
-      <w:r>
-        <w:t xml:space="preserve">” to the </w:t>
-      </w:r>
-      <w:proofErr w:type="spellStart"/>
-      <w:r>
-        <w:t>makefile</w:t>
-      </w:r>
-      <w:proofErr w:type="spellEnd"/>
+        <w:t xml:space="preserve">_CONFIG_DCT_H := </w:t>
+      </w:r>
+      <w:r>
+        <w:t>Wi-Fi</w:t>
+      </w:r>
+      <w:r>
+        <w:t>_config_dct.h” to the makefile</w:t>
+      </w:r>
       <w:r>
         <w:t xml:space="preserve"> so that the </w:t>
       </w:r>
@@ -3017,44 +2893,28 @@
           <w:b/>
           <w:u w:val="single"/>
         </w:rPr>
-        <w:t>You can get a template for the file in the directory “include/</w:t>
-      </w:r>
-      <w:proofErr w:type="spellStart"/>
+        <w:t>You can get a template for the file in the directory “include/default_</w:t>
+      </w:r>
       <w:r>
         <w:rPr>
           <w:b/>
           <w:u w:val="single"/>
         </w:rPr>
-        <w:t>default_</w:t>
+        <w:t>Wi-Fi</w:t>
       </w:r>
       <w:r>
         <w:rPr>
           <w:b/>
           <w:u w:val="single"/>
         </w:rPr>
-        <w:t>Wi-Fi</w:t>
+        <w:t>_</w:t>
       </w:r>
       <w:r>
         <w:rPr>
           <w:b/>
           <w:u w:val="single"/>
         </w:rPr>
-        <w:t>_</w:t>
-      </w:r>
-      <w:r>
-        <w:rPr>
-          <w:b/>
-          <w:u w:val="single"/>
-        </w:rPr>
-        <w:t>config_dct.h</w:t>
-      </w:r>
-      <w:proofErr w:type="spellEnd"/>
-      <w:r>
-        <w:rPr>
-          <w:b/>
-          <w:u w:val="single"/>
-        </w:rPr>
-        <w:t>”</w:t>
+        <w:t>config_dct.h”</w:t>
       </w:r>
     </w:p>
     <w:p>
@@ -3070,152 +2930,6 @@
             <wp:extent cx="5327374" cy="3239680"/>
             <wp:effectExtent l="0" t="0" r="6985" b="0"/>
             <wp:docPr id="1" name="Picture 1"/>
-            <wp:cNvGraphicFramePr>
-              <a:graphicFrameLocks xmlns:a="http://schemas.openxmlformats.org/drawingml/2006/main" noChangeAspect="1"/>
-            </wp:cNvGraphicFramePr>
-            <a:graphic xmlns:a="http://schemas.openxmlformats.org/drawingml/2006/main">
-              <a:graphicData uri="http://schemas.openxmlformats.org/drawingml/2006/picture">
-                <pic:pic xmlns:pic="http://schemas.openxmlformats.org/drawingml/2006/picture">
-                  <pic:nvPicPr>
-                    <pic:cNvPr id="1" name=""/>
-                    <pic:cNvPicPr/>
-                  </pic:nvPicPr>
-                  <pic:blipFill>
-                    <a:blip r:embed="rId44"/>
-                    <a:stretch>
-                      <a:fillRect/>
-                    </a:stretch>
-                  </pic:blipFill>
-                  <pic:spPr>
-                    <a:xfrm>
-                      <a:off x="0" y="0"/>
-                      <a:ext cx="5344048" cy="3249820"/>
-                    </a:xfrm>
-                    <a:prstGeom prst="rect">
-                      <a:avLst/>
-                    </a:prstGeom>
-                  </pic:spPr>
-                </pic:pic>
-              </a:graphicData>
-            </a:graphic>
-          </wp:inline>
-        </w:drawing>
-      </w:r>
-    </w:p>
-    <w:p>
-      <w:r>
-        <w:t xml:space="preserve">The device can </w:t>
-      </w:r>
-      <w:r>
-        <w:t>operate in</w:t>
-      </w:r>
-      <w:r>
-        <w:t xml:space="preserve"> three modes </w:t>
-      </w:r>
-      <w:r>
-        <w:t>as seen</w:t>
-      </w:r>
-      <w:r>
-        <w:t xml:space="preserve"> in the table above</w:t>
-      </w:r>
-      <w:r>
-        <w:t>:</w:t>
-      </w:r>
-      <w:r>
-        <w:t xml:space="preserve"> Configuration AP (lines 4-7), Soft AP (10-13), and Client Mode (lines 17-23).  It is also possible to have multiple network interfaces as well as support </w:t>
-      </w:r>
-      <w:r>
-        <w:t>Wi-Fi</w:t>
-      </w:r>
-      <w:r>
-        <w:t xml:space="preserve"> and Ethernet (line 26). </w:t>
-      </w:r>
-      <w:r>
-        <w:t xml:space="preserve">  </w:t>
-      </w:r>
-      <w:r>
-        <w:t xml:space="preserve">The configuration AP is used for devices that want to allow other devices to connect to them to perform configuration of the WICED system over </w:t>
-      </w:r>
-      <w:r>
-        <w:t>Wi-Fi</w:t>
-      </w:r>
-      <w:r>
-        <w:t xml:space="preserve">. The soft AP is used for devices that will act as a </w:t>
-      </w:r>
-      <w:r>
-        <w:t>Wi-Fi</w:t>
-      </w:r>
-      <w:r>
-        <w:t xml:space="preserve"> access point during normal operation. The client is used for devices that will connect to an existing </w:t>
-      </w:r>
-      <w:r>
-        <w:t>Wi-Fi</w:t>
-      </w:r>
-      <w:r>
-        <w:t xml:space="preserve"> network as a station. </w:t>
-      </w:r>
-      <w:r>
-        <w:t xml:space="preserve">For the purposes of this chapter we will only be a CLIENT so you will only need to touch </w:t>
-      </w:r>
-      <w:r>
-        <w:t>17</w:t>
-      </w:r>
-      <w:r>
-        <w:t>-23.</w:t>
-      </w:r>
-    </w:p>
-    <w:p>
-      <w:r>
-        <w:lastRenderedPageBreak/>
-        <w:t>To find the definition (or possible definition</w:t>
-      </w:r>
-      <w:r>
-        <w:t>s</w:t>
-      </w:r>
-      <w:r>
-        <w:t>) of the #defines you can highlight</w:t>
-      </w:r>
-      <w:r>
-        <w:t>,</w:t>
-      </w:r>
-      <w:r>
-        <w:t xml:space="preserve"> right click, </w:t>
-      </w:r>
-      <w:r>
-        <w:t xml:space="preserve">and </w:t>
-      </w:r>
-      <w:r>
-        <w:t>select “</w:t>
-      </w:r>
-      <w:r>
-        <w:t>O</w:t>
-      </w:r>
-      <w:r>
-        <w:t xml:space="preserve">pen declaration”.  For example, if you </w:t>
-      </w:r>
-      <w:r>
-        <w:t>open the declaration of</w:t>
-      </w:r>
-      <w:r>
-        <w:t xml:space="preserve"> “WICED_SECURITY_OPEN”</w:t>
-      </w:r>
-      <w:r>
-        <w:t>, it will take you to:</w:t>
-      </w:r>
-    </w:p>
-    <w:p>
-      <w:pPr>
-        <w:jc w:val="center"/>
-      </w:pPr>
-      <w:r>
-        <w:rPr>
-          <w:noProof/>
-        </w:rPr>
-        <w:drawing>
-          <wp:inline distT="0" distB="0" distL="0" distR="0" wp14:anchorId="2266D80F" wp14:editId="041D0C07">
-            <wp:extent cx="5507928" cy="2934032"/>
-            <wp:effectExtent l="0" t="0" r="0" b="0"/>
-            <wp:docPr id="2" name="Picture 2"/>
             <wp:cNvGraphicFramePr>
               <a:graphicFrameLocks xmlns:a="http://schemas.openxmlformats.org/drawingml/2006/main" noChangeAspect="1"/>
             </wp:cNvGraphicFramePr>
@@ -3235,6 +2949,152 @@
                   <pic:spPr>
                     <a:xfrm>
                       <a:off x="0" y="0"/>
+                      <a:ext cx="5344048" cy="3249820"/>
+                    </a:xfrm>
+                    <a:prstGeom prst="rect">
+                      <a:avLst/>
+                    </a:prstGeom>
+                  </pic:spPr>
+                </pic:pic>
+              </a:graphicData>
+            </a:graphic>
+          </wp:inline>
+        </w:drawing>
+      </w:r>
+    </w:p>
+    <w:p>
+      <w:r>
+        <w:t xml:space="preserve">The device can </w:t>
+      </w:r>
+      <w:r>
+        <w:t>operate in</w:t>
+      </w:r>
+      <w:r>
+        <w:t xml:space="preserve"> three modes </w:t>
+      </w:r>
+      <w:r>
+        <w:t>as seen</w:t>
+      </w:r>
+      <w:r>
+        <w:t xml:space="preserve"> in the table above</w:t>
+      </w:r>
+      <w:r>
+        <w:t>:</w:t>
+      </w:r>
+      <w:r>
+        <w:t xml:space="preserve"> Configuration AP (lines 4-7), Soft AP (10-13), and Client Mode (lines 17-23).  It is also possible to have multiple network interfaces as well as support </w:t>
+      </w:r>
+      <w:r>
+        <w:t>Wi-Fi</w:t>
+      </w:r>
+      <w:r>
+        <w:t xml:space="preserve"> and Ethernet (line 26). </w:t>
+      </w:r>
+      <w:r>
+        <w:t xml:space="preserve">  </w:t>
+      </w:r>
+      <w:r>
+        <w:t xml:space="preserve">The configuration AP is used for devices that want to allow other devices to connect to them to perform configuration of the WICED system over </w:t>
+      </w:r>
+      <w:r>
+        <w:t>Wi-Fi</w:t>
+      </w:r>
+      <w:r>
+        <w:t xml:space="preserve">. The soft AP is used for devices that will act as a </w:t>
+      </w:r>
+      <w:r>
+        <w:t>Wi-Fi</w:t>
+      </w:r>
+      <w:r>
+        <w:t xml:space="preserve"> access point during normal operation. The client is used for devices that will connect to an existing </w:t>
+      </w:r>
+      <w:r>
+        <w:t>Wi-Fi</w:t>
+      </w:r>
+      <w:r>
+        <w:t xml:space="preserve"> network as a station. </w:t>
+      </w:r>
+      <w:r>
+        <w:t xml:space="preserve">For the purposes of this chapter we will only be a CLIENT so you will only need to touch </w:t>
+      </w:r>
+      <w:r>
+        <w:t>17</w:t>
+      </w:r>
+      <w:r>
+        <w:t>-23.</w:t>
+      </w:r>
+    </w:p>
+    <w:p>
+      <w:r>
+        <w:lastRenderedPageBreak/>
+        <w:t>To find the definition (or possible definition</w:t>
+      </w:r>
+      <w:r>
+        <w:t>s</w:t>
+      </w:r>
+      <w:r>
+        <w:t>) of the #defines you can highlight</w:t>
+      </w:r>
+      <w:r>
+        <w:t>,</w:t>
+      </w:r>
+      <w:r>
+        <w:t xml:space="preserve"> right click, </w:t>
+      </w:r>
+      <w:r>
+        <w:t xml:space="preserve">and </w:t>
+      </w:r>
+      <w:r>
+        <w:t>select “</w:t>
+      </w:r>
+      <w:r>
+        <w:t>O</w:t>
+      </w:r>
+      <w:r>
+        <w:t xml:space="preserve">pen declaration”.  For example, if you </w:t>
+      </w:r>
+      <w:r>
+        <w:t>open the declaration of</w:t>
+      </w:r>
+      <w:r>
+        <w:t xml:space="preserve"> “WICED_SECURITY_OPEN”</w:t>
+      </w:r>
+      <w:r>
+        <w:t>, it will take you to:</w:t>
+      </w:r>
+    </w:p>
+    <w:p>
+      <w:pPr>
+        <w:jc w:val="center"/>
+      </w:pPr>
+      <w:r>
+        <w:rPr>
+          <w:noProof/>
+        </w:rPr>
+        <w:drawing>
+          <wp:inline distT="0" distB="0" distL="0" distR="0" wp14:anchorId="2266D80F" wp14:editId="041D0C07">
+            <wp:extent cx="5507928" cy="2934032"/>
+            <wp:effectExtent l="0" t="0" r="0" b="0"/>
+            <wp:docPr id="2" name="Picture 2"/>
+            <wp:cNvGraphicFramePr>
+              <a:graphicFrameLocks xmlns:a="http://schemas.openxmlformats.org/drawingml/2006/main" noChangeAspect="1"/>
+            </wp:cNvGraphicFramePr>
+            <a:graphic xmlns:a="http://schemas.openxmlformats.org/drawingml/2006/main">
+              <a:graphicData uri="http://schemas.openxmlformats.org/drawingml/2006/picture">
+                <pic:pic xmlns:pic="http://schemas.openxmlformats.org/drawingml/2006/picture">
+                  <pic:nvPicPr>
+                    <pic:cNvPr id="1" name=""/>
+                    <pic:cNvPicPr/>
+                  </pic:nvPicPr>
+                  <pic:blipFill>
+                    <a:blip r:embed="rId46"/>
+                    <a:stretch>
+                      <a:fillRect/>
+                    </a:stretch>
+                  </pic:blipFill>
+                  <pic:spPr>
+                    <a:xfrm>
+                      <a:off x="0" y="0"/>
                       <a:ext cx="5562902" cy="2963316"/>
                     </a:xfrm>
                     <a:prstGeom prst="rect">
@@ -3262,13 +3122,8 @@
         <w:t xml:space="preserve">predefined </w:t>
       </w:r>
       <w:r>
-        <w:t xml:space="preserve">structure that maps to the DCT in flash (in the file </w:t>
-      </w:r>
-      <w:proofErr w:type="spellStart"/>
-      <w:r>
-        <w:t>platform_dct.h</w:t>
-      </w:r>
-      <w:proofErr w:type="spellEnd"/>
+        <w:t>structure that maps to the DCT in flash (in the file platform_dct.h</w:t>
+      </w:r>
       <w:r>
         <w:t xml:space="preserve"> which can be found in the WICED/platform/include folder</w:t>
       </w:r>
@@ -3302,7 +3157,7 @@
                     </pic:cNvPicPr>
                   </pic:nvPicPr>
                   <pic:blipFill>
-                    <a:blip r:embed="rId46">
+                    <a:blip r:embed="rId47">
                       <a:extLst>
                         <a:ext uri="{28A0092B-C50C-407E-A947-70E740481C1C}">
                           <a14:useLocalDpi xmlns:a14="http://schemas.microsoft.com/office/drawing/2010/main" val="0"/>
@@ -3344,7 +3199,6 @@
       <w:r>
         <w:t xml:space="preserve"> e.g. </w:t>
       </w:r>
-      <w:proofErr w:type="spellStart"/>
       <w:r>
         <w:t>platform_dct_</w:t>
       </w:r>
@@ -3352,11 +3206,7 @@
         <w:t>Wi-Fi</w:t>
       </w:r>
       <w:r>
-        <w:t>_config_t</w:t>
-      </w:r>
-      <w:proofErr w:type="spellEnd"/>
-      <w:r>
-        <w:t xml:space="preserve"> contains information about the </w:t>
+        <w:t xml:space="preserve">_config_t contains information about the </w:t>
       </w:r>
       <w:r>
         <w:t>Wi-Fi</w:t>
@@ -3388,7 +3238,7 @@
                     </pic:cNvPicPr>
                   </pic:nvPicPr>
                   <pic:blipFill>
-                    <a:blip r:embed="rId47">
+                    <a:blip r:embed="rId48">
                       <a:extLst>
                         <a:ext uri="{28A0092B-C50C-407E-A947-70E740481C1C}">
                           <a14:useLocalDpi xmlns:a14="http://schemas.microsoft.com/office/drawing/2010/main" val="0"/>
@@ -3425,27 +3275,14 @@
         <w:lastRenderedPageBreak/>
         <w:t>The entry “</w:t>
       </w:r>
-      <w:proofErr w:type="spellStart"/>
-      <w:r>
-        <w:t>stored_ap_list</w:t>
-      </w:r>
-      <w:proofErr w:type="spellEnd"/>
-      <w:r>
-        <w:t>” is an array</w:t>
+      <w:r>
+        <w:t>stored_ap_list” is an array</w:t>
       </w:r>
       <w:r>
         <w:t xml:space="preserve"> </w:t>
       </w:r>
       <w:r>
-        <w:t>of type “</w:t>
-      </w:r>
-      <w:proofErr w:type="spellStart"/>
-      <w:r>
-        <w:t>wiced_config_ap_entry_t</w:t>
-      </w:r>
-      <w:proofErr w:type="spellEnd"/>
-      <w:r>
-        <w:t>”. The first element (i.e. index 0) of this array contains information for the access point that the STA connects to as a client. That structure looks like this:</w:t>
+        <w:t>of type “wiced_config_ap_entry_t”. The first element (i.e. index 0) of this array contains information for the access point that the STA connects to as a client. That structure looks like this:</w:t>
       </w:r>
     </w:p>
     <w:p>
@@ -3458,70 +3295,6 @@
             <wp:extent cx="3186752" cy="736526"/>
             <wp:effectExtent l="0" t="0" r="0" b="6985"/>
             <wp:docPr id="14" name="Picture 14"/>
-            <wp:cNvGraphicFramePr>
-              <a:graphicFrameLocks xmlns:a="http://schemas.openxmlformats.org/drawingml/2006/main" noChangeAspect="1"/>
-            </wp:cNvGraphicFramePr>
-            <a:graphic xmlns:a="http://schemas.openxmlformats.org/drawingml/2006/main">
-              <a:graphicData uri="http://schemas.openxmlformats.org/drawingml/2006/picture">
-                <pic:pic xmlns:pic="http://schemas.openxmlformats.org/drawingml/2006/picture">
-                  <pic:nvPicPr>
-                    <pic:cNvPr id="1" name=""/>
-                    <pic:cNvPicPr/>
-                  </pic:nvPicPr>
-                  <pic:blipFill>
-                    <a:blip r:embed="rId48"/>
-                    <a:stretch>
-                      <a:fillRect/>
-                    </a:stretch>
-                  </pic:blipFill>
-                  <pic:spPr>
-                    <a:xfrm>
-                      <a:off x="0" y="0"/>
-                      <a:ext cx="3242700" cy="749457"/>
-                    </a:xfrm>
-                    <a:prstGeom prst="rect">
-                      <a:avLst/>
-                    </a:prstGeom>
-                  </pic:spPr>
-                </pic:pic>
-              </a:graphicData>
-            </a:graphic>
-          </wp:inline>
-        </w:drawing>
-      </w:r>
-    </w:p>
-    <w:p>
-      <w:r>
-        <w:t>T</w:t>
-      </w:r>
-      <w:r>
-        <w:t xml:space="preserve">he first entry in this structure </w:t>
-      </w:r>
-      <w:r>
-        <w:t>(</w:t>
-      </w:r>
-      <w:proofErr w:type="spellStart"/>
-      <w:r>
-        <w:t>wiced_ap_info_t</w:t>
-      </w:r>
-      <w:proofErr w:type="spellEnd"/>
-      <w:r>
-        <w:t xml:space="preserve">) </w:t>
-      </w:r>
-      <w:r>
-        <w:t>contains details of the access point that the client will connect to:</w:t>
-      </w:r>
-    </w:p>
-    <w:p>
-      <w:r>
-        <w:rPr>
-          <w:noProof/>
-        </w:rPr>
-        <w:drawing>
-          <wp:inline distT="0" distB="0" distL="0" distR="0" wp14:anchorId="6D2B0A62" wp14:editId="218900E8">
-            <wp:extent cx="5943600" cy="1339850"/>
-            <wp:effectExtent l="0" t="0" r="0" b="0"/>
-            <wp:docPr id="15" name="Picture 15"/>
             <wp:cNvGraphicFramePr>
               <a:graphicFrameLocks xmlns:a="http://schemas.openxmlformats.org/drawingml/2006/main" noChangeAspect="1"/>
             </wp:cNvGraphicFramePr>
@@ -3541,7 +3314,7 @@
                   <pic:spPr>
                     <a:xfrm>
                       <a:off x="0" y="0"/>
-                      <a:ext cx="5943600" cy="1339850"/>
+                      <a:ext cx="3242700" cy="749457"/>
                     </a:xfrm>
                     <a:prstGeom prst="rect">
                       <a:avLst/>
@@ -3556,206 +3329,28 @@
     </w:p>
     <w:p>
       <w:r>
-        <w:t xml:space="preserve">Finally, </w:t>
-      </w:r>
-      <w:r>
-        <w:t>many</w:t>
-      </w:r>
-      <w:r>
-        <w:t xml:space="preserve"> of the entries in this structure are also structures. See the definition of each individual structure to see what values it contains.</w:t>
-      </w:r>
-    </w:p>
-    <w:p>
-      <w:r>
-        <w:t xml:space="preserve">The DCT may exist as a series of flash rows inside of the application processor (i.e. if it has </w:t>
-      </w:r>
-      <w:r>
-        <w:t xml:space="preserve">internal </w:t>
-      </w:r>
-      <w:r>
-        <w:t xml:space="preserve">flash), or it may exist in a serial flash attached to the </w:t>
-      </w:r>
-      <w:r>
-        <w:t>Wi-Fi</w:t>
-      </w:r>
-      <w:r>
-        <w:t xml:space="preserve"> chip.  In order to read from the DCT you need to call the function </w:t>
-      </w:r>
-      <w:proofErr w:type="spellStart"/>
-      <w:r>
-        <w:rPr>
-          <w:i/>
-        </w:rPr>
-        <w:t>wiced_dct_read_lock</w:t>
-      </w:r>
-      <w:proofErr w:type="spellEnd"/>
-      <w:r>
-        <w:rPr>
-          <w:i/>
-        </w:rPr>
-        <w:t>()</w:t>
-      </w:r>
-      <w:r>
-        <w:t xml:space="preserve"> which will read the DCT into a RAM buffer which </w:t>
-      </w:r>
-      <w:r>
-        <w:t xml:space="preserve">you can then modify and then </w:t>
-      </w:r>
-      <w:r>
-        <w:t>write back to the flash with</w:t>
-      </w:r>
-      <w:r>
-        <w:t xml:space="preserve"> the function </w:t>
-      </w:r>
-      <w:proofErr w:type="spellStart"/>
-      <w:r>
-        <w:rPr>
-          <w:i/>
-        </w:rPr>
-        <w:t>wiced_dct_write</w:t>
-      </w:r>
-      <w:proofErr w:type="spellEnd"/>
-      <w:r>
-        <w:rPr>
-          <w:i/>
-        </w:rPr>
-        <w:t>()</w:t>
-      </w:r>
-      <w:r>
-        <w:t>.</w:t>
-      </w:r>
-    </w:p>
-    <w:p>
-      <w:r>
-        <w:t xml:space="preserve">You provide the </w:t>
-      </w:r>
-      <w:proofErr w:type="spellStart"/>
-      <w:r>
-        <w:rPr>
-          <w:i/>
-        </w:rPr>
-        <w:t>wiced_dct_read_</w:t>
-      </w:r>
-      <w:proofErr w:type="gramStart"/>
-      <w:r>
-        <w:rPr>
-          <w:i/>
-        </w:rPr>
-        <w:t>lock</w:t>
-      </w:r>
-      <w:proofErr w:type="spellEnd"/>
-      <w:r>
-        <w:rPr>
-          <w:i/>
-        </w:rPr>
-        <w:t>(</w:t>
-      </w:r>
-      <w:proofErr w:type="gramEnd"/>
-      <w:r>
-        <w:rPr>
-          <w:i/>
-        </w:rPr>
-        <w:t>)</w:t>
-      </w:r>
-      <w:r>
-        <w:t xml:space="preserve"> call with a pointer to </w:t>
-      </w:r>
-      <w:r>
-        <w:t xml:space="preserve">a pointer to </w:t>
-      </w:r>
-      <w:r>
-        <w:t xml:space="preserve">an empty structure which will be filled with the DCT </w:t>
-      </w:r>
-      <w:r>
-        <w:t>Wi-Fi</w:t>
-      </w:r>
-      <w:r>
-        <w:t xml:space="preserve"> data. </w:t>
-      </w:r>
-      <w:r>
-        <w:t xml:space="preserve">The type of structure depends on which section of the DCT that you want to read (the section is a parameter to the </w:t>
-      </w:r>
-      <w:proofErr w:type="spellStart"/>
-      <w:r>
-        <w:rPr>
-          <w:i/>
-        </w:rPr>
-        <w:t>wiced_dct_read_</w:t>
-      </w:r>
-      <w:proofErr w:type="gramStart"/>
-      <w:r>
-        <w:rPr>
-          <w:i/>
-        </w:rPr>
-        <w:t>lock</w:t>
-      </w:r>
-      <w:proofErr w:type="spellEnd"/>
-      <w:r>
-        <w:rPr>
-          <w:i/>
-        </w:rPr>
-        <w:t>(</w:t>
-      </w:r>
-      <w:proofErr w:type="gramEnd"/>
-      <w:r>
-        <w:rPr>
-          <w:i/>
-        </w:rPr>
-        <w:t>)</w:t>
-      </w:r>
-      <w:r>
-        <w:t xml:space="preserve"> function). For example, if you want to read the DCT_</w:t>
-      </w:r>
-      <w:r>
-        <w:t>WI</w:t>
-      </w:r>
-      <w:r>
-        <w:t>FI</w:t>
-      </w:r>
-      <w:r>
-        <w:t xml:space="preserve">_CONFIG_SECTION, then the pointer type would be </w:t>
-      </w:r>
-      <w:proofErr w:type="spellStart"/>
-      <w:r>
-        <w:t>platform_dct_</w:t>
-      </w:r>
-      <w:r>
-        <w:t>Wi-Fi</w:t>
-      </w:r>
-      <w:r>
-        <w:t>_config</w:t>
-      </w:r>
-      <w:proofErr w:type="spellEnd"/>
-      <w:r>
-        <w:t>.</w:t>
-      </w:r>
-    </w:p>
-    <w:p>
-      <w:r>
-        <w:t xml:space="preserve">You can find the list of section names in the </w:t>
-      </w:r>
-      <w:proofErr w:type="spellStart"/>
-      <w:r>
-        <w:t>wiced_dct_common.h</w:t>
-      </w:r>
-      <w:proofErr w:type="spellEnd"/>
-      <w:r>
-        <w:t xml:space="preserve"> file which is located in WICED/platform/MCU. Here are the sections available:</w:t>
-      </w:r>
-    </w:p>
-    <w:p>
-      <w:pPr>
-        <w:jc w:val="center"/>
-      </w:pPr>
+        <w:t>T</w:t>
+      </w:r>
+      <w:r>
+        <w:t xml:space="preserve">he first entry in this structure </w:t>
+      </w:r>
+      <w:r>
+        <w:t xml:space="preserve">(wiced_ap_info_t) </w:t>
+      </w:r>
+      <w:r>
+        <w:t>contains details of the access point that the client will connect to:</w:t>
+      </w:r>
+    </w:p>
+    <w:p>
       <w:r>
         <w:rPr>
           <w:noProof/>
         </w:rPr>
         <w:drawing>
-          <wp:inline distT="0" distB="0" distL="0" distR="0" wp14:anchorId="026B29F3" wp14:editId="7CCE4186">
-            <wp:extent cx="3252083" cy="1716797"/>
-            <wp:effectExtent l="0" t="0" r="5715" b="0"/>
-            <wp:docPr id="16" name="Picture 16"/>
+          <wp:inline distT="0" distB="0" distL="0" distR="0" wp14:anchorId="6D2B0A62" wp14:editId="218900E8">
+            <wp:extent cx="5943600" cy="1339850"/>
+            <wp:effectExtent l="0" t="0" r="0" b="0"/>
+            <wp:docPr id="15" name="Picture 15"/>
             <wp:cNvGraphicFramePr>
               <a:graphicFrameLocks xmlns:a="http://schemas.openxmlformats.org/drawingml/2006/main" noChangeAspect="1"/>
             </wp:cNvGraphicFramePr>
@@ -3775,6 +3370,188 @@
                   <pic:spPr>
                     <a:xfrm>
                       <a:off x="0" y="0"/>
+                      <a:ext cx="5943600" cy="1339850"/>
+                    </a:xfrm>
+                    <a:prstGeom prst="rect">
+                      <a:avLst/>
+                    </a:prstGeom>
+                  </pic:spPr>
+                </pic:pic>
+              </a:graphicData>
+            </a:graphic>
+          </wp:inline>
+        </w:drawing>
+      </w:r>
+    </w:p>
+    <w:p>
+      <w:r>
+        <w:t xml:space="preserve">Finally, </w:t>
+      </w:r>
+      <w:r>
+        <w:t>many</w:t>
+      </w:r>
+      <w:r>
+        <w:t xml:space="preserve"> of the entries in this structure are also structures. See the definition of each individual structure to see what values it contains.</w:t>
+      </w:r>
+    </w:p>
+    <w:p>
+      <w:r>
+        <w:t xml:space="preserve">The DCT may exist as a series of flash rows inside of the application processor (i.e. if it has </w:t>
+      </w:r>
+      <w:r>
+        <w:t xml:space="preserve">internal </w:t>
+      </w:r>
+      <w:r>
+        <w:t xml:space="preserve">flash), or it may exist in a serial flash attached to the </w:t>
+      </w:r>
+      <w:r>
+        <w:t>Wi-Fi</w:t>
+      </w:r>
+      <w:r>
+        <w:t xml:space="preserve"> chip.  In order to read from the DCT you need to call the function </w:t>
+      </w:r>
+      <w:r>
+        <w:rPr>
+          <w:i/>
+        </w:rPr>
+        <w:t>wiced_dct_read_lock</w:t>
+      </w:r>
+      <w:r>
+        <w:rPr>
+          <w:i/>
+        </w:rPr>
+        <w:t>()</w:t>
+      </w:r>
+      <w:r>
+        <w:t xml:space="preserve"> which will read the DCT into a RAM buffer which </w:t>
+      </w:r>
+      <w:r>
+        <w:t xml:space="preserve">you can then modify and then </w:t>
+      </w:r>
+      <w:r>
+        <w:t>write back to the flash with</w:t>
+      </w:r>
+      <w:r>
+        <w:t xml:space="preserve"> the function </w:t>
+      </w:r>
+      <w:r>
+        <w:rPr>
+          <w:i/>
+        </w:rPr>
+        <w:t>wiced_dct_write</w:t>
+      </w:r>
+      <w:r>
+        <w:rPr>
+          <w:i/>
+        </w:rPr>
+        <w:t>()</w:t>
+      </w:r>
+      <w:r>
+        <w:t>.</w:t>
+      </w:r>
+    </w:p>
+    <w:p>
+      <w:r>
+        <w:t xml:space="preserve">You provide the </w:t>
+      </w:r>
+      <w:r>
+        <w:rPr>
+          <w:i/>
+        </w:rPr>
+        <w:t>wiced_dct_read_lock</w:t>
+      </w:r>
+      <w:r>
+        <w:rPr>
+          <w:i/>
+        </w:rPr>
+        <w:t>()</w:t>
+      </w:r>
+      <w:r>
+        <w:t xml:space="preserve"> call with a pointer to </w:t>
+      </w:r>
+      <w:r>
+        <w:t xml:space="preserve">a pointer to </w:t>
+      </w:r>
+      <w:r>
+        <w:t xml:space="preserve">an empty structure which will be filled with the DCT </w:t>
+      </w:r>
+      <w:r>
+        <w:t>Wi-Fi</w:t>
+      </w:r>
+      <w:r>
+        <w:t xml:space="preserve"> data. </w:t>
+      </w:r>
+      <w:r>
+        <w:t xml:space="preserve">The type of structure depends on which section of the DCT that you want to read (the section is a parameter to the </w:t>
+      </w:r>
+      <w:r>
+        <w:rPr>
+          <w:i/>
+        </w:rPr>
+        <w:t>wiced_dct_read_lock</w:t>
+      </w:r>
+      <w:r>
+        <w:rPr>
+          <w:i/>
+        </w:rPr>
+        <w:t>()</w:t>
+      </w:r>
+      <w:r>
+        <w:t xml:space="preserve"> function). For example, if you want to read the DCT_</w:t>
+      </w:r>
+      <w:r>
+        <w:t>WI</w:t>
+      </w:r>
+      <w:r>
+        <w:t>FI</w:t>
+      </w:r>
+      <w:r>
+        <w:t>_CONFIG_SECTION, then the pointer type would be platform_dct_</w:t>
+      </w:r>
+      <w:r>
+        <w:t>Wi-Fi</w:t>
+      </w:r>
+      <w:r>
+        <w:t>_config.</w:t>
+      </w:r>
+    </w:p>
+    <w:p>
+      <w:r>
+        <w:t>You can find the list of section names in the wiced_dct_common.h file which is located in WICED/platform/MCU. Here are the sections available:</w:t>
+      </w:r>
+    </w:p>
+    <w:p>
+      <w:pPr>
+        <w:jc w:val="center"/>
+      </w:pPr>
+      <w:r>
+        <w:rPr>
+          <w:noProof/>
+        </w:rPr>
+        <w:drawing>
+          <wp:inline distT="0" distB="0" distL="0" distR="0" wp14:anchorId="026B29F3" wp14:editId="7CCE4186">
+            <wp:extent cx="3252083" cy="1716797"/>
+            <wp:effectExtent l="0" t="0" r="5715" b="0"/>
+            <wp:docPr id="16" name="Picture 16"/>
+            <wp:cNvGraphicFramePr>
+              <a:graphicFrameLocks xmlns:a="http://schemas.openxmlformats.org/drawingml/2006/main" noChangeAspect="1"/>
+            </wp:cNvGraphicFramePr>
+            <a:graphic xmlns:a="http://schemas.openxmlformats.org/drawingml/2006/main">
+              <a:graphicData uri="http://schemas.openxmlformats.org/drawingml/2006/picture">
+                <pic:pic xmlns:pic="http://schemas.openxmlformats.org/drawingml/2006/picture">
+                  <pic:nvPicPr>
+                    <pic:cNvPr id="1" name=""/>
+                    <pic:cNvPicPr/>
+                  </pic:nvPicPr>
+                  <pic:blipFill>
+                    <a:blip r:embed="rId51"/>
+                    <a:stretch>
+                      <a:fillRect/>
+                    </a:stretch>
+                  </pic:blipFill>
+                  <pic:spPr>
+                    <a:xfrm>
+                      <a:off x="0" y="0"/>
                       <a:ext cx="3293600" cy="1738714"/>
                     </a:xfrm>
                     <a:prstGeom prst="rect">
@@ -3796,84 +3573,50 @@
       <w:r>
         <w:t xml:space="preserve">unction </w:t>
       </w:r>
-      <w:proofErr w:type="spellStart"/>
       <w:r>
         <w:rPr>
           <w:i/>
         </w:rPr>
-        <w:t>wiced_dct_read_</w:t>
-      </w:r>
-      <w:proofErr w:type="gramStart"/>
+        <w:t>wiced_dct_read_unlock</w:t>
+      </w:r>
       <w:r>
         <w:rPr>
           <w:i/>
         </w:rPr>
-        <w:t>unlock</w:t>
-      </w:r>
-      <w:proofErr w:type="spellEnd"/>
+        <w:t>()</w:t>
+      </w:r>
+      <w:r>
+        <w:t xml:space="preserve">. </w:t>
+      </w:r>
+    </w:p>
+    <w:p>
+      <w:r>
+        <w:t>If the flash is “internal” and directly acce</w:t>
+      </w:r>
+      <w:r>
+        <w:t xml:space="preserve">ssible by the processor you can call </w:t>
+      </w:r>
       <w:r>
         <w:rPr>
           <w:i/>
         </w:rPr>
-        <w:t>(</w:t>
-      </w:r>
-      <w:proofErr w:type="gramEnd"/>
+        <w:t>wiced_dct_read_lock</w:t>
+      </w:r>
       <w:r>
         <w:rPr>
           <w:i/>
         </w:rPr>
-        <w:t>)</w:t>
-      </w:r>
-      <w:r>
-        <w:t xml:space="preserve">. </w:t>
-      </w:r>
-    </w:p>
-    <w:p>
-      <w:r>
-        <w:t>If the flash is “internal” and directly acce</w:t>
-      </w:r>
-      <w:r>
-        <w:t xml:space="preserve">ssible by the processor you can call </w:t>
-      </w:r>
-      <w:proofErr w:type="spellStart"/>
+        <w:t>()</w:t>
+      </w:r>
+      <w:r>
+        <w:t xml:space="preserve"> with the writable parameter set to false in which case the </w:t>
+      </w:r>
       <w:r>
         <w:rPr>
           <w:i/>
         </w:rPr>
-        <w:t>wiced_dct_read_</w:t>
-      </w:r>
-      <w:proofErr w:type="gramStart"/>
-      <w:r>
-        <w:rPr>
-          <w:i/>
-        </w:rPr>
-        <w:t>lock</w:t>
-      </w:r>
-      <w:proofErr w:type="spellEnd"/>
-      <w:r>
-        <w:rPr>
-          <w:i/>
-        </w:rPr>
-        <w:t>(</w:t>
-      </w:r>
-      <w:proofErr w:type="gramEnd"/>
-      <w:r>
-        <w:rPr>
-          <w:i/>
-        </w:rPr>
-        <w:t>)</w:t>
-      </w:r>
-      <w:r>
-        <w:t xml:space="preserve"> with the writable parameter set to false in which case the </w:t>
-      </w:r>
-      <w:proofErr w:type="spellStart"/>
-      <w:r>
-        <w:rPr>
-          <w:i/>
-        </w:rPr>
         <w:t>wiced_dct_read_lock</w:t>
       </w:r>
-      <w:proofErr w:type="spellEnd"/>
       <w:r>
         <w:rPr>
           <w:i/>
@@ -3936,7 +3679,7 @@
                     </pic:cNvPicPr>
                   </pic:nvPicPr>
                   <pic:blipFill>
-                    <a:blip r:embed="rId51">
+                    <a:blip r:embed="rId52">
                       <a:extLst>
                         <a:ext uri="{28A0092B-C50C-407E-A947-70E740481C1C}">
                           <a14:useLocalDpi xmlns:a14="http://schemas.microsoft.com/office/drawing/2010/main" val="0"/>
@@ -3999,33 +3742,17 @@
       <w:r>
         <w:t xml:space="preserve">the </w:t>
       </w:r>
-      <w:proofErr w:type="spellStart"/>
       <w:r>
         <w:rPr>
           <w:i/>
         </w:rPr>
-        <w:t>wiced_network_</w:t>
-      </w:r>
-      <w:proofErr w:type="gramStart"/>
+        <w:t>wiced_network_up</w:t>
+      </w:r>
       <w:r>
         <w:rPr>
           <w:i/>
         </w:rPr>
-        <w:t>up</w:t>
-      </w:r>
-      <w:proofErr w:type="spellEnd"/>
-      <w:r>
-        <w:rPr>
-          <w:i/>
-        </w:rPr>
-        <w:t>(</w:t>
-      </w:r>
-      <w:proofErr w:type="gramEnd"/>
-      <w:r>
-        <w:rPr>
-          <w:i/>
-        </w:rPr>
-        <w:t>)</w:t>
+        <w:t>()</w:t>
       </w:r>
       <w:r>
         <w:t xml:space="preserve"> function. </w:t>
@@ -4095,110 +3822,6 @@
             <wp:extent cx="5943600" cy="1164590"/>
             <wp:effectExtent l="0" t="0" r="0" b="3810"/>
             <wp:docPr id="8" name="Picture 8"/>
-            <wp:cNvGraphicFramePr>
-              <a:graphicFrameLocks xmlns:a="http://schemas.openxmlformats.org/drawingml/2006/main" noChangeAspect="1"/>
-            </wp:cNvGraphicFramePr>
-            <a:graphic xmlns:a="http://schemas.openxmlformats.org/drawingml/2006/main">
-              <a:graphicData uri="http://schemas.openxmlformats.org/drawingml/2006/picture">
-                <pic:pic xmlns:pic="http://schemas.openxmlformats.org/drawingml/2006/picture">
-                  <pic:nvPicPr>
-                    <pic:cNvPr id="1" name=""/>
-                    <pic:cNvPicPr/>
-                  </pic:nvPicPr>
-                  <pic:blipFill>
-                    <a:blip r:embed="rId52"/>
-                    <a:stretch>
-                      <a:fillRect/>
-                    </a:stretch>
-                  </pic:blipFill>
-                  <pic:spPr>
-                    <a:xfrm>
-                      <a:off x="0" y="0"/>
-                      <a:ext cx="5943600" cy="1164590"/>
-                    </a:xfrm>
-                    <a:prstGeom prst="rect">
-                      <a:avLst/>
-                    </a:prstGeom>
-                  </pic:spPr>
-                </pic:pic>
-              </a:graphicData>
-            </a:graphic>
-          </wp:inline>
-        </w:drawing>
-      </w:r>
-    </w:p>
-    <w:p>
-      <w:proofErr w:type="spellStart"/>
-      <w:proofErr w:type="gramStart"/>
-      <w:r>
-        <w:t>wiced_interface_t</w:t>
-      </w:r>
-      <w:proofErr w:type="spellEnd"/>
-      <w:proofErr w:type="gramEnd"/>
-      <w:r>
-        <w:t xml:space="preserve"> specifies which network interface to use.  The WICED-SDK supports the ability to use multiple networks at the same time e.g. </w:t>
-      </w:r>
-      <w:r>
-        <w:t>Wi-Fi</w:t>
-      </w:r>
-      <w:r>
-        <w:t xml:space="preserve"> &amp; Ethernet.  To find the definition</w:t>
-      </w:r>
-      <w:r>
-        <w:t>,</w:t>
-      </w:r>
-      <w:r>
-        <w:t xml:space="preserve"> I went to the definition of </w:t>
-      </w:r>
-      <w:proofErr w:type="spellStart"/>
-      <w:r>
-        <w:t>wiced_interface_t</w:t>
-      </w:r>
-      <w:proofErr w:type="spellEnd"/>
-      <w:r>
-        <w:t xml:space="preserve"> (by </w:t>
-      </w:r>
-      <w:r>
-        <w:t xml:space="preserve">highlighting, </w:t>
-      </w:r>
-      <w:r>
-        <w:t>right clicking</w:t>
-      </w:r>
-      <w:r>
-        <w:t xml:space="preserve"> and selecting Open Declaration</w:t>
-      </w:r>
-      <w:r>
-        <w:t>)</w:t>
-      </w:r>
-      <w:r>
-        <w:t xml:space="preserve"> in the SDK.  For the purposes of this class we will always use the WICED_STA_INTERFACE, meaning we are always going to be a station</w:t>
-      </w:r>
-      <w:r>
-        <w:t xml:space="preserve"> (i.e. client)</w:t>
-      </w:r>
-      <w:r>
-        <w:t>,</w:t>
-      </w:r>
-      <w:r>
-        <w:t xml:space="preserve"> never</w:t>
-      </w:r>
-      <w:r>
-        <w:t xml:space="preserve"> an access point.</w:t>
-      </w:r>
-      <w:r>
-        <w:t xml:space="preserve"> </w:t>
-      </w:r>
-    </w:p>
-    <w:p>
-      <w:r>
-        <w:rPr>
-          <w:noProof/>
-        </w:rPr>
-        <w:drawing>
-          <wp:inline distT="0" distB="0" distL="0" distR="0" wp14:anchorId="1B2B514A" wp14:editId="7C43B3D8">
-            <wp:extent cx="6064058" cy="1205037"/>
-            <wp:effectExtent l="0" t="0" r="0" b="0"/>
-            <wp:docPr id="6" name="Picture 6"/>
             <wp:cNvGraphicFramePr>
               <a:graphicFrameLocks xmlns:a="http://schemas.openxmlformats.org/drawingml/2006/main" noChangeAspect="1"/>
             </wp:cNvGraphicFramePr>
@@ -4218,7 +3841,7 @@
                   <pic:spPr>
                     <a:xfrm>
                       <a:off x="0" y="0"/>
-                      <a:ext cx="6094932" cy="1211172"/>
+                      <a:ext cx="5943600" cy="1164590"/>
                     </a:xfrm>
                     <a:prstGeom prst="rect">
                       <a:avLst/>
@@ -4233,77 +3856,52 @@
     </w:p>
     <w:p>
       <w:r>
-        <w:t xml:space="preserve">The next parameter in the </w:t>
-      </w:r>
-      <w:proofErr w:type="spellStart"/>
-      <w:r>
-        <w:rPr>
-          <w:i/>
-        </w:rPr>
-        <w:t>wiced_network_</w:t>
-      </w:r>
-      <w:proofErr w:type="gramStart"/>
-      <w:r>
-        <w:rPr>
-          <w:i/>
-        </w:rPr>
-        <w:t>up</w:t>
-      </w:r>
-      <w:proofErr w:type="spellEnd"/>
-      <w:r>
-        <w:rPr>
-          <w:i/>
-        </w:rPr>
-        <w:t>(</w:t>
-      </w:r>
-      <w:proofErr w:type="gramEnd"/>
-      <w:r>
-        <w:rPr>
-          <w:i/>
-        </w:rPr>
+        <w:t xml:space="preserve">wiced_interface_t specifies which network interface to use.  The WICED-SDK supports the ability to use multiple networks at the same time e.g. </w:t>
+      </w:r>
+      <w:r>
+        <w:t>Wi-Fi</w:t>
+      </w:r>
+      <w:r>
+        <w:t xml:space="preserve"> &amp; Ethernet.  To find the definition</w:t>
+      </w:r>
+      <w:r>
+        <w:t>,</w:t>
+      </w:r>
+      <w:r>
+        <w:t xml:space="preserve"> I went to the definition of wiced_interface_t</w:t>
+      </w:r>
+      <w:r>
+        <w:t xml:space="preserve"> (by </w:t>
+      </w:r>
+      <w:r>
+        <w:t xml:space="preserve">highlighting, </w:t>
+      </w:r>
+      <w:r>
+        <w:t>right clicking</w:t>
+      </w:r>
+      <w:r>
+        <w:t xml:space="preserve"> and selecting Open Declaration</w:t>
+      </w:r>
+      <w:r>
         <w:t>)</w:t>
       </w:r>
       <w:r>
-        <w:t xml:space="preserve"> call is how to configure the network, meaning how you specify the IP address, Netmask, Router etc.  You can either set it statically </w:t>
-      </w:r>
-      <w:r>
-        <w:t xml:space="preserve">or you can use DHCP.  The WICED </w:t>
-      </w:r>
-      <w:r>
-        <w:t xml:space="preserve">SDK can turn on </w:t>
-      </w:r>
-      <w:r>
-        <w:t xml:space="preserve">a </w:t>
-      </w:r>
-      <w:r>
-        <w:t xml:space="preserve">DHCP server inside of your device to serve DHCP requests from all over the network.  This would be useful if you were acting as the </w:t>
-      </w:r>
-      <w:r>
-        <w:t>access point</w:t>
-      </w:r>
-      <w:r>
-        <w:t xml:space="preserve">.  However, for the purposes of the class </w:t>
-      </w:r>
-      <w:r>
-        <w:t xml:space="preserve">we will </w:t>
-      </w:r>
-      <w:r>
-        <w:t xml:space="preserve">use “WICED_USE_EXTERNAL_DHCP_SERVER” so that you get your IP information from the DHCP running </w:t>
-      </w:r>
-      <w:r>
-        <w:t>in</w:t>
-      </w:r>
-      <w:r>
-        <w:t xml:space="preserve"> the </w:t>
-      </w:r>
-      <w:r>
-        <w:t>class’s</w:t>
-      </w:r>
-      <w:r>
-        <w:t xml:space="preserve"> router.</w:t>
-      </w:r>
-      <w:r>
-        <w:t xml:space="preserve"> Here is a screen shot of the options:</w:t>
+        <w:t xml:space="preserve"> in the SDK.  For the purposes of this class we will always use the WICED_STA_INTERFACE, meaning we are always going to be a station</w:t>
+      </w:r>
+      <w:r>
+        <w:t xml:space="preserve"> (i.e. client)</w:t>
+      </w:r>
+      <w:r>
+        <w:t>,</w:t>
+      </w:r>
+      <w:r>
+        <w:t xml:space="preserve"> never</w:t>
+      </w:r>
+      <w:r>
+        <w:t xml:space="preserve"> an access point.</w:t>
+      </w:r>
+      <w:r>
+        <w:t xml:space="preserve"> </w:t>
       </w:r>
     </w:p>
     <w:p>
@@ -4312,10 +3910,10 @@
           <w:noProof/>
         </w:rPr>
         <w:drawing>
-          <wp:inline distT="0" distB="0" distL="0" distR="0" wp14:anchorId="137D9BEB" wp14:editId="0AE9F64C">
-            <wp:extent cx="5133490" cy="769475"/>
+          <wp:inline distT="0" distB="0" distL="0" distR="0" wp14:anchorId="1B2B514A" wp14:editId="7C43B3D8">
+            <wp:extent cx="6064058" cy="1205037"/>
             <wp:effectExtent l="0" t="0" r="0" b="0"/>
-            <wp:docPr id="7" name="Picture 7"/>
+            <wp:docPr id="6" name="Picture 6"/>
             <wp:cNvGraphicFramePr>
               <a:graphicFrameLocks xmlns:a="http://schemas.openxmlformats.org/drawingml/2006/main" noChangeAspect="1"/>
             </wp:cNvGraphicFramePr>
@@ -4335,7 +3933,7 @@
                   <pic:spPr>
                     <a:xfrm>
                       <a:off x="0" y="0"/>
-                      <a:ext cx="5206828" cy="780468"/>
+                      <a:ext cx="6094932" cy="1211172"/>
                     </a:xfrm>
                     <a:prstGeom prst="rect">
                       <a:avLst/>
@@ -4350,21 +3948,61 @@
     </w:p>
     <w:p>
       <w:r>
-        <w:t xml:space="preserve">If you do not use DHCP, you need to </w:t>
-      </w:r>
-      <w:r>
-        <w:t>statically</w:t>
-      </w:r>
-      <w:r>
-        <w:t xml:space="preserve"> specify the IP networking parameters by passing a structure called </w:t>
-      </w:r>
-      <w:proofErr w:type="spellStart"/>
-      <w:r>
-        <w:t>wiced_ip_setting_t</w:t>
-      </w:r>
-      <w:proofErr w:type="spellEnd"/>
-      <w:r>
-        <w:t xml:space="preserve">. </w:t>
+        <w:t xml:space="preserve">The next parameter in the </w:t>
+      </w:r>
+      <w:r>
+        <w:rPr>
+          <w:i/>
+        </w:rPr>
+        <w:t>wiced_network_up</w:t>
+      </w:r>
+      <w:r>
+        <w:rPr>
+          <w:i/>
+        </w:rPr>
+        <w:t>()</w:t>
+      </w:r>
+      <w:r>
+        <w:t xml:space="preserve"> call is how to configure the network, meaning how you specify the IP address, Netmask, Router etc.  You can either set it statically </w:t>
+      </w:r>
+      <w:r>
+        <w:t xml:space="preserve">or you can use DHCP.  The WICED </w:t>
+      </w:r>
+      <w:r>
+        <w:t xml:space="preserve">SDK can turn on </w:t>
+      </w:r>
+      <w:r>
+        <w:t xml:space="preserve">a </w:t>
+      </w:r>
+      <w:r>
+        <w:t xml:space="preserve">DHCP server inside of your device to serve DHCP requests from all over the network.  This would be useful if you were acting as the </w:t>
+      </w:r>
+      <w:r>
+        <w:t>access point</w:t>
+      </w:r>
+      <w:r>
+        <w:t xml:space="preserve">.  However, for the purposes of the class </w:t>
+      </w:r>
+      <w:r>
+        <w:t xml:space="preserve">we will </w:t>
+      </w:r>
+      <w:r>
+        <w:t xml:space="preserve">use “WICED_USE_EXTERNAL_DHCP_SERVER” so that you get your IP information from the DHCP running </w:t>
+      </w:r>
+      <w:r>
+        <w:t>in</w:t>
+      </w:r>
+      <w:r>
+        <w:t xml:space="preserve"> the </w:t>
+      </w:r>
+      <w:r>
+        <w:t>class’s</w:t>
+      </w:r>
+      <w:r>
+        <w:t xml:space="preserve"> router.</w:t>
+      </w:r>
+      <w:r>
+        <w:t xml:space="preserve"> Here is a screen shot of the options:</w:t>
       </w:r>
     </w:p>
     <w:p>
@@ -4373,10 +4011,10 @@
           <w:noProof/>
         </w:rPr>
         <w:drawing>
-          <wp:inline distT="0" distB="0" distL="0" distR="0" wp14:anchorId="0B6B5F5D" wp14:editId="3904660A">
-            <wp:extent cx="3625101" cy="946166"/>
-            <wp:effectExtent l="0" t="0" r="0" b="6350"/>
-            <wp:docPr id="5" name="Picture 5"/>
+          <wp:inline distT="0" distB="0" distL="0" distR="0" wp14:anchorId="137D9BEB" wp14:editId="0AE9F64C">
+            <wp:extent cx="5133490" cy="769475"/>
+            <wp:effectExtent l="0" t="0" r="0" b="0"/>
+            <wp:docPr id="7" name="Picture 7"/>
             <wp:cNvGraphicFramePr>
               <a:graphicFrameLocks xmlns:a="http://schemas.openxmlformats.org/drawingml/2006/main" noChangeAspect="1"/>
             </wp:cNvGraphicFramePr>
@@ -4396,7 +4034,7 @@
                   <pic:spPr>
                     <a:xfrm>
                       <a:off x="0" y="0"/>
-                      <a:ext cx="3704910" cy="966997"/>
+                      <a:ext cx="5206828" cy="780468"/>
                     </a:xfrm>
                     <a:prstGeom prst="rect">
                       <a:avLst/>
@@ -4408,59 +4046,16 @@
           </wp:inline>
         </w:drawing>
       </w:r>
-      <w:r>
-        <w:br w:type="page"/>
-      </w:r>
-    </w:p>
-    <w:p>
-      <w:pPr>
-        <w:pStyle w:val="Heading3"/>
-      </w:pPr>
-      <w:r>
-        <w:lastRenderedPageBreak/>
-        <w:t>WICED_RESULT_T</w:t>
-      </w:r>
-    </w:p>
-    <w:p>
-      <w:r>
-        <w:t xml:space="preserve">Throughout the WICED </w:t>
-      </w:r>
-      <w:r>
-        <w:t>SDK</w:t>
-      </w:r>
-      <w:r>
-        <w:t>,</w:t>
-      </w:r>
-      <w:r>
-        <w:t xml:space="preserve"> a value from many of the functions </w:t>
-      </w:r>
-      <w:r>
-        <w:t xml:space="preserve">is returned </w:t>
-      </w:r>
-      <w:r>
-        <w:t>telling you what happened.  The return value is of the type “</w:t>
-      </w:r>
-      <w:proofErr w:type="spellStart"/>
-      <w:r>
-        <w:t>wiced_result_t</w:t>
-      </w:r>
-      <w:proofErr w:type="spellEnd"/>
-      <w:r>
-        <w:t>” which is a giant enumeration.</w:t>
-      </w:r>
-      <w:r>
-        <w:t xml:space="preserve">  Some values that we return include WICED_SUCCESS, WICED_PENDING and WICED_ERROR.  If you look at the </w:t>
-      </w:r>
-      <w:proofErr w:type="spellStart"/>
-      <w:r>
-        <w:t>wiced_result_t</w:t>
-      </w:r>
-      <w:proofErr w:type="spellEnd"/>
-      <w:r>
-        <w:t xml:space="preserve"> you will not see those values because the enumeration is built up hierarchically to make it easier to maintain.  Here it</w:t>
-      </w:r>
-      <w:r>
-        <w:t xml:space="preserve"> the top level of the hierarchy:</w:t>
+    </w:p>
+    <w:p>
+      <w:r>
+        <w:t xml:space="preserve">If you do not use DHCP, you need to </w:t>
+      </w:r>
+      <w:r>
+        <w:t>statically</w:t>
+      </w:r>
+      <w:r>
+        <w:t xml:space="preserve"> specify the IP networking parameters by passing a structure called wiced_ip_setting_t. </w:t>
       </w:r>
     </w:p>
     <w:p>
@@ -4469,10 +4064,10 @@
           <w:noProof/>
         </w:rPr>
         <w:drawing>
-          <wp:inline distT="0" distB="0" distL="0" distR="0" wp14:anchorId="13D7B912" wp14:editId="74A714D6">
-            <wp:extent cx="4573795" cy="1944840"/>
-            <wp:effectExtent l="0" t="0" r="0" b="0"/>
-            <wp:docPr id="9" name="Picture 9"/>
+          <wp:inline distT="0" distB="0" distL="0" distR="0" wp14:anchorId="0B6B5F5D" wp14:editId="3904660A">
+            <wp:extent cx="3625101" cy="946166"/>
+            <wp:effectExtent l="0" t="0" r="0" b="6350"/>
+            <wp:docPr id="5" name="Picture 5"/>
             <wp:cNvGraphicFramePr>
               <a:graphicFrameLocks xmlns:a="http://schemas.openxmlformats.org/drawingml/2006/main" noChangeAspect="1"/>
             </wp:cNvGraphicFramePr>
@@ -4492,7 +4087,7 @@
                   <pic:spPr>
                     <a:xfrm>
                       <a:off x="0" y="0"/>
-                      <a:ext cx="4580050" cy="1947500"/>
+                      <a:ext cx="3704910" cy="966997"/>
                     </a:xfrm>
                     <a:prstGeom prst="rect">
                       <a:avLst/>
@@ -4504,19 +4099,43 @@
           </wp:inline>
         </w:drawing>
       </w:r>
-    </w:p>
-    <w:p>
-      <w:r>
-        <w:t xml:space="preserve">You can look at the sub list by right clicking on it.  </w:t>
-      </w:r>
-      <w:r>
-        <w:t>That is, i</w:t>
-      </w:r>
-      <w:r>
-        <w:t>f you click on the WICED_RESULT_LIST you will see all of the enumerations of the form “WICED_”</w:t>
-      </w:r>
-      <w:r>
-        <w:t>. So, for a successful command, you will see “WICED_SUCESS”.</w:t>
+      <w:r>
+        <w:br w:type="page"/>
+      </w:r>
+    </w:p>
+    <w:p>
+      <w:pPr>
+        <w:pStyle w:val="Heading3"/>
+      </w:pPr>
+      <w:r>
+        <w:lastRenderedPageBreak/>
+        <w:t>WICED_RESULT_T</w:t>
+      </w:r>
+    </w:p>
+    <w:p>
+      <w:r>
+        <w:t xml:space="preserve">Throughout the WICED </w:t>
+      </w:r>
+      <w:r>
+        <w:t>SDK</w:t>
+      </w:r>
+      <w:r>
+        <w:t>,</w:t>
+      </w:r>
+      <w:r>
+        <w:t xml:space="preserve"> a value from many of the functions </w:t>
+      </w:r>
+      <w:r>
+        <w:t xml:space="preserve">is returned </w:t>
+      </w:r>
+      <w:r>
+        <w:t>telling you what happened.  The return value is of the type “wiced_result_t” which is a giant enumeration.</w:t>
+      </w:r>
+      <w:r>
+        <w:t xml:space="preserve">  Some values that we return include WICED_SUCCESS, WICED_PENDING and WICED_ERROR.  If you look at the wiced_result_t you will not see those values because the enumeration is built up hierarchically to make it easier to maintain.  Here it</w:t>
+      </w:r>
+      <w:r>
+        <w:t xml:space="preserve"> the top level of the hierarchy:</w:t>
       </w:r>
     </w:p>
     <w:p>
@@ -4525,10 +4144,10 @@
           <w:noProof/>
         </w:rPr>
         <w:drawing>
-          <wp:inline distT="0" distB="0" distL="0" distR="0" wp14:anchorId="357221EA" wp14:editId="7EA5A858">
-            <wp:extent cx="5659415" cy="3933172"/>
+          <wp:inline distT="0" distB="0" distL="0" distR="0" wp14:anchorId="13D7B912" wp14:editId="74A714D6">
+            <wp:extent cx="4573795" cy="1944840"/>
             <wp:effectExtent l="0" t="0" r="0" b="0"/>
-            <wp:docPr id="10" name="Picture 10"/>
+            <wp:docPr id="9" name="Picture 9"/>
             <wp:cNvGraphicFramePr>
               <a:graphicFrameLocks xmlns:a="http://schemas.openxmlformats.org/drawingml/2006/main" noChangeAspect="1"/>
             </wp:cNvGraphicFramePr>
@@ -4548,7 +4167,7 @@
                   <pic:spPr>
                     <a:xfrm>
                       <a:off x="0" y="0"/>
-                      <a:ext cx="5669424" cy="3940128"/>
+                      <a:ext cx="4580050" cy="1947500"/>
                     </a:xfrm>
                     <a:prstGeom prst="rect">
                       <a:avLst/>
@@ -4560,46 +4179,19 @@
           </wp:inline>
         </w:drawing>
       </w:r>
-      <w:r>
-        <w:br w:type="page"/>
-      </w:r>
-    </w:p>
-    <w:p>
-      <w:pPr>
-        <w:pStyle w:val="Heading3"/>
-      </w:pPr>
-      <w:r>
-        <w:lastRenderedPageBreak/>
-        <w:t>Documentation</w:t>
-      </w:r>
-    </w:p>
-    <w:p>
-      <w:r>
-        <w:t>The relevant documentation for the networking management function</w:t>
-      </w:r>
-      <w:r>
-        <w:t>s are</w:t>
-      </w:r>
-      <w:r>
-        <w:t xml:space="preserve"> in the WICED </w:t>
-      </w:r>
-      <w:r>
-        <w:t>SDK documentation under Components</w:t>
-      </w:r>
-      <w:r>
-        <w:sym w:font="Wingdings" w:char="F0E0"/>
-      </w:r>
-      <w:r>
-        <w:t>Management</w:t>
-      </w:r>
-      <w:r>
-        <w:sym w:font="Wingdings" w:char="F0E0"/>
-      </w:r>
-      <w:r>
-        <w:t>Network Management</w:t>
-      </w:r>
-      <w:r>
-        <w:t>.</w:t>
+    </w:p>
+    <w:p>
+      <w:r>
+        <w:t xml:space="preserve">You can look at the sub list by right clicking on it.  </w:t>
+      </w:r>
+      <w:r>
+        <w:t>That is, i</w:t>
+      </w:r>
+      <w:r>
+        <w:t>f you click on the WICED_RESULT_LIST you will see all of the enumerations of the form “WICED_”</w:t>
+      </w:r>
+      <w:r>
+        <w:t>. So, for a successful command, you will see “WICED_SUCESS”.</w:t>
       </w:r>
     </w:p>
     <w:p>
@@ -4608,10 +4200,10 @@
           <w:noProof/>
         </w:rPr>
         <w:drawing>
-          <wp:inline distT="0" distB="0" distL="0" distR="0" wp14:anchorId="74339CF9" wp14:editId="0BB0A386">
-            <wp:extent cx="5943600" cy="2952115"/>
+          <wp:inline distT="0" distB="0" distL="0" distR="0" wp14:anchorId="357221EA" wp14:editId="7EA5A858">
+            <wp:extent cx="5659415" cy="3933172"/>
             <wp:effectExtent l="0" t="0" r="0" b="0"/>
-            <wp:docPr id="3" name="Picture 3"/>
+            <wp:docPr id="10" name="Picture 10"/>
             <wp:cNvGraphicFramePr>
               <a:graphicFrameLocks xmlns:a="http://schemas.openxmlformats.org/drawingml/2006/main" noChangeAspect="1"/>
             </wp:cNvGraphicFramePr>
@@ -4631,7 +4223,7 @@
                   <pic:spPr>
                     <a:xfrm>
                       <a:off x="0" y="0"/>
-                      <a:ext cx="5943600" cy="2952115"/>
+                      <a:ext cx="5669424" cy="3940128"/>
                     </a:xfrm>
                     <a:prstGeom prst="rect">
                       <a:avLst/>
@@ -4643,31 +4235,46 @@
           </wp:inline>
         </w:drawing>
       </w:r>
-    </w:p>
-    <w:p>
-      <w:r>
-        <w:t xml:space="preserve">Functions that allows you to interface with the </w:t>
-      </w:r>
-      <w:r>
-        <w:t>R</w:t>
-      </w:r>
-      <w:r>
-        <w:t xml:space="preserve">aw </w:t>
-      </w:r>
-      <w:r>
-        <w:t>IP networking are available in the documentation under Components</w:t>
+      <w:r>
+        <w:br w:type="page"/>
+      </w:r>
+    </w:p>
+    <w:p>
+      <w:pPr>
+        <w:pStyle w:val="Heading3"/>
+      </w:pPr>
+      <w:r>
+        <w:lastRenderedPageBreak/>
+        <w:t>Documentation</w:t>
+      </w:r>
+    </w:p>
+    <w:p>
+      <w:r>
+        <w:t>The relevant documentation for the networking management function</w:t>
+      </w:r>
+      <w:r>
+        <w:t>s are</w:t>
+      </w:r>
+      <w:r>
+        <w:t xml:space="preserve"> in the WICED </w:t>
+      </w:r>
+      <w:r>
+        <w:t>SDK documentation under Components</w:t>
       </w:r>
       <w:r>
         <w:sym w:font="Wingdings" w:char="F0E0"/>
       </w:r>
       <w:r>
-        <w:t>IP Communication</w:t>
+        <w:t>Management</w:t>
       </w:r>
       <w:r>
         <w:sym w:font="Wingdings" w:char="F0E0"/>
       </w:r>
       <w:r>
-        <w:t>Raw IP.</w:t>
+        <w:t>Network Management</w:t>
+      </w:r>
+      <w:r>
+        <w:t>.</w:t>
       </w:r>
     </w:p>
     <w:p>
@@ -4676,10 +4283,10 @@
           <w:noProof/>
         </w:rPr>
         <w:drawing>
-          <wp:inline distT="0" distB="0" distL="0" distR="0" wp14:anchorId="032C1914" wp14:editId="616D4B6B">
-            <wp:extent cx="5943600" cy="2675255"/>
+          <wp:inline distT="0" distB="0" distL="0" distR="0" wp14:anchorId="74339CF9" wp14:editId="0BB0A386">
+            <wp:extent cx="5943600" cy="2952115"/>
             <wp:effectExtent l="0" t="0" r="0" b="0"/>
-            <wp:docPr id="4" name="Picture 4"/>
+            <wp:docPr id="3" name="Picture 3"/>
             <wp:cNvGraphicFramePr>
               <a:graphicFrameLocks xmlns:a="http://schemas.openxmlformats.org/drawingml/2006/main" noChangeAspect="1"/>
             </wp:cNvGraphicFramePr>
@@ -4699,6 +4306,74 @@
                   <pic:spPr>
                     <a:xfrm>
                       <a:off x="0" y="0"/>
+                      <a:ext cx="5943600" cy="2952115"/>
+                    </a:xfrm>
+                    <a:prstGeom prst="rect">
+                      <a:avLst/>
+                    </a:prstGeom>
+                  </pic:spPr>
+                </pic:pic>
+              </a:graphicData>
+            </a:graphic>
+          </wp:inline>
+        </w:drawing>
+      </w:r>
+    </w:p>
+    <w:p>
+      <w:r>
+        <w:t xml:space="preserve">Functions that allows you to interface with the </w:t>
+      </w:r>
+      <w:r>
+        <w:t>R</w:t>
+      </w:r>
+      <w:r>
+        <w:t xml:space="preserve">aw </w:t>
+      </w:r>
+      <w:r>
+        <w:t>IP networking are available in the documentation under Components</w:t>
+      </w:r>
+      <w:r>
+        <w:sym w:font="Wingdings" w:char="F0E0"/>
+      </w:r>
+      <w:r>
+        <w:t>IP Communication</w:t>
+      </w:r>
+      <w:r>
+        <w:sym w:font="Wingdings" w:char="F0E0"/>
+      </w:r>
+      <w:r>
+        <w:t>Raw IP.</w:t>
+      </w:r>
+    </w:p>
+    <w:p>
+      <w:r>
+        <w:rPr>
+          <w:noProof/>
+        </w:rPr>
+        <w:drawing>
+          <wp:inline distT="0" distB="0" distL="0" distR="0" wp14:anchorId="032C1914" wp14:editId="616D4B6B">
+            <wp:extent cx="5943600" cy="2675255"/>
+            <wp:effectExtent l="0" t="0" r="0" b="0"/>
+            <wp:docPr id="4" name="Picture 4"/>
+            <wp:cNvGraphicFramePr>
+              <a:graphicFrameLocks xmlns:a="http://schemas.openxmlformats.org/drawingml/2006/main" noChangeAspect="1"/>
+            </wp:cNvGraphicFramePr>
+            <a:graphic xmlns:a="http://schemas.openxmlformats.org/drawingml/2006/main">
+              <a:graphicData uri="http://schemas.openxmlformats.org/drawingml/2006/picture">
+                <pic:pic xmlns:pic="http://schemas.openxmlformats.org/drawingml/2006/picture">
+                  <pic:nvPicPr>
+                    <pic:cNvPr id="1" name=""/>
+                    <pic:cNvPicPr/>
+                  </pic:nvPicPr>
+                  <pic:blipFill>
+                    <a:blip r:embed="rId60"/>
+                    <a:stretch>
+                      <a:fillRect/>
+                    </a:stretch>
+                  </pic:blipFill>
+                  <pic:spPr>
+                    <a:xfrm>
+                      <a:off x="0" y="0"/>
                       <a:ext cx="5943600" cy="2675255"/>
                     </a:xfrm>
                     <a:prstGeom prst="rect">
@@ -4992,39 +4667,26 @@
         </w:numPr>
       </w:pPr>
       <w:r>
-        <w:t xml:space="preserve">Copy the template </w:t>
-      </w:r>
-      <w:proofErr w:type="spellStart"/>
-      <w:r>
-        <w:t>default_</w:t>
+        <w:t>Copy the template default_</w:t>
       </w:r>
       <w:r>
         <w:t>Wi-Fi</w:t>
       </w:r>
       <w:r>
+        <w:t xml:space="preserve">_config_dct.h </w:t>
+      </w:r>
+      <w:r>
+        <w:t xml:space="preserve">into your application folder (from step 1) </w:t>
+      </w:r>
+      <w:r>
+        <w:t xml:space="preserve">and name it </w:t>
+      </w:r>
+      <w:r>
+        <w:t>Wi-Fi</w:t>
+      </w:r>
+      <w:r>
         <w:t>_config_dct.h</w:t>
       </w:r>
-      <w:proofErr w:type="spellEnd"/>
-      <w:r>
-        <w:t xml:space="preserve"> </w:t>
-      </w:r>
-      <w:r>
-        <w:t xml:space="preserve">into your application folder (from step 1) </w:t>
-      </w:r>
-      <w:r>
-        <w:t xml:space="preserve">and name it </w:t>
-      </w:r>
-      <w:r>
-        <w:t>Wi-</w:t>
-      </w:r>
-      <w:proofErr w:type="spellStart"/>
-      <w:r>
-        <w:t>Fi</w:t>
-      </w:r>
-      <w:r>
-        <w:t>_config_dct.h</w:t>
-      </w:r>
-      <w:proofErr w:type="spellEnd"/>
       <w:r>
         <w:t>.</w:t>
       </w:r>
@@ -5055,16 +4717,11 @@
         <w:t xml:space="preserve">Modify </w:t>
       </w:r>
       <w:r>
-        <w:t>Wi-</w:t>
-      </w:r>
-      <w:proofErr w:type="spellStart"/>
-      <w:r>
-        <w:t>Fi</w:t>
+        <w:t>Wi-Fi</w:t>
       </w:r>
       <w:r>
         <w:t>_config_dct.h</w:t>
       </w:r>
-      <w:proofErr w:type="spellEnd"/>
       <w:r>
         <w:t>.</w:t>
       </w:r>
@@ -5095,13 +4752,8 @@
         <w:t>Create and edit</w:t>
       </w:r>
       <w:r>
-        <w:t xml:space="preserve"> the </w:t>
-      </w:r>
-      <w:proofErr w:type="spellStart"/>
-      <w:r>
-        <w:t>makefile</w:t>
-      </w:r>
-      <w:proofErr w:type="spellEnd"/>
+        <w:t xml:space="preserve"> the makefile</w:t>
+      </w:r>
       <w:r>
         <w:t xml:space="preserve"> (don’t forget to add the </w:t>
       </w:r>
@@ -5133,33 +4785,17 @@
       <w:r>
         <w:t xml:space="preserve">.c (use the function </w:t>
       </w:r>
-      <w:proofErr w:type="spellStart"/>
       <w:r>
         <w:rPr>
           <w:i/>
         </w:rPr>
-        <w:t>wiced_network_</w:t>
-      </w:r>
-      <w:proofErr w:type="gramStart"/>
+        <w:t>wiced_network_up</w:t>
+      </w:r>
       <w:r>
         <w:rPr>
           <w:i/>
         </w:rPr>
-        <w:t>up</w:t>
-      </w:r>
-      <w:proofErr w:type="spellEnd"/>
-      <w:r>
-        <w:rPr>
-          <w:i/>
-        </w:rPr>
-        <w:t>(</w:t>
-      </w:r>
-      <w:proofErr w:type="gramEnd"/>
-      <w:r>
-        <w:rPr>
-          <w:i/>
-        </w:rPr>
-        <w:t>)</w:t>
+        <w:t>()</w:t>
       </w:r>
       <w:r>
         <w:t xml:space="preserve"> to read the DCT and start the network</w:t>
@@ -5313,15 +4949,7 @@
         <w:t>Netmask</w:t>
       </w:r>
       <w:r>
-        <w:t xml:space="preserve"> (</w:t>
-      </w:r>
-      <w:proofErr w:type="spellStart"/>
-      <w:r>
-        <w:t>wiced_ip_get_netmask</w:t>
-      </w:r>
-      <w:proofErr w:type="spellEnd"/>
-      <w:r>
-        <w:t>)</w:t>
+        <w:t xml:space="preserve"> (wiced_ip_get_netmask)</w:t>
       </w:r>
     </w:p>
     <w:p>
@@ -5336,21 +4964,13 @@
         <w:t>Router Gateway</w:t>
       </w:r>
       <w:r>
-        <w:t xml:space="preserve"> (</w:t>
-      </w:r>
-      <w:proofErr w:type="spellStart"/>
-      <w:r>
-        <w:t>wiced_</w:t>
+        <w:t xml:space="preserve"> (wiced_</w:t>
       </w:r>
       <w:r>
         <w:t>ip_</w:t>
       </w:r>
       <w:r>
-        <w:t>get_gateway_address</w:t>
-      </w:r>
-      <w:proofErr w:type="spellEnd"/>
-      <w:r>
-        <w:t>)</w:t>
+        <w:t>get_gateway_address)</w:t>
       </w:r>
     </w:p>
     <w:p>
@@ -5364,7 +4984,7 @@
       <w:r>
         <w:t xml:space="preserve">The IP address of </w:t>
       </w:r>
-      <w:hyperlink r:id="rId60" w:history="1">
+      <w:hyperlink r:id="rId61" w:history="1">
         <w:r>
           <w:rPr>
             <w:rStyle w:val="Hyperlink"/>
@@ -5384,23 +5004,7 @@
           <w:rStyle w:val="Hyperlink"/>
           <w:color w:val="auto"/>
         </w:rPr>
-        <w:t>(</w:t>
-      </w:r>
-      <w:proofErr w:type="spellStart"/>
-      <w:r>
-        <w:rPr>
-          <w:rStyle w:val="Hyperlink"/>
-          <w:color w:val="auto"/>
-        </w:rPr>
-        <w:t>wiced_hostname_lookup</w:t>
-      </w:r>
-      <w:proofErr w:type="spellEnd"/>
-      <w:r>
-        <w:rPr>
-          <w:rStyle w:val="Hyperlink"/>
-          <w:color w:val="auto"/>
-        </w:rPr>
-        <w:t>)</w:t>
+        <w:t>(wiced_hostname_lookup)</w:t>
       </w:r>
     </w:p>
     <w:p>
@@ -5415,21 +5019,13 @@
         <w:t>MAC Address of your device</w:t>
       </w:r>
       <w:r>
-        <w:t xml:space="preserve"> (</w:t>
-      </w:r>
-      <w:proofErr w:type="spellStart"/>
-      <w:r>
-        <w:t>wwd_</w:t>
+        <w:t xml:space="preserve"> (wwd_</w:t>
       </w:r>
       <w:r>
         <w:t>Wi-Fi</w:t>
       </w:r>
       <w:r>
-        <w:t>_get_mac_address</w:t>
-      </w:r>
-      <w:proofErr w:type="spellEnd"/>
-      <w:r>
-        <w:t>)</w:t>
+        <w:t>_get_mac_address)</w:t>
       </w:r>
     </w:p>
     <w:p>
@@ -5485,13 +5081,8 @@
         <w:t>Hint: The addresses (IP address, Netmask, Gateway, and Cypress.com) are returned as a structure</w:t>
       </w:r>
       <w:r>
-        <w:t xml:space="preserve"> of type </w:t>
-      </w:r>
-      <w:proofErr w:type="spellStart"/>
-      <w:r>
-        <w:t>wiced_ip_address_t</w:t>
-      </w:r>
-      <w:proofErr w:type="spellEnd"/>
+        <w:t xml:space="preserve"> of type wiced_ip_address_t</w:t>
+      </w:r>
       <w:r>
         <w:t xml:space="preserve">. One element in the structure </w:t>
       </w:r>
@@ -5523,15 +5114,7 @@
         </w:numPr>
       </w:pPr>
       <w:r>
-        <w:t xml:space="preserve">Hint: The MAC address is returned as a structure of type </w:t>
-      </w:r>
-      <w:proofErr w:type="spellStart"/>
-      <w:r>
-        <w:t>wiced_mac_t</w:t>
-      </w:r>
-      <w:proofErr w:type="spellEnd"/>
-      <w:r>
-        <w:t>. This structure contains an element called octet which is an array of 6 octets (bytes). You can print each of these bytes individually separated by “:” to see the MAC address in the typical format.</w:t>
+        <w:t>Hint: The MAC address is returned as a structure of type wiced_mac_t. This structure contains an element called octet which is an array of 6 octets (bytes). You can print each of these bytes individually separated by “:” to see the MAC address in the typical format.</w:t>
       </w:r>
     </w:p>
     <w:p>
@@ -5607,13 +5190,8 @@
       <w:r>
         <w:t xml:space="preserve"> </w:t>
       </w:r>
-      <w:proofErr w:type="spellStart"/>
-      <w:r>
-        <w:t>ssid</w:t>
-      </w:r>
-      <w:proofErr w:type="spellEnd"/>
-      <w:r>
-        <w:t>, char*</w:t>
+      <w:r>
+        <w:t>ssid, char*</w:t>
       </w:r>
       <w:r>
         <w:t xml:space="preserve"> </w:t>
@@ -5624,13 +5202,8 @@
       <w:r>
         <w:t xml:space="preserve"> </w:t>
       </w:r>
-      <w:proofErr w:type="spellStart"/>
-      <w:r>
-        <w:t>wiced_security_t</w:t>
-      </w:r>
-      <w:proofErr w:type="spellEnd"/>
-      <w:r>
-        <w:t xml:space="preserve"> security</w:t>
+      <w:r>
+        <w:t>wiced_security_t security</w:t>
       </w:r>
       <w:r>
         <w:t xml:space="preserve"> </w:t>
@@ -5653,33 +5226,17 @@
       <w:r>
         <w:t>Take the network down (</w:t>
       </w:r>
-      <w:proofErr w:type="spellStart"/>
       <w:r>
         <w:rPr>
           <w:i/>
         </w:rPr>
-        <w:t>wiced_network_</w:t>
-      </w:r>
-      <w:proofErr w:type="gramStart"/>
+        <w:t>wiced_network_down</w:t>
+      </w:r>
       <w:r>
         <w:rPr>
           <w:i/>
         </w:rPr>
-        <w:t>down</w:t>
-      </w:r>
-      <w:proofErr w:type="spellEnd"/>
-      <w:r>
-        <w:rPr>
-          <w:i/>
-        </w:rPr>
-        <w:t>(</w:t>
-      </w:r>
-      <w:proofErr w:type="gramEnd"/>
-      <w:r>
-        <w:rPr>
-          <w:i/>
-        </w:rPr>
-        <w:t>)</w:t>
+        <w:t>()</w:t>
       </w:r>
       <w:r>
         <w:t>)</w:t>
@@ -5714,33 +5271,17 @@
       <w:r>
         <w:t xml:space="preserve">Use </w:t>
       </w:r>
-      <w:proofErr w:type="spellStart"/>
       <w:r>
         <w:rPr>
           <w:i/>
         </w:rPr>
-        <w:t>wiced_dct_read_</w:t>
-      </w:r>
-      <w:proofErr w:type="gramStart"/>
+        <w:t>wiced_dct_read_lock</w:t>
+      </w:r>
       <w:r>
         <w:rPr>
           <w:i/>
         </w:rPr>
-        <w:t>lock</w:t>
-      </w:r>
-      <w:proofErr w:type="spellEnd"/>
-      <w:r>
-        <w:rPr>
-          <w:i/>
-        </w:rPr>
-        <w:t>(</w:t>
-      </w:r>
-      <w:proofErr w:type="gramEnd"/>
-      <w:r>
-        <w:rPr>
-          <w:i/>
-        </w:rPr>
-        <w:t>)</w:t>
+        <w:t>()</w:t>
       </w:r>
       <w:r>
         <w:t xml:space="preserve"> to get current structure</w:t>
@@ -5758,15 +5299,7 @@
         </w:numPr>
       </w:pPr>
       <w:r>
-        <w:t xml:space="preserve">Hint: To write values you must use WICED_TRUE for the </w:t>
-      </w:r>
-      <w:proofErr w:type="spellStart"/>
-      <w:r>
-        <w:t>ptr_is_writable</w:t>
-      </w:r>
-      <w:proofErr w:type="spellEnd"/>
-      <w:r>
-        <w:t xml:space="preserve"> parameter.</w:t>
+        <w:t>Hint: To write values you must use WICED_TRUE for the ptr_is_writable parameter.</w:t>
       </w:r>
     </w:p>
     <w:p>
@@ -5793,15 +5326,7 @@
         </w:numPr>
       </w:pPr>
       <w:r>
-        <w:t xml:space="preserve">Hint: For the values that are strings (i.e. </w:t>
-      </w:r>
-      <w:proofErr w:type="spellStart"/>
-      <w:r>
-        <w:t>ssid</w:t>
-      </w:r>
-      <w:proofErr w:type="spellEnd"/>
-      <w:r>
-        <w:t xml:space="preserve"> and passphrase):</w:t>
+        <w:t>Hint: For the values that are strings (i.e. ssid and passphrase):</w:t>
       </w:r>
     </w:p>
     <w:p>
@@ -5815,27 +5340,17 @@
       <w:r>
         <w:t xml:space="preserve">Use </w:t>
       </w:r>
-      <w:proofErr w:type="spellStart"/>
-      <w:proofErr w:type="gramStart"/>
       <w:r>
         <w:rPr>
           <w:i/>
         </w:rPr>
         <w:t>strcpy</w:t>
       </w:r>
-      <w:proofErr w:type="spellEnd"/>
       <w:r>
         <w:rPr>
           <w:i/>
         </w:rPr>
-        <w:t>(</w:t>
-      </w:r>
-      <w:proofErr w:type="gramEnd"/>
-      <w:r>
-        <w:rPr>
-          <w:i/>
-        </w:rPr>
-        <w:t>)</w:t>
+        <w:t>()</w:t>
       </w:r>
       <w:r>
         <w:t xml:space="preserve"> to copy the values into the RAM buffer.</w:t>
@@ -5852,27 +5367,17 @@
       <w:r>
         <w:t xml:space="preserve">Make sure you update the string length in the structure (you can use </w:t>
       </w:r>
-      <w:proofErr w:type="spellStart"/>
-      <w:proofErr w:type="gramStart"/>
       <w:r>
         <w:rPr>
           <w:i/>
         </w:rPr>
         <w:t>strlen</w:t>
       </w:r>
-      <w:proofErr w:type="spellEnd"/>
       <w:r>
         <w:rPr>
           <w:i/>
         </w:rPr>
-        <w:t>(</w:t>
-      </w:r>
-      <w:proofErr w:type="gramEnd"/>
-      <w:r>
-        <w:rPr>
-          <w:i/>
-        </w:rPr>
-        <w:t>)</w:t>
+        <w:t>()</w:t>
       </w:r>
       <w:r>
         <w:t xml:space="preserve"> to find the length of the string).</w:t>
@@ -5889,33 +5394,17 @@
       <w:r>
         <w:t xml:space="preserve">Use </w:t>
       </w:r>
-      <w:proofErr w:type="spellStart"/>
       <w:r>
         <w:rPr>
           <w:i/>
         </w:rPr>
-        <w:t>wiced_dct_</w:t>
-      </w:r>
-      <w:proofErr w:type="gramStart"/>
+        <w:t>wiced_dct_write</w:t>
+      </w:r>
       <w:r>
         <w:rPr>
           <w:i/>
         </w:rPr>
-        <w:t>write</w:t>
-      </w:r>
-      <w:proofErr w:type="spellEnd"/>
-      <w:r>
-        <w:rPr>
-          <w:i/>
-        </w:rPr>
-        <w:t>(</w:t>
-      </w:r>
-      <w:proofErr w:type="gramEnd"/>
-      <w:r>
-        <w:rPr>
-          <w:i/>
-        </w:rPr>
-        <w:t>)</w:t>
+        <w:t>()</w:t>
       </w:r>
       <w:r>
         <w:t xml:space="preserve"> to update the DCT in flash</w:t>
@@ -5935,33 +5424,17 @@
       <w:r>
         <w:t xml:space="preserve">Use </w:t>
       </w:r>
-      <w:proofErr w:type="spellStart"/>
       <w:r>
         <w:rPr>
           <w:i/>
         </w:rPr>
-        <w:t>wiced_dct_read_</w:t>
-      </w:r>
-      <w:proofErr w:type="gramStart"/>
+        <w:t>wiced_dct_read_unlock</w:t>
+      </w:r>
       <w:r>
         <w:rPr>
           <w:i/>
         </w:rPr>
-        <w:t>unlock</w:t>
-      </w:r>
-      <w:proofErr w:type="spellEnd"/>
-      <w:r>
-        <w:rPr>
-          <w:i/>
-        </w:rPr>
-        <w:t>(</w:t>
-      </w:r>
-      <w:proofErr w:type="gramEnd"/>
-      <w:r>
-        <w:rPr>
-          <w:i/>
-        </w:rPr>
-        <w:t>)</w:t>
+        <w:t>()</w:t>
       </w:r>
       <w:r>
         <w:t xml:space="preserve"> to free up the memory</w:t>
@@ -5979,43 +5452,19 @@
         </w:numPr>
       </w:pPr>
       <w:r>
-        <w:t xml:space="preserve">Hint: the </w:t>
-      </w:r>
-      <w:proofErr w:type="spellStart"/>
-      <w:r>
-        <w:t>ptr_is_writable</w:t>
-      </w:r>
-      <w:proofErr w:type="spellEnd"/>
-      <w:r>
-        <w:t xml:space="preserve"> parameter must match the corresponding </w:t>
-      </w:r>
-      <w:proofErr w:type="spellStart"/>
+        <w:t xml:space="preserve">Hint: the ptr_is_writable parameter must match the corresponding </w:t>
+      </w:r>
       <w:r>
         <w:rPr>
           <w:i/>
         </w:rPr>
-        <w:t>wiced_dct_read_</w:t>
-      </w:r>
-      <w:proofErr w:type="gramStart"/>
+        <w:t>wiced_dct_read_lock</w:t>
+      </w:r>
       <w:r>
         <w:rPr>
           <w:i/>
         </w:rPr>
-        <w:t>lock</w:t>
-      </w:r>
-      <w:proofErr w:type="spellEnd"/>
-      <w:r>
-        <w:rPr>
-          <w:i/>
-        </w:rPr>
-        <w:t>(</w:t>
-      </w:r>
-      <w:proofErr w:type="gramEnd"/>
-      <w:r>
-        <w:rPr>
-          <w:i/>
-        </w:rPr>
-        <w:t>)</w:t>
+        <w:t>()</w:t>
       </w:r>
       <w:r>
         <w:t xml:space="preserve"> function call.</w:t>
@@ -6036,16 +5485,8 @@
         <w:rPr>
           <w:i/>
         </w:rPr>
-        <w:t>snip/</w:t>
-      </w:r>
-      <w:proofErr w:type="spellStart"/>
-      <w:r>
-        <w:rPr>
-          <w:i/>
-        </w:rPr>
-        <w:t>dct_read_write</w:t>
-      </w:r>
-      <w:proofErr w:type="spellEnd"/>
+        <w:t>snip/dct_read_write</w:t>
+      </w:r>
       <w:r>
         <w:t>.</w:t>
       </w:r>
@@ -6061,33 +5502,17 @@
       <w:r>
         <w:t>Restart the network (</w:t>
       </w:r>
-      <w:proofErr w:type="spellStart"/>
       <w:r>
         <w:rPr>
           <w:i/>
         </w:rPr>
-        <w:t>wiced_network_</w:t>
-      </w:r>
-      <w:proofErr w:type="gramStart"/>
+        <w:t>wiced_network_up</w:t>
+      </w:r>
       <w:r>
         <w:rPr>
           <w:i/>
         </w:rPr>
-        <w:t>up</w:t>
-      </w:r>
-      <w:proofErr w:type="spellEnd"/>
-      <w:r>
-        <w:rPr>
-          <w:i/>
-        </w:rPr>
-        <w:t>(</w:t>
-      </w:r>
-      <w:proofErr w:type="gramEnd"/>
-      <w:r>
-        <w:rPr>
-          <w:i/>
-        </w:rPr>
-        <w:t>)</w:t>
+        <w:t>()</w:t>
       </w:r>
       <w:r>
         <w:t>)</w:t>
@@ -6125,8 +5550,6 @@
       <w:r>
         <w:t>.</w:t>
       </w:r>
-      <w:bookmarkStart w:id="0" w:name="_GoBack"/>
-      <w:bookmarkEnd w:id="0"/>
     </w:p>
     <w:p>
       <w:pPr>
@@ -6194,23 +5617,15 @@
     </w:p>
     <w:p>
       <w:r>
-        <w:t>[3] RFC 1122 – “Requirements for Internet Hosts – Communications Layers</w:t>
-      </w:r>
-      <w:proofErr w:type="gramStart"/>
-      <w:r>
-        <w:t xml:space="preserve">” </w:t>
-      </w:r>
-      <w:r>
-        <w:t>;</w:t>
-      </w:r>
-      <w:proofErr w:type="gramEnd"/>
-      <w:r>
-        <w:t xml:space="preserve"> </w:t>
+        <w:t xml:space="preserve">[3] RFC 1122 – “Requirements for Internet Hosts – Communications Layers” </w:t>
+      </w:r>
+      <w:r>
+        <w:t xml:space="preserve">; </w:t>
       </w:r>
       <w:r>
         <w:t xml:space="preserve">Internet Engineering Task Force (IETF) - </w:t>
       </w:r>
-      <w:hyperlink r:id="rId61" w:history="1">
+      <w:hyperlink r:id="rId62" w:history="1">
         <w:r>
           <w:rPr>
             <w:rStyle w:val="Hyperlink"/>
@@ -6224,17 +5639,9 @@
         <w:t xml:space="preserve">[4] </w:t>
       </w:r>
       <w:r>
-        <w:t>RFC 826 – “An Ethernet Address Resolution Protocol</w:t>
-      </w:r>
-      <w:proofErr w:type="gramStart"/>
-      <w:r>
-        <w:t>” ;</w:t>
-      </w:r>
-      <w:proofErr w:type="gramEnd"/>
-      <w:r>
-        <w:t xml:space="preserve"> Internet Engineering Task Force (IETF) - </w:t>
-      </w:r>
-      <w:hyperlink r:id="rId62" w:history="1">
+        <w:t xml:space="preserve">RFC 826 – “An Ethernet Address Resolution Protocol” ; Internet Engineering Task Force (IETF) - </w:t>
+      </w:r>
+      <w:hyperlink r:id="rId63" w:history="1">
         <w:r>
           <w:rPr>
             <w:rStyle w:val="Hyperlink"/>
@@ -6253,7 +5660,7 @@
     </w:p>
     <w:p/>
     <w:sectPr>
-      <w:footerReference w:type="default" r:id="rId63"/>
+      <w:footerReference w:type="default" r:id="rId64"/>
       <w:pgSz w:w="12240" w:h="15840"/>
       <w:pgMar w:top="1440" w:right="1440" w:bottom="1440" w:left="1440" w:header="720" w:footer="720" w:gutter="0"/>
       <w:cols w:space="720"/>
@@ -6339,7 +5746,7 @@
                 <w:bCs/>
                 <w:noProof/>
               </w:rPr>
-              <w:t>16</w:t>
+              <w:t>1</w:t>
             </w:r>
             <w:r>
               <w:rPr>
@@ -10298,7 +9705,7 @@
   <w:style w:type="paragraph" w:default="1" w:styleId="Normal">
     <w:name w:val="Normal"/>
     <w:qFormat/>
-    <w:rsid w:val="008B356F"/>
+    <w:rsid w:val="00BC4558"/>
   </w:style>
   <w:style w:type="paragraph" w:styleId="Heading1">
     <w:name w:val="heading 1"/>
@@ -10418,7 +9825,7 @@
     <w:uiPriority w:val="1"/>
     <w:semiHidden/>
     <w:unhideWhenUsed/>
-    <w:rsid w:val="008B356F"/>
+    <w:rsid w:val="00BC4558"/>
   </w:style>
   <w:style w:type="table" w:default="1" w:styleId="TableNormal">
     <w:name w:val="Normal Table"/>
@@ -10440,7 +9847,7 @@
     <w:uiPriority w:val="99"/>
     <w:semiHidden/>
     <w:unhideWhenUsed/>
-    <w:rsid w:val="008B356F"/>
+    <w:rsid w:val="00BC4558"/>
   </w:style>
   <w:style w:type="paragraph" w:styleId="ListParagraph">
     <w:name w:val="List Paragraph"/>
@@ -11245,7 +10652,7 @@
 </file>
 
 <file path=customXml/itemProps1.xml><?xml version="1.0" encoding="utf-8"?>
-<ds:datastoreItem xmlns:ds="http://schemas.openxmlformats.org/officeDocument/2006/customXml" ds:itemID="{9FC40FD4-77A7-45D9-8628-76699B71330D}">
+<ds:datastoreItem xmlns:ds="http://schemas.openxmlformats.org/officeDocument/2006/customXml" ds:itemID="{D87F296D-82B0-4B6F-BA75-18E3A80B8499}">
   <ds:schemaRefs>
     <ds:schemaRef ds:uri="http://schemas.openxmlformats.org/officeDocument/2006/bibliography"/>
   </ds:schemaRefs>

--- a/labmanual/WW101-05-WiFi.docx
+++ b/labmanual/WW101-05-WiFi.docx
@@ -2840,21 +2840,43 @@
       <w:r>
         <w:t xml:space="preserve">DCT table you need to create a .h file (generally called </w:t>
       </w:r>
-      <w:r>
-        <w:t>Wi-Fi</w:t>
-      </w:r>
+      <w:ins w:id="1" w:author="Greg Landry" w:date="2017-03-01T14:47:00Z">
+        <w:r>
+          <w:t>wifi</w:t>
+        </w:r>
+      </w:ins>
+      <w:del w:id="2" w:author="Greg Landry" w:date="2017-03-01T14:47:00Z">
+        <w:r>
+          <w:delText>Wi-Fi</w:delText>
+        </w:r>
+      </w:del>
       <w:r>
         <w:t>_config_dct.h with the correct #defines. You then need to add “</w:t>
       </w:r>
       <w:r>
-        <w:t>WI-FI</w:t>
+        <w:t>WI</w:t>
+      </w:r>
+      <w:del w:id="3" w:author="Greg Landry" w:date="2017-03-01T14:47:00Z">
+        <w:r>
+          <w:delText>-</w:delText>
+        </w:r>
+      </w:del>
+      <w:r>
+        <w:t>FI</w:t>
       </w:r>
       <w:r>
         <w:t xml:space="preserve">_CONFIG_DCT_H := </w:t>
       </w:r>
-      <w:r>
-        <w:t>Wi-Fi</w:t>
-      </w:r>
+      <w:ins w:id="4" w:author="Greg Landry" w:date="2017-03-01T14:47:00Z">
+        <w:r>
+          <w:t>wifi</w:t>
+        </w:r>
+      </w:ins>
+      <w:del w:id="5" w:author="Greg Landry" w:date="2017-03-01T14:47:00Z">
+        <w:r>
+          <w:delText>Wi-Fi</w:delText>
+        </w:r>
+      </w:del>
       <w:r>
         <w:t>_config_dct.h” to the makefile</w:t>
       </w:r>
@@ -2895,13 +2917,24 @@
         </w:rPr>
         <w:t>You can get a template for the file in the directory “include/default_</w:t>
       </w:r>
-      <w:r>
-        <w:rPr>
-          <w:b/>
-          <w:u w:val="single"/>
-        </w:rPr>
-        <w:t>Wi-Fi</w:t>
-      </w:r>
+      <w:ins w:id="6" w:author="Greg Landry" w:date="2017-03-01T14:47:00Z">
+        <w:r>
+          <w:rPr>
+            <w:b/>
+            <w:u w:val="single"/>
+          </w:rPr>
+          <w:t>wifi</w:t>
+        </w:r>
+      </w:ins>
+      <w:del w:id="7" w:author="Greg Landry" w:date="2017-03-01T14:47:00Z">
+        <w:r>
+          <w:rPr>
+            <w:b/>
+            <w:u w:val="single"/>
+          </w:rPr>
+          <w:delText>Wi-Fi</w:delText>
+        </w:r>
+      </w:del>
       <w:r>
         <w:rPr>
           <w:b/>
@@ -3202,9 +3235,21 @@
       <w:r>
         <w:t>platform_dct_</w:t>
       </w:r>
-      <w:r>
-        <w:t>Wi-Fi</w:t>
-      </w:r>
+      <w:ins w:id="8" w:author="Greg Landry" w:date="2017-03-01T14:48:00Z">
+        <w:r>
+          <w:t>wifi</w:t>
+        </w:r>
+      </w:ins>
+      <w:del w:id="9" w:author="Greg Landry" w:date="2017-03-01T14:48:00Z">
+        <w:r>
+          <w:delText>Wi-F</w:delText>
+        </w:r>
+      </w:del>
+      <w:del w:id="10" w:author="Greg Landry" w:date="2017-03-01T14:47:00Z">
+        <w:r>
+          <w:delText>i</w:delText>
+        </w:r>
+      </w:del>
       <w:r>
         <w:t xml:space="preserve">_config_t contains information about the </w:t>
       </w:r>
@@ -3508,9 +3553,16 @@
       <w:r>
         <w:t>_CONFIG_SECTION, then the pointer type would be platform_dct_</w:t>
       </w:r>
-      <w:r>
-        <w:t>Wi-Fi</w:t>
-      </w:r>
+      <w:ins w:id="11" w:author="Greg Landry" w:date="2017-03-01T14:48:00Z">
+        <w:r>
+          <w:t>wifi</w:t>
+        </w:r>
+      </w:ins>
+      <w:del w:id="12" w:author="Greg Landry" w:date="2017-03-01T14:48:00Z">
+        <w:r>
+          <w:delText>Wi-Fi</w:delText>
+        </w:r>
+      </w:del>
       <w:r>
         <w:t>_config.</w:t>
       </w:r>
@@ -4669,9 +4721,16 @@
       <w:r>
         <w:t>Copy the template default_</w:t>
       </w:r>
-      <w:r>
-        <w:t>Wi-Fi</w:t>
-      </w:r>
+      <w:ins w:id="13" w:author="Greg Landry" w:date="2017-03-01T14:48:00Z">
+        <w:r>
+          <w:t>wifi</w:t>
+        </w:r>
+      </w:ins>
+      <w:del w:id="14" w:author="Greg Landry" w:date="2017-03-01T14:48:00Z">
+        <w:r>
+          <w:delText>Wi-Fi</w:delText>
+        </w:r>
+      </w:del>
       <w:r>
         <w:t xml:space="preserve">_config_dct.h </w:t>
       </w:r>
@@ -4681,9 +4740,16 @@
       <w:r>
         <w:t xml:space="preserve">and name it </w:t>
       </w:r>
-      <w:r>
-        <w:t>Wi-Fi</w:t>
-      </w:r>
+      <w:ins w:id="15" w:author="Greg Landry" w:date="2017-03-01T14:48:00Z">
+        <w:r>
+          <w:t>wifi</w:t>
+        </w:r>
+      </w:ins>
+      <w:del w:id="16" w:author="Greg Landry" w:date="2017-03-01T14:48:00Z">
+        <w:r>
+          <w:delText>Wi-Fi</w:delText>
+        </w:r>
+      </w:del>
       <w:r>
         <w:t>_config_dct.h</w:t>
       </w:r>
@@ -4716,9 +4782,16 @@
       <w:r>
         <w:t xml:space="preserve">Modify </w:t>
       </w:r>
-      <w:r>
-        <w:t>Wi-Fi</w:t>
-      </w:r>
+      <w:ins w:id="17" w:author="Greg Landry" w:date="2017-03-01T14:49:00Z">
+        <w:r>
+          <w:t>wifi</w:t>
+        </w:r>
+      </w:ins>
+      <w:del w:id="18" w:author="Greg Landry" w:date="2017-03-01T14:49:00Z">
+        <w:r>
+          <w:delText>Wi-Fi</w:delText>
+        </w:r>
+      </w:del>
       <w:r>
         <w:t>_config_dct.h</w:t>
       </w:r>
@@ -4757,11 +4830,29 @@
       <w:r>
         <w:t xml:space="preserve"> (don’t forget to add the </w:t>
       </w:r>
-      <w:r>
-        <w:t xml:space="preserve">#define for </w:t>
-      </w:r>
-      <w:r>
-        <w:t>WI-FI</w:t>
+      <w:del w:id="19" w:author="Greg Landry" w:date="2017-03-01T14:49:00Z">
+        <w:r>
+          <w:delText>#define</w:delText>
+        </w:r>
+      </w:del>
+      <w:ins w:id="20" w:author="Greg Landry" w:date="2017-03-01T14:49:00Z">
+        <w:r>
+          <w:t>line</w:t>
+        </w:r>
+      </w:ins>
+      <w:r>
+        <w:t xml:space="preserve"> for </w:t>
+      </w:r>
+      <w:r>
+        <w:t>WI</w:t>
+      </w:r>
+      <w:del w:id="21" w:author="Greg Landry" w:date="2017-03-01T14:49:00Z">
+        <w:r>
+          <w:delText>-</w:delText>
+        </w:r>
+      </w:del>
+      <w:r>
+        <w:t>FI</w:t>
       </w:r>
       <w:r>
         <w:t>_CONFIG_DCT_H)</w:t>
@@ -9319,6 +9410,14 @@
     <w:abstractNumId w:val="9"/>
   </w:num>
 </w:numbering>
+</file>
+
+<file path=word/people.xml><?xml version="1.0" encoding="utf-8"?>
+<w15:people xmlns:wpc="http://schemas.microsoft.com/office/word/2010/wordprocessingCanvas" xmlns:mc="http://schemas.openxmlformats.org/markup-compatibility/2006" xmlns:o="urn:schemas-microsoft-com:office:office" xmlns:r="http://schemas.openxmlformats.org/officeDocument/2006/relationships" xmlns:m="http://schemas.openxmlformats.org/officeDocument/2006/math" xmlns:v="urn:schemas-microsoft-com:vml" xmlns:wp14="http://schemas.microsoft.com/office/word/2010/wordprocessingDrawing" xmlns:wp="http://schemas.openxmlformats.org/drawingml/2006/wordprocessingDrawing" xmlns:w10="urn:schemas-microsoft-com:office:word" xmlns:w="http://schemas.openxmlformats.org/wordprocessingml/2006/main" xmlns:w14="http://schemas.microsoft.com/office/word/2010/wordml" xmlns:w15="http://schemas.microsoft.com/office/word/2012/wordml" xmlns:wpg="http://schemas.microsoft.com/office/word/2010/wordprocessingGroup" xmlns:wpi="http://schemas.microsoft.com/office/word/2010/wordprocessingInk" xmlns:wne="http://schemas.microsoft.com/office/word/2006/wordml" xmlns:wps="http://schemas.microsoft.com/office/word/2010/wordprocessingShape" mc:Ignorable="w14 w15 wp14">
+  <w15:person w15:author="Greg Landry">
+    <w15:presenceInfo w15:providerId="None" w15:userId="Greg Landry"/>
+  </w15:person>
+</w15:people>
 </file>
 
 <file path=word/styles.xml><?xml version="1.0" encoding="utf-8"?>
@@ -9705,7 +9804,7 @@
   <w:style w:type="paragraph" w:default="1" w:styleId="Normal">
     <w:name w:val="Normal"/>
     <w:qFormat/>
-    <w:rsid w:val="00BC4558"/>
+    <w:rsid w:val="005A1AAF"/>
   </w:style>
   <w:style w:type="paragraph" w:styleId="Heading1">
     <w:name w:val="heading 1"/>
@@ -9825,7 +9924,7 @@
     <w:uiPriority w:val="1"/>
     <w:semiHidden/>
     <w:unhideWhenUsed/>
-    <w:rsid w:val="00BC4558"/>
+    <w:rsid w:val="005A1AAF"/>
   </w:style>
   <w:style w:type="table" w:default="1" w:styleId="TableNormal">
     <w:name w:val="Normal Table"/>
@@ -9847,7 +9946,7 @@
     <w:uiPriority w:val="99"/>
     <w:semiHidden/>
     <w:unhideWhenUsed/>
-    <w:rsid w:val="00BC4558"/>
+    <w:rsid w:val="005A1AAF"/>
   </w:style>
   <w:style w:type="paragraph" w:styleId="ListParagraph">
     <w:name w:val="List Paragraph"/>
@@ -10652,7 +10751,7 @@
 </file>
 
 <file path=customXml/itemProps1.xml><?xml version="1.0" encoding="utf-8"?>
-<ds:datastoreItem xmlns:ds="http://schemas.openxmlformats.org/officeDocument/2006/customXml" ds:itemID="{D87F296D-82B0-4B6F-BA75-18E3A80B8499}">
+<ds:datastoreItem xmlns:ds="http://schemas.openxmlformats.org/officeDocument/2006/customXml" ds:itemID="{851B9C1C-87FE-485A-9A99-C236FED4D59E}">
   <ds:schemaRefs>
     <ds:schemaRef ds:uri="http://schemas.openxmlformats.org/officeDocument/2006/bibliography"/>
   </ds:schemaRefs>

--- a/labmanual/WW101-05-WiFi.docx
+++ b/labmanual/WW101-05-WiFi.docx
@@ -6,8 +6,6 @@
       <w:pPr>
         <w:pStyle w:val="Heading1"/>
       </w:pPr>
-      <w:bookmarkStart w:id="0" w:name="_GoBack"/>
-      <w:bookmarkEnd w:id="0"/>
       <w:r>
         <w:t>Chapter 5: Connecting to Access Points (AP)</w:t>
       </w:r>
@@ -2840,12 +2838,12 @@
       <w:r>
         <w:t xml:space="preserve">DCT table you need to create a .h file (generally called </w:t>
       </w:r>
-      <w:ins w:id="1" w:author="Greg Landry" w:date="2017-03-01T14:47:00Z">
+      <w:ins w:id="0" w:author="Greg Landry" w:date="2017-03-01T14:47:00Z">
         <w:r>
           <w:t>wifi</w:t>
         </w:r>
       </w:ins>
-      <w:del w:id="2" w:author="Greg Landry" w:date="2017-03-01T14:47:00Z">
+      <w:del w:id="1" w:author="Greg Landry" w:date="2017-03-01T14:47:00Z">
         <w:r>
           <w:delText>Wi-Fi</w:delText>
         </w:r>
@@ -2856,7 +2854,7 @@
       <w:r>
         <w:t>WI</w:t>
       </w:r>
-      <w:del w:id="3" w:author="Greg Landry" w:date="2017-03-01T14:47:00Z">
+      <w:del w:id="2" w:author="Greg Landry" w:date="2017-03-01T14:47:00Z">
         <w:r>
           <w:delText>-</w:delText>
         </w:r>
@@ -2867,12 +2865,12 @@
       <w:r>
         <w:t xml:space="preserve">_CONFIG_DCT_H := </w:t>
       </w:r>
-      <w:ins w:id="4" w:author="Greg Landry" w:date="2017-03-01T14:47:00Z">
+      <w:ins w:id="3" w:author="Greg Landry" w:date="2017-03-01T14:47:00Z">
         <w:r>
           <w:t>wifi</w:t>
         </w:r>
       </w:ins>
-      <w:del w:id="5" w:author="Greg Landry" w:date="2017-03-01T14:47:00Z">
+      <w:del w:id="4" w:author="Greg Landry" w:date="2017-03-01T14:47:00Z">
         <w:r>
           <w:delText>Wi-Fi</w:delText>
         </w:r>
@@ -2917,7 +2915,7 @@
         </w:rPr>
         <w:t>You can get a template for the file in the directory “include/default_</w:t>
       </w:r>
-      <w:ins w:id="6" w:author="Greg Landry" w:date="2017-03-01T14:47:00Z">
+      <w:ins w:id="5" w:author="Greg Landry" w:date="2017-03-01T14:47:00Z">
         <w:r>
           <w:rPr>
             <w:b/>
@@ -2926,7 +2924,7 @@
           <w:t>wifi</w:t>
         </w:r>
       </w:ins>
-      <w:del w:id="7" w:author="Greg Landry" w:date="2017-03-01T14:47:00Z">
+      <w:del w:id="6" w:author="Greg Landry" w:date="2017-03-01T14:47:00Z">
         <w:r>
           <w:rPr>
             <w:b/>
@@ -3235,17 +3233,17 @@
       <w:r>
         <w:t>platform_dct_</w:t>
       </w:r>
-      <w:ins w:id="8" w:author="Greg Landry" w:date="2017-03-01T14:48:00Z">
+      <w:ins w:id="7" w:author="Greg Landry" w:date="2017-03-01T14:48:00Z">
         <w:r>
           <w:t>wifi</w:t>
         </w:r>
       </w:ins>
-      <w:del w:id="9" w:author="Greg Landry" w:date="2017-03-01T14:48:00Z">
+      <w:del w:id="8" w:author="Greg Landry" w:date="2017-03-01T14:48:00Z">
         <w:r>
           <w:delText>Wi-F</w:delText>
         </w:r>
       </w:del>
-      <w:del w:id="10" w:author="Greg Landry" w:date="2017-03-01T14:47:00Z">
+      <w:del w:id="9" w:author="Greg Landry" w:date="2017-03-01T14:47:00Z">
         <w:r>
           <w:delText>i</w:delText>
         </w:r>
@@ -3553,12 +3551,12 @@
       <w:r>
         <w:t>_CONFIG_SECTION, then the pointer type would be platform_dct_</w:t>
       </w:r>
-      <w:ins w:id="11" w:author="Greg Landry" w:date="2017-03-01T14:48:00Z">
+      <w:ins w:id="10" w:author="Greg Landry" w:date="2017-03-01T14:48:00Z">
         <w:r>
           <w:t>wifi</w:t>
         </w:r>
       </w:ins>
-      <w:del w:id="12" w:author="Greg Landry" w:date="2017-03-01T14:48:00Z">
+      <w:del w:id="11" w:author="Greg Landry" w:date="2017-03-01T14:48:00Z">
         <w:r>
           <w:delText>Wi-Fi</w:delText>
         </w:r>
@@ -4663,11 +4661,26 @@
         <w:t xml:space="preserve">LED blink on failure and </w:t>
       </w:r>
       <w:r>
-        <w:t xml:space="preserve">have the </w:t>
-      </w:r>
-      <w:r>
-        <w:t xml:space="preserve">green </w:t>
-      </w:r>
+        <w:t xml:space="preserve">have </w:t>
+      </w:r>
+      <w:del w:id="12" w:author="Greg Landry" w:date="2017-03-06T11:13:00Z">
+        <w:r>
+          <w:delText xml:space="preserve">the </w:delText>
+        </w:r>
+      </w:del>
+      <w:ins w:id="13" w:author="Greg Landry" w:date="2017-03-06T11:13:00Z">
+        <w:r>
+          <w:t>an</w:t>
+        </w:r>
+        <w:r>
+          <w:t xml:space="preserve"> </w:t>
+        </w:r>
+      </w:ins>
+      <w:del w:id="14" w:author="Greg Landry" w:date="2017-03-06T11:13:00Z">
+        <w:r>
+          <w:delText xml:space="preserve">green </w:delText>
+        </w:r>
+      </w:del>
       <w:r>
         <w:t xml:space="preserve">LED blink </w:t>
       </w:r>
@@ -4720,25 +4733,6 @@
       </w:pPr>
       <w:r>
         <w:t>Copy the template default_</w:t>
-      </w:r>
-      <w:ins w:id="13" w:author="Greg Landry" w:date="2017-03-01T14:48:00Z">
-        <w:r>
-          <w:t>wifi</w:t>
-        </w:r>
-      </w:ins>
-      <w:del w:id="14" w:author="Greg Landry" w:date="2017-03-01T14:48:00Z">
-        <w:r>
-          <w:delText>Wi-Fi</w:delText>
-        </w:r>
-      </w:del>
-      <w:r>
-        <w:t xml:space="preserve">_config_dct.h </w:t>
-      </w:r>
-      <w:r>
-        <w:t xml:space="preserve">into your application folder (from step 1) </w:t>
-      </w:r>
-      <w:r>
-        <w:t xml:space="preserve">and name it </w:t>
       </w:r>
       <w:ins w:id="15" w:author="Greg Landry" w:date="2017-03-01T14:48:00Z">
         <w:r>
@@ -4751,6 +4745,25 @@
         </w:r>
       </w:del>
       <w:r>
+        <w:t xml:space="preserve">_config_dct.h </w:t>
+      </w:r>
+      <w:r>
+        <w:t xml:space="preserve">into your application folder (from step 1) </w:t>
+      </w:r>
+      <w:r>
+        <w:t xml:space="preserve">and name it </w:t>
+      </w:r>
+      <w:ins w:id="17" w:author="Greg Landry" w:date="2017-03-01T14:48:00Z">
+        <w:r>
+          <w:t>wifi</w:t>
+        </w:r>
+      </w:ins>
+      <w:del w:id="18" w:author="Greg Landry" w:date="2017-03-01T14:48:00Z">
+        <w:r>
+          <w:delText>Wi-Fi</w:delText>
+        </w:r>
+      </w:del>
+      <w:r>
         <w:t>_config_dct.h</w:t>
       </w:r>
       <w:r>
@@ -4782,12 +4795,12 @@
       <w:r>
         <w:t xml:space="preserve">Modify </w:t>
       </w:r>
-      <w:ins w:id="17" w:author="Greg Landry" w:date="2017-03-01T14:49:00Z">
+      <w:ins w:id="19" w:author="Greg Landry" w:date="2017-03-01T14:49:00Z">
         <w:r>
           <w:t>wifi</w:t>
         </w:r>
       </w:ins>
-      <w:del w:id="18" w:author="Greg Landry" w:date="2017-03-01T14:49:00Z">
+      <w:del w:id="20" w:author="Greg Landry" w:date="2017-03-01T14:49:00Z">
         <w:r>
           <w:delText>Wi-Fi</w:delText>
         </w:r>
@@ -4830,12 +4843,12 @@
       <w:r>
         <w:t xml:space="preserve"> (don’t forget to add the </w:t>
       </w:r>
-      <w:del w:id="19" w:author="Greg Landry" w:date="2017-03-01T14:49:00Z">
+      <w:del w:id="21" w:author="Greg Landry" w:date="2017-03-01T14:49:00Z">
         <w:r>
           <w:delText>#define</w:delText>
         </w:r>
       </w:del>
-      <w:ins w:id="20" w:author="Greg Landry" w:date="2017-03-01T14:49:00Z">
+      <w:ins w:id="22" w:author="Greg Landry" w:date="2017-03-01T14:49:00Z">
         <w:r>
           <w:t>line</w:t>
         </w:r>
@@ -4846,7 +4859,7 @@
       <w:r>
         <w:t>WI</w:t>
       </w:r>
-      <w:del w:id="21" w:author="Greg Landry" w:date="2017-03-01T14:49:00Z">
+      <w:del w:id="23" w:author="Greg Landry" w:date="2017-03-01T14:49:00Z">
         <w:r>
           <w:delText>-</w:delText>
         </w:r>
@@ -4897,6 +4910,8 @@
       <w:r>
         <w:t>.</w:t>
       </w:r>
+      <w:bookmarkStart w:id="24" w:name="_GoBack"/>
+      <w:bookmarkEnd w:id="24"/>
     </w:p>
     <w:p>
       <w:pPr>
@@ -5837,7 +5852,7 @@
                 <w:bCs/>
                 <w:noProof/>
               </w:rPr>
-              <w:t>1</w:t>
+              <w:t>13</w:t>
             </w:r>
             <w:r>
               <w:rPr>
@@ -9804,7 +9819,7 @@
   <w:style w:type="paragraph" w:default="1" w:styleId="Normal">
     <w:name w:val="Normal"/>
     <w:qFormat/>
-    <w:rsid w:val="005A1AAF"/>
+    <w:rsid w:val="00B23174"/>
   </w:style>
   <w:style w:type="paragraph" w:styleId="Heading1">
     <w:name w:val="heading 1"/>
@@ -9924,7 +9939,7 @@
     <w:uiPriority w:val="1"/>
     <w:semiHidden/>
     <w:unhideWhenUsed/>
-    <w:rsid w:val="005A1AAF"/>
+    <w:rsid w:val="00B23174"/>
   </w:style>
   <w:style w:type="table" w:default="1" w:styleId="TableNormal">
     <w:name w:val="Normal Table"/>
@@ -9946,7 +9961,7 @@
     <w:uiPriority w:val="99"/>
     <w:semiHidden/>
     <w:unhideWhenUsed/>
-    <w:rsid w:val="005A1AAF"/>
+    <w:rsid w:val="00B23174"/>
   </w:style>
   <w:style w:type="paragraph" w:styleId="ListParagraph">
     <w:name w:val="List Paragraph"/>
@@ -10751,7 +10766,7 @@
 </file>
 
 <file path=customXml/itemProps1.xml><?xml version="1.0" encoding="utf-8"?>
-<ds:datastoreItem xmlns:ds="http://schemas.openxmlformats.org/officeDocument/2006/customXml" ds:itemID="{851B9C1C-87FE-485A-9A99-C236FED4D59E}">
+<ds:datastoreItem xmlns:ds="http://schemas.openxmlformats.org/officeDocument/2006/customXml" ds:itemID="{C9E16E37-5452-4701-9455-015691B86868}">
   <ds:schemaRefs>
     <ds:schemaRef ds:uri="http://schemas.openxmlformats.org/officeDocument/2006/bibliography"/>
   </ds:schemaRefs>
